--- a/1 Семестр/ТПР/practice_4/9492_Викторов_ПР4.docx
+++ b/1 Семестр/ТПР/practice_4/9492_Викторов_ПР4.docx
@@ -1,6 +1,6 @@
 
 <file path=word/document.xml><?xml version="1.0" encoding="utf-8"?>
-<w:document xmlns:wpc="http://schemas.microsoft.com/office/word/2010/wordprocessingCanvas" xmlns:cx="http://schemas.microsoft.com/office/drawing/2014/chartex" xmlns:mc="http://schemas.openxmlformats.org/markup-compatibility/2006" xmlns:o="urn:schemas-microsoft-com:office:office" xmlns:r="http://schemas.openxmlformats.org/officeDocument/2006/relationships" xmlns:m="http://schemas.openxmlformats.org/officeDocument/2006/math" xmlns:v="urn:schemas-microsoft-com:vml" xmlns:wp14="http://schemas.microsoft.com/office/word/2010/wordprocessingDrawing" xmlns:wp="http://schemas.openxmlformats.org/drawingml/2006/wordprocessingDrawing" xmlns:w10="urn:schemas-microsoft-com:office:word" xmlns:w="http://schemas.openxmlformats.org/wordprocessingml/2006/main" xmlns:w14="http://schemas.microsoft.com/office/word/2010/wordml" xmlns:w15="http://schemas.microsoft.com/office/word/2012/wordml" xmlns:w16se="http://schemas.microsoft.com/office/word/2015/wordml/symex" xmlns:wpg="http://schemas.microsoft.com/office/word/2010/wordprocessingGroup" xmlns:wpi="http://schemas.microsoft.com/office/word/2010/wordprocessingInk" xmlns:wne="http://schemas.microsoft.com/office/word/2006/wordml" xmlns:wps="http://schemas.microsoft.com/office/word/2010/wordprocessingShape" mc:Ignorable="w14 w15 w16se wp14">
+<w:document xmlns:wpc="http://schemas.microsoft.com/office/word/2010/wordprocessingCanvas" xmlns:cx="http://schemas.microsoft.com/office/drawing/2014/chartex" xmlns:cx1="http://schemas.microsoft.com/office/drawing/2015/9/8/chartex" xmlns:cx2="http://schemas.microsoft.com/office/drawing/2015/10/21/chartex" xmlns:cx3="http://schemas.microsoft.com/office/drawing/2016/5/9/chartex" xmlns:cx4="http://schemas.microsoft.com/office/drawing/2016/5/10/chartex" xmlns:cx5="http://schemas.microsoft.com/office/drawing/2016/5/11/chartex" xmlns:cx6="http://schemas.microsoft.com/office/drawing/2016/5/12/chartex" xmlns:cx7="http://schemas.microsoft.com/office/drawing/2016/5/13/chartex" xmlns:cx8="http://schemas.microsoft.com/office/drawing/2016/5/14/chartex" xmlns:mc="http://schemas.openxmlformats.org/markup-compatibility/2006" xmlns:aink="http://schemas.microsoft.com/office/drawing/2016/ink" xmlns:am3d="http://schemas.microsoft.com/office/drawing/2017/model3d" xmlns:o="urn:schemas-microsoft-com:office:office" xmlns:r="http://schemas.openxmlformats.org/officeDocument/2006/relationships" xmlns:m="http://schemas.openxmlformats.org/officeDocument/2006/math" xmlns:v="urn:schemas-microsoft-com:vml" xmlns:wp14="http://schemas.microsoft.com/office/word/2010/wordprocessingDrawing" xmlns:wp="http://schemas.openxmlformats.org/drawingml/2006/wordprocessingDrawing" xmlns:w10="urn:schemas-microsoft-com:office:word" xmlns:w="http://schemas.openxmlformats.org/wordprocessingml/2006/main" xmlns:w14="http://schemas.microsoft.com/office/word/2010/wordml" xmlns:w15="http://schemas.microsoft.com/office/word/2012/wordml" xmlns:w16cid="http://schemas.microsoft.com/office/word/2016/wordml/cid" xmlns:w16se="http://schemas.microsoft.com/office/word/2015/wordml/symex" xmlns:wpg="http://schemas.microsoft.com/office/word/2010/wordprocessingGroup" xmlns:wpi="http://schemas.microsoft.com/office/word/2010/wordprocessingInk" xmlns:wne="http://schemas.microsoft.com/office/word/2006/wordml" xmlns:wps="http://schemas.microsoft.com/office/word/2010/wordprocessingShape" mc:Ignorable="w14 w15 w16se w16cid wp14">
   <w:body>
     <w:p>
       <w:pPr>
@@ -788,10 +788,10 @@
             <v:path o:extrusionok="f" gradientshapeok="t" o:connecttype="rect"/>
             <o:lock v:ext="edit" aspectratio="t"/>
           </v:shapetype>
-          <v:shape id="_x0000_i1037" type="#_x0000_t75" style="width:125.85pt;height:51.95pt" o:ole="">
+          <v:shape id="_x0000_i1025" type="#_x0000_t75" style="width:126pt;height:51.75pt" o:ole="">
             <v:imagedata r:id="rId7" o:title=""/>
           </v:shape>
-          <o:OLEObject Type="Embed" ProgID="Equation.3" ShapeID="_x0000_i1037" DrawAspect="Content" ObjectID="_1763154544" r:id="rId8"/>
+          <o:OLEObject Type="Embed" ProgID="Equation.3" ShapeID="_x0000_i1025" DrawAspect="Content" ObjectID="_1763209232" r:id="rId8"/>
         </w:object>
       </w:r>
     </w:p>
@@ -848,7 +848,7 @@
         <w:spacing w:line="360" w:lineRule="auto"/>
       </w:pPr>
       <w:r>
-        <w:t>в1 = 90,   в2 = 100,   в3 = 70,   в4 = 130,   в5 = 110.</w:t>
+        <w:t>в1 = 90, в2 = 100, в3 = 70, в4 = 130, в5 = 110.</w:t>
       </w:r>
     </w:p>
     <w:p>
@@ -1719,6 +1719,7 @@
                 <w:szCs w:val="28"/>
               </w:rPr>
             </w:pPr>
+            <w:proofErr w:type="spellStart"/>
             <w:r>
               <w:rPr>
                 <w:rFonts w:cs="Times New Roman"/>
@@ -1736,6 +1737,7 @@
               </w:rPr>
               <w:t>j</w:t>
             </w:r>
+            <w:proofErr w:type="spellEnd"/>
           </w:p>
         </w:tc>
         <w:tc>
@@ -1911,6 +1913,11 @@
     </w:p>
     <w:p>
       <w:pPr>
+        <w:pStyle w:val="a3"/>
+        <w:numPr>
+          <w:ilvl w:val="0"/>
+          <w:numId w:val="3"/>
+        </w:numPr>
         <w:spacing w:line="360" w:lineRule="auto"/>
         <w:jc w:val="both"/>
       </w:pPr>
@@ -2262,7 +2269,7 @@
               <w:spacing w:line="360" w:lineRule="auto"/>
             </w:pPr>
             <w:r>
-              <w:t>-</w:t>
+              <w:t>0</w:t>
             </w:r>
           </w:p>
         </w:tc>
@@ -2651,6 +2658,7 @@
                 <w:b/>
               </w:rPr>
             </w:pPr>
+            <w:proofErr w:type="spellStart"/>
             <w:r>
               <w:rPr>
                 <w:b/>
@@ -2666,6 +2674,7 @@
               </w:rPr>
               <w:t>j</w:t>
             </w:r>
+            <w:proofErr w:type="spellEnd"/>
           </w:p>
         </w:tc>
         <w:tc>
@@ -3030,17 +3039,509 @@
         </w:rPr>
         <w:t xml:space="preserve">0 = </w:t>
       </w:r>
+      <w:r>
+        <w:rPr>
+          <w:rFonts w:cs="Times New Roman"/>
+          <w:szCs w:val="22"/>
+        </w:rPr>
+        <w:t xml:space="preserve">7080 </w:t>
+      </w:r>
+      <w:r>
+        <w:rPr>
+          <w:rFonts w:cs="Times New Roman"/>
+          <w:szCs w:val="22"/>
+        </w:rPr>
+        <w:t>у.е.</w:t>
+      </w:r>
+    </w:p>
+    <w:p>
+      <w:pPr>
+        <w:spacing w:line="360" w:lineRule="auto"/>
+        <w:jc w:val="both"/>
+        <w:rPr>
+          <w:rFonts w:cs="Times New Roman"/>
+          <w:szCs w:val="22"/>
+        </w:rPr>
+      </w:pPr>
+      <w:r>
+        <w:rPr>
+          <w:rFonts w:cs="Times New Roman"/>
+          <w:szCs w:val="22"/>
+        </w:rPr>
+        <w:lastRenderedPageBreak/>
+        <w:t xml:space="preserve">Так как количество занятых клеток меньше, чем </w:t>
+      </w:r>
+      <w:r>
+        <w:rPr>
+          <w:rFonts w:cs="Times New Roman"/>
+          <w:szCs w:val="22"/>
+          <w:lang w:val="en-US"/>
+        </w:rPr>
+        <w:t>m</w:t>
+      </w:r>
+      <w:r>
+        <w:rPr>
+          <w:rFonts w:cs="Times New Roman"/>
+          <w:szCs w:val="22"/>
+        </w:rPr>
+        <w:t xml:space="preserve"> + </w:t>
+      </w:r>
+      <w:r>
+        <w:rPr>
+          <w:rFonts w:cs="Times New Roman"/>
+          <w:szCs w:val="22"/>
+          <w:lang w:val="en-US"/>
+        </w:rPr>
+        <w:t>n</w:t>
+      </w:r>
+      <w:r>
+        <w:rPr>
+          <w:rFonts w:cs="Times New Roman"/>
+          <w:szCs w:val="22"/>
+        </w:rPr>
+        <w:t xml:space="preserve"> </w:t>
+      </w:r>
+      <w:r>
+        <w:rPr>
+          <w:rFonts w:cs="Times New Roman"/>
+          <w:szCs w:val="22"/>
+        </w:rPr>
+        <w:t>–</w:t>
+      </w:r>
+      <w:r>
+        <w:rPr>
+          <w:rFonts w:cs="Times New Roman"/>
+          <w:szCs w:val="22"/>
+        </w:rPr>
+        <w:t xml:space="preserve"> 1</w:t>
+      </w:r>
+      <w:r>
+        <w:rPr>
+          <w:rFonts w:cs="Times New Roman"/>
+          <w:szCs w:val="22"/>
+        </w:rPr>
+        <w:t xml:space="preserve">, </w:t>
+      </w:r>
+      <w:r>
+        <w:rPr>
+          <w:rFonts w:cs="Times New Roman"/>
+          <w:szCs w:val="22"/>
+        </w:rPr>
+        <w:t>в</w:t>
+      </w:r>
+      <w:r>
+        <w:rPr>
+          <w:rFonts w:cs="Times New Roman"/>
+          <w:szCs w:val="22"/>
+        </w:rPr>
+        <w:t xml:space="preserve"> одну из свободных клеток поме</w:t>
+      </w:r>
+      <w:r>
+        <w:rPr>
+          <w:rFonts w:cs="Times New Roman"/>
+          <w:szCs w:val="22"/>
+        </w:rPr>
+        <w:t>стили</w:t>
+      </w:r>
+      <w:r>
+        <w:rPr>
+          <w:rFonts w:cs="Times New Roman"/>
+          <w:szCs w:val="22"/>
+        </w:rPr>
+        <w:t xml:space="preserve"> 0, и считаем ее занятой</w:t>
+      </w:r>
+      <w:r>
+        <w:rPr>
+          <w:rFonts w:cs="Times New Roman"/>
+          <w:szCs w:val="22"/>
+        </w:rPr>
+        <w:t>.</w:t>
+      </w:r>
+    </w:p>
+    <w:p>
+      <w:pPr>
+        <w:pStyle w:val="a3"/>
+        <w:numPr>
+          <w:ilvl w:val="0"/>
+          <w:numId w:val="3"/>
+        </w:numPr>
+        <w:spacing w:line="360" w:lineRule="auto"/>
+        <w:jc w:val="both"/>
+        <w:rPr>
+          <w:rFonts w:cs="Times New Roman"/>
+          <w:szCs w:val="22"/>
+        </w:rPr>
+      </w:pPr>
+      <w:r>
+        <w:rPr>
+          <w:rFonts w:cs="Times New Roman"/>
+          <w:szCs w:val="22"/>
+        </w:rPr>
+        <w:t>Вычисли</w:t>
+      </w:r>
+      <w:r>
+        <w:rPr>
+          <w:rFonts w:cs="Times New Roman"/>
+          <w:szCs w:val="22"/>
+        </w:rPr>
+        <w:t>м</w:t>
+      </w:r>
+      <w:r>
+        <w:rPr>
+          <w:rFonts w:cs="Times New Roman"/>
+          <w:szCs w:val="22"/>
+        </w:rPr>
+        <w:t xml:space="preserve"> потенциалы поставщиков и потребителей </w:t>
+      </w:r>
+      <w:r>
+        <w:rPr>
+          <w:noProof/>
+          <w:position w:val="-18"/>
+        </w:rPr>
+        <w:drawing>
+          <wp:inline distT="0" distB="0" distL="0" distR="0" wp14:anchorId="2486E69D" wp14:editId="402D2F71">
+            <wp:extent cx="523875" cy="285750"/>
+            <wp:effectExtent l="0" t="0" r="0" b="0"/>
+            <wp:docPr id="2" name="Рисунок 2"/>
+            <wp:cNvGraphicFramePr>
+              <a:graphicFrameLocks xmlns:a="http://schemas.openxmlformats.org/drawingml/2006/main" noChangeAspect="1"/>
+            </wp:cNvGraphicFramePr>
+            <a:graphic xmlns:a="http://schemas.openxmlformats.org/drawingml/2006/main">
+              <a:graphicData uri="http://schemas.openxmlformats.org/drawingml/2006/picture">
+                <pic:pic xmlns:pic="http://schemas.openxmlformats.org/drawingml/2006/picture">
+                  <pic:nvPicPr>
+                    <pic:cNvPr id="0" name="Picture 2"/>
+                    <pic:cNvPicPr>
+                      <a:picLocks noChangeAspect="1" noChangeArrowheads="1"/>
+                    </pic:cNvPicPr>
+                  </pic:nvPicPr>
+                  <pic:blipFill>
+                    <a:blip r:embed="rId9" cstate="print">
+                      <a:extLst>
+                        <a:ext uri="{28A0092B-C50C-407E-A947-70E740481C1C}">
+                          <a14:useLocalDpi xmlns:a14="http://schemas.microsoft.com/office/drawing/2010/main" val="0"/>
+                        </a:ext>
+                      </a:extLst>
+                    </a:blip>
+                    <a:srcRect/>
+                    <a:stretch>
+                      <a:fillRect/>
+                    </a:stretch>
+                  </pic:blipFill>
+                  <pic:spPr bwMode="auto">
+                    <a:xfrm>
+                      <a:off x="0" y="0"/>
+                      <a:ext cx="523875" cy="285750"/>
+                    </a:xfrm>
+                    <a:prstGeom prst="rect">
+                      <a:avLst/>
+                    </a:prstGeom>
+                    <a:noFill/>
+                    <a:ln>
+                      <a:noFill/>
+                    </a:ln>
+                  </pic:spPr>
+                </pic:pic>
+              </a:graphicData>
+            </a:graphic>
+          </wp:inline>
+        </w:drawing>
+      </w:r>
+      <w:r>
+        <w:rPr>
+          <w:rFonts w:cs="Times New Roman"/>
+          <w:szCs w:val="22"/>
+        </w:rPr>
+        <w:t xml:space="preserve">, решив систему уравнений вида </w:t>
+      </w:r>
+      <w:r>
+        <w:rPr>
+          <w:noProof/>
+          <w:position w:val="-18"/>
+        </w:rPr>
+        <w:drawing>
+          <wp:inline distT="0" distB="0" distL="0" distR="0" wp14:anchorId="6649DC37" wp14:editId="5C78B3ED">
+            <wp:extent cx="752475" cy="257175"/>
+            <wp:effectExtent l="0" t="0" r="9525" b="9525"/>
+            <wp:docPr id="1" name="Рисунок 1"/>
+            <wp:cNvGraphicFramePr>
+              <a:graphicFrameLocks xmlns:a="http://schemas.openxmlformats.org/drawingml/2006/main" noChangeAspect="1"/>
+            </wp:cNvGraphicFramePr>
+            <a:graphic xmlns:a="http://schemas.openxmlformats.org/drawingml/2006/main">
+              <a:graphicData uri="http://schemas.openxmlformats.org/drawingml/2006/picture">
+                <pic:pic xmlns:pic="http://schemas.openxmlformats.org/drawingml/2006/picture">
+                  <pic:nvPicPr>
+                    <pic:cNvPr id="0" name="Picture 3"/>
+                    <pic:cNvPicPr>
+                      <a:picLocks noChangeAspect="1" noChangeArrowheads="1"/>
+                    </pic:cNvPicPr>
+                  </pic:nvPicPr>
+                  <pic:blipFill>
+                    <a:blip r:embed="rId10" cstate="print">
+                      <a:extLst>
+                        <a:ext uri="{28A0092B-C50C-407E-A947-70E740481C1C}">
+                          <a14:useLocalDpi xmlns:a14="http://schemas.microsoft.com/office/drawing/2010/main" val="0"/>
+                        </a:ext>
+                      </a:extLst>
+                    </a:blip>
+                    <a:srcRect/>
+                    <a:stretch>
+                      <a:fillRect/>
+                    </a:stretch>
+                  </pic:blipFill>
+                  <pic:spPr bwMode="auto">
+                    <a:xfrm>
+                      <a:off x="0" y="0"/>
+                      <a:ext cx="752475" cy="257175"/>
+                    </a:xfrm>
+                    <a:prstGeom prst="rect">
+                      <a:avLst/>
+                    </a:prstGeom>
+                    <a:noFill/>
+                    <a:ln>
+                      <a:noFill/>
+                    </a:ln>
+                  </pic:spPr>
+                </pic:pic>
+              </a:graphicData>
+            </a:graphic>
+          </wp:inline>
+        </w:drawing>
+      </w:r>
+      <w:r>
+        <w:rPr>
+          <w:rFonts w:cs="Times New Roman"/>
+          <w:szCs w:val="22"/>
+        </w:rPr>
+        <w:t xml:space="preserve"> для занятых клеток.</w:t>
+      </w:r>
+    </w:p>
+    <w:p>
+      <w:pPr>
+        <w:spacing w:line="360" w:lineRule="auto"/>
+        <w:jc w:val="both"/>
+        <w:rPr>
+          <w:rFonts w:cs="Times New Roman"/>
+          <w:sz w:val="22"/>
+          <w:szCs w:val="22"/>
+        </w:rPr>
+      </w:pPr>
+      <w:r>
+        <w:rPr>
+          <w:rFonts w:cs="Times New Roman"/>
+          <w:position w:val="-122"/>
+          <w:szCs w:val="22"/>
+        </w:rPr>
+        <w:object w:dxaOrig="1920" w:dyaOrig="2560" w14:anchorId="581C176E">
+          <v:shape id="_x0000_i1032" type="#_x0000_t75" style="width:120.75pt;height:161.25pt" o:ole="">
+            <v:imagedata r:id="rId11" o:title=""/>
+          </v:shape>
+          <o:OLEObject Type="Embed" ProgID="Equation.DSMT4" ShapeID="_x0000_i1032" DrawAspect="Content" ObjectID="_1763209233" r:id="rId12"/>
+        </w:object>
+      </w:r>
+    </w:p>
+    <w:p>
+      <w:pPr>
+        <w:spacing w:line="360" w:lineRule="auto"/>
+        <w:jc w:val="both"/>
+      </w:pPr>
+      <w:r>
+        <w:t xml:space="preserve">Для решения системы уравнений, положим </w:t>
+      </w:r>
+      <w:r>
+        <w:rPr>
+          <w:lang w:val="en-US"/>
+        </w:rPr>
+        <w:t>U</w:t>
+      </w:r>
+      <w:r>
+        <w:rPr>
+          <w:vertAlign w:val="subscript"/>
+        </w:rPr>
+        <w:t>1</w:t>
+      </w:r>
+      <w:r>
+        <w:t xml:space="preserve"> = 0 </w:t>
+      </w:r>
+      <w:r>
+        <w:rPr>
+          <w:rFonts w:ascii="Cambria Math" w:hAnsi="Cambria Math"/>
+        </w:rPr>
+        <w:t>→</w:t>
+      </w:r>
+      <w:r>
+        <w:t xml:space="preserve"> </w:t>
+      </w:r>
+      <w:r>
+        <w:rPr>
+          <w:lang w:val="en-US"/>
+        </w:rPr>
+        <w:t>V</w:t>
+      </w:r>
+      <w:r>
+        <w:rPr>
+          <w:vertAlign w:val="subscript"/>
+        </w:rPr>
+        <w:t>1</w:t>
+      </w:r>
+      <w:r>
+        <w:t xml:space="preserve"> = </w:t>
+      </w:r>
+      <w:r>
+        <w:t xml:space="preserve">12, </w:t>
+      </w:r>
+      <w:r>
+        <w:rPr>
+          <w:lang w:val="en-US"/>
+        </w:rPr>
+        <w:t>V</w:t>
+      </w:r>
+      <w:r>
+        <w:rPr>
+          <w:vertAlign w:val="subscript"/>
+        </w:rPr>
+        <w:t>4</w:t>
+      </w:r>
+      <w:r>
+        <w:t xml:space="preserve"> = 1</w:t>
+      </w:r>
+      <w:r>
+        <w:t xml:space="preserve">4, </w:t>
+      </w:r>
+      <w:r>
+        <w:rPr>
+          <w:lang w:val="en-US"/>
+        </w:rPr>
+        <w:t>V</w:t>
+      </w:r>
+      <w:r>
+        <w:rPr>
+          <w:vertAlign w:val="subscript"/>
+        </w:rPr>
+        <w:t>5</w:t>
+      </w:r>
+      <w:r>
+        <w:t xml:space="preserve"> = 1</w:t>
+      </w:r>
+      <w:r>
+        <w:t xml:space="preserve">7, </w:t>
+      </w:r>
+      <w:r>
+        <w:rPr>
+          <w:lang w:val="en-US"/>
+        </w:rPr>
+        <w:t>U</w:t>
+      </w:r>
+      <w:r>
+        <w:rPr>
+          <w:vertAlign w:val="subscript"/>
+        </w:rPr>
+        <w:t>2</w:t>
+      </w:r>
+      <w:r>
+        <w:t xml:space="preserve"> = </w:t>
+      </w:r>
+      <w:r>
+        <w:t xml:space="preserve">-3, </w:t>
+      </w:r>
+      <w:r>
+        <w:rPr>
+          <w:lang w:val="en-US"/>
+        </w:rPr>
+        <w:t>V</w:t>
+      </w:r>
+      <w:r>
+        <w:rPr>
+          <w:vertAlign w:val="subscript"/>
+        </w:rPr>
+        <w:t>2</w:t>
+      </w:r>
+      <w:r>
+        <w:t xml:space="preserve"> = 1</w:t>
+      </w:r>
+      <w:r>
+        <w:t xml:space="preserve">1, </w:t>
+      </w:r>
+      <w:r>
+        <w:rPr>
+          <w:lang w:val="en-US"/>
+        </w:rPr>
+        <w:t>U</w:t>
+      </w:r>
+      <w:r>
+        <w:rPr>
+          <w:vertAlign w:val="subscript"/>
+        </w:rPr>
+        <w:t>3</w:t>
+      </w:r>
+      <w:r>
+        <w:t xml:space="preserve"> = </w:t>
+      </w:r>
+      <w:r>
+        <w:t xml:space="preserve">-2, </w:t>
+      </w:r>
+      <w:r>
+        <w:rPr>
+          <w:lang w:val="en-US"/>
+        </w:rPr>
+        <w:t>V</w:t>
+      </w:r>
+      <w:r>
+        <w:rPr>
+          <w:vertAlign w:val="subscript"/>
+        </w:rPr>
+        <w:t>3</w:t>
+      </w:r>
+      <w:r>
+        <w:t xml:space="preserve"> = </w:t>
+      </w:r>
+      <w:r>
+        <w:t>28</w:t>
+      </w:r>
+    </w:p>
+    <w:p>
+      <w:pPr>
+        <w:pStyle w:val="a3"/>
+        <w:numPr>
+          <w:ilvl w:val="0"/>
+          <w:numId w:val="3"/>
+        </w:numPr>
+        <w:spacing w:line="360" w:lineRule="auto"/>
+        <w:jc w:val="both"/>
+      </w:pPr>
+      <w:r>
+        <w:t>Вычислим потенциалы свободных клеток:</w:t>
+      </w:r>
+    </w:p>
+    <w:p>
+      <w:pPr>
+        <w:spacing w:line="360" w:lineRule="auto"/>
+        <w:ind w:left="360"/>
+        <w:jc w:val="both"/>
+      </w:pPr>
+      <w:r>
+        <w:rPr>
+          <w:position w:val="-66"/>
+        </w:rPr>
+        <w:object w:dxaOrig="4900" w:dyaOrig="1440" w14:anchorId="5D0FF736">
+          <v:shape id="_x0000_i1047" type="#_x0000_t75" style="width:322.5pt;height:94.5pt" o:ole="">
+            <v:imagedata r:id="rId13" o:title=""/>
+          </v:shape>
+          <o:OLEObject Type="Embed" ProgID="Equation.DSMT4" ShapeID="_x0000_i1047" DrawAspect="Content" ObjectID="_1763209234" r:id="rId14"/>
+        </w:object>
+      </w:r>
+    </w:p>
+    <w:p>
+      <w:pPr>
+        <w:spacing w:line="360" w:lineRule="auto"/>
+        <w:ind w:left="360"/>
+        <w:jc w:val="both"/>
+      </w:pPr>
       <w:bookmarkStart w:id="0" w:name="_GoBack"/>
       <w:bookmarkEnd w:id="0"/>
     </w:p>
-    <w:p>
-      <w:pPr>
-        <w:spacing w:line="360" w:lineRule="auto"/>
-        <w:jc w:val="both"/>
-      </w:pPr>
-    </w:p>
     <w:sectPr>
-      <w:footerReference w:type="default" r:id="rId9"/>
+      <w:footerReference w:type="default" r:id="rId15"/>
       <w:pgSz w:w="11906" w:h="16838"/>
       <w:pgMar w:top="1134" w:right="850" w:bottom="1134" w:left="1701" w:header="708" w:footer="708" w:gutter="0"/>
       <w:cols w:space="708"/>
@@ -3052,7 +3553,7 @@
 </file>
 
 <file path=word/endnotes.xml><?xml version="1.0" encoding="utf-8"?>
-<w:endnotes xmlns:wpc="http://schemas.microsoft.com/office/word/2010/wordprocessingCanvas" xmlns:cx="http://schemas.microsoft.com/office/drawing/2014/chartex" xmlns:mc="http://schemas.openxmlformats.org/markup-compatibility/2006" xmlns:o="urn:schemas-microsoft-com:office:office" xmlns:r="http://schemas.openxmlformats.org/officeDocument/2006/relationships" xmlns:m="http://schemas.openxmlformats.org/officeDocument/2006/math" xmlns:v="urn:schemas-microsoft-com:vml" xmlns:wp14="http://schemas.microsoft.com/office/word/2010/wordprocessingDrawing" xmlns:wp="http://schemas.openxmlformats.org/drawingml/2006/wordprocessingDrawing" xmlns:w10="urn:schemas-microsoft-com:office:word" xmlns:w="http://schemas.openxmlformats.org/wordprocessingml/2006/main" xmlns:w14="http://schemas.microsoft.com/office/word/2010/wordml" xmlns:w15="http://schemas.microsoft.com/office/word/2012/wordml" xmlns:w16se="http://schemas.microsoft.com/office/word/2015/wordml/symex" xmlns:wpg="http://schemas.microsoft.com/office/word/2010/wordprocessingGroup" xmlns:wpi="http://schemas.microsoft.com/office/word/2010/wordprocessingInk" xmlns:wne="http://schemas.microsoft.com/office/word/2006/wordml" xmlns:wps="http://schemas.microsoft.com/office/word/2010/wordprocessingShape" mc:Ignorable="w14 w15 w16se wp14">
+<w:endnotes xmlns:wpc="http://schemas.microsoft.com/office/word/2010/wordprocessingCanvas" xmlns:cx="http://schemas.microsoft.com/office/drawing/2014/chartex" xmlns:cx1="http://schemas.microsoft.com/office/drawing/2015/9/8/chartex" xmlns:cx2="http://schemas.microsoft.com/office/drawing/2015/10/21/chartex" xmlns:cx3="http://schemas.microsoft.com/office/drawing/2016/5/9/chartex" xmlns:cx4="http://schemas.microsoft.com/office/drawing/2016/5/10/chartex" xmlns:cx5="http://schemas.microsoft.com/office/drawing/2016/5/11/chartex" xmlns:cx6="http://schemas.microsoft.com/office/drawing/2016/5/12/chartex" xmlns:cx7="http://schemas.microsoft.com/office/drawing/2016/5/13/chartex" xmlns:cx8="http://schemas.microsoft.com/office/drawing/2016/5/14/chartex" xmlns:mc="http://schemas.openxmlformats.org/markup-compatibility/2006" xmlns:aink="http://schemas.microsoft.com/office/drawing/2016/ink" xmlns:am3d="http://schemas.microsoft.com/office/drawing/2017/model3d" xmlns:o="urn:schemas-microsoft-com:office:office" xmlns:r="http://schemas.openxmlformats.org/officeDocument/2006/relationships" xmlns:m="http://schemas.openxmlformats.org/officeDocument/2006/math" xmlns:v="urn:schemas-microsoft-com:vml" xmlns:wp14="http://schemas.microsoft.com/office/word/2010/wordprocessingDrawing" xmlns:wp="http://schemas.openxmlformats.org/drawingml/2006/wordprocessingDrawing" xmlns:w10="urn:schemas-microsoft-com:office:word" xmlns:w="http://schemas.openxmlformats.org/wordprocessingml/2006/main" xmlns:w14="http://schemas.microsoft.com/office/word/2010/wordml" xmlns:w15="http://schemas.microsoft.com/office/word/2012/wordml" xmlns:w16cid="http://schemas.microsoft.com/office/word/2016/wordml/cid" xmlns:w16se="http://schemas.microsoft.com/office/word/2015/wordml/symex" xmlns:wpg="http://schemas.microsoft.com/office/word/2010/wordprocessingGroup" xmlns:wpi="http://schemas.microsoft.com/office/word/2010/wordprocessingInk" xmlns:wne="http://schemas.microsoft.com/office/word/2006/wordml" xmlns:wps="http://schemas.microsoft.com/office/word/2010/wordprocessingShape" mc:Ignorable="w14 w15 w16se w16cid wp14">
   <w:endnote w:type="separator" w:id="-1">
     <w:p>
       <w:r>
@@ -3071,7 +3572,7 @@
 </file>
 
 <file path=word/footer1.xml><?xml version="1.0" encoding="utf-8"?>
-<w:ftr xmlns:wpc="http://schemas.microsoft.com/office/word/2010/wordprocessingCanvas" xmlns:cx="http://schemas.microsoft.com/office/drawing/2014/chartex" xmlns:mc="http://schemas.openxmlformats.org/markup-compatibility/2006" xmlns:o="urn:schemas-microsoft-com:office:office" xmlns:r="http://schemas.openxmlformats.org/officeDocument/2006/relationships" xmlns:m="http://schemas.openxmlformats.org/officeDocument/2006/math" xmlns:v="urn:schemas-microsoft-com:vml" xmlns:wp14="http://schemas.microsoft.com/office/word/2010/wordprocessingDrawing" xmlns:wp="http://schemas.openxmlformats.org/drawingml/2006/wordprocessingDrawing" xmlns:w10="urn:schemas-microsoft-com:office:word" xmlns:w="http://schemas.openxmlformats.org/wordprocessingml/2006/main" xmlns:w14="http://schemas.microsoft.com/office/word/2010/wordml" xmlns:w15="http://schemas.microsoft.com/office/word/2012/wordml" xmlns:w16se="http://schemas.microsoft.com/office/word/2015/wordml/symex" xmlns:wpg="http://schemas.microsoft.com/office/word/2010/wordprocessingGroup" xmlns:wpi="http://schemas.microsoft.com/office/word/2010/wordprocessingInk" xmlns:wne="http://schemas.microsoft.com/office/word/2006/wordml" xmlns:wps="http://schemas.microsoft.com/office/word/2010/wordprocessingShape" mc:Ignorable="w14 w15 w16se wp14">
+<w:ftr xmlns:wpc="http://schemas.microsoft.com/office/word/2010/wordprocessingCanvas" xmlns:cx="http://schemas.microsoft.com/office/drawing/2014/chartex" xmlns:cx1="http://schemas.microsoft.com/office/drawing/2015/9/8/chartex" xmlns:cx2="http://schemas.microsoft.com/office/drawing/2015/10/21/chartex" xmlns:cx3="http://schemas.microsoft.com/office/drawing/2016/5/9/chartex" xmlns:cx4="http://schemas.microsoft.com/office/drawing/2016/5/10/chartex" xmlns:cx5="http://schemas.microsoft.com/office/drawing/2016/5/11/chartex" xmlns:cx6="http://schemas.microsoft.com/office/drawing/2016/5/12/chartex" xmlns:cx7="http://schemas.microsoft.com/office/drawing/2016/5/13/chartex" xmlns:cx8="http://schemas.microsoft.com/office/drawing/2016/5/14/chartex" xmlns:mc="http://schemas.openxmlformats.org/markup-compatibility/2006" xmlns:aink="http://schemas.microsoft.com/office/drawing/2016/ink" xmlns:am3d="http://schemas.microsoft.com/office/drawing/2017/model3d" xmlns:o="urn:schemas-microsoft-com:office:office" xmlns:r="http://schemas.openxmlformats.org/officeDocument/2006/relationships" xmlns:m="http://schemas.openxmlformats.org/officeDocument/2006/math" xmlns:v="urn:schemas-microsoft-com:vml" xmlns:wp14="http://schemas.microsoft.com/office/word/2010/wordprocessingDrawing" xmlns:wp="http://schemas.openxmlformats.org/drawingml/2006/wordprocessingDrawing" xmlns:w10="urn:schemas-microsoft-com:office:word" xmlns:w="http://schemas.openxmlformats.org/wordprocessingml/2006/main" xmlns:w14="http://schemas.microsoft.com/office/word/2010/wordml" xmlns:w15="http://schemas.microsoft.com/office/word/2012/wordml" xmlns:w16cid="http://schemas.microsoft.com/office/word/2016/wordml/cid" xmlns:w16se="http://schemas.microsoft.com/office/word/2015/wordml/symex" xmlns:wpg="http://schemas.microsoft.com/office/word/2010/wordprocessingGroup" xmlns:wpi="http://schemas.microsoft.com/office/word/2010/wordprocessingInk" xmlns:wne="http://schemas.microsoft.com/office/word/2006/wordml" xmlns:wps="http://schemas.microsoft.com/office/word/2010/wordprocessingShape" mc:Ignorable="w14 w15 w16se w16cid wp14">
   <w:sdt>
     <w:sdtPr>
       <w:id w:val="-1640106108"/>
@@ -3117,7 +3618,7 @@
 </file>
 
 <file path=word/footnotes.xml><?xml version="1.0" encoding="utf-8"?>
-<w:footnotes xmlns:wpc="http://schemas.microsoft.com/office/word/2010/wordprocessingCanvas" xmlns:cx="http://schemas.microsoft.com/office/drawing/2014/chartex" xmlns:mc="http://schemas.openxmlformats.org/markup-compatibility/2006" xmlns:o="urn:schemas-microsoft-com:office:office" xmlns:r="http://schemas.openxmlformats.org/officeDocument/2006/relationships" xmlns:m="http://schemas.openxmlformats.org/officeDocument/2006/math" xmlns:v="urn:schemas-microsoft-com:vml" xmlns:wp14="http://schemas.microsoft.com/office/word/2010/wordprocessingDrawing" xmlns:wp="http://schemas.openxmlformats.org/drawingml/2006/wordprocessingDrawing" xmlns:w10="urn:schemas-microsoft-com:office:word" xmlns:w="http://schemas.openxmlformats.org/wordprocessingml/2006/main" xmlns:w14="http://schemas.microsoft.com/office/word/2010/wordml" xmlns:w15="http://schemas.microsoft.com/office/word/2012/wordml" xmlns:w16se="http://schemas.microsoft.com/office/word/2015/wordml/symex" xmlns:wpg="http://schemas.microsoft.com/office/word/2010/wordprocessingGroup" xmlns:wpi="http://schemas.microsoft.com/office/word/2010/wordprocessingInk" xmlns:wne="http://schemas.microsoft.com/office/word/2006/wordml" xmlns:wps="http://schemas.microsoft.com/office/word/2010/wordprocessingShape" mc:Ignorable="w14 w15 w16se wp14">
+<w:footnotes xmlns:wpc="http://schemas.microsoft.com/office/word/2010/wordprocessingCanvas" xmlns:cx="http://schemas.microsoft.com/office/drawing/2014/chartex" xmlns:cx1="http://schemas.microsoft.com/office/drawing/2015/9/8/chartex" xmlns:cx2="http://schemas.microsoft.com/office/drawing/2015/10/21/chartex" xmlns:cx3="http://schemas.microsoft.com/office/drawing/2016/5/9/chartex" xmlns:cx4="http://schemas.microsoft.com/office/drawing/2016/5/10/chartex" xmlns:cx5="http://schemas.microsoft.com/office/drawing/2016/5/11/chartex" xmlns:cx6="http://schemas.microsoft.com/office/drawing/2016/5/12/chartex" xmlns:cx7="http://schemas.microsoft.com/office/drawing/2016/5/13/chartex" xmlns:cx8="http://schemas.microsoft.com/office/drawing/2016/5/14/chartex" xmlns:mc="http://schemas.openxmlformats.org/markup-compatibility/2006" xmlns:aink="http://schemas.microsoft.com/office/drawing/2016/ink" xmlns:am3d="http://schemas.microsoft.com/office/drawing/2017/model3d" xmlns:o="urn:schemas-microsoft-com:office:office" xmlns:r="http://schemas.openxmlformats.org/officeDocument/2006/relationships" xmlns:m="http://schemas.openxmlformats.org/officeDocument/2006/math" xmlns:v="urn:schemas-microsoft-com:vml" xmlns:wp14="http://schemas.microsoft.com/office/word/2010/wordprocessingDrawing" xmlns:wp="http://schemas.openxmlformats.org/drawingml/2006/wordprocessingDrawing" xmlns:w10="urn:schemas-microsoft-com:office:word" xmlns:w="http://schemas.openxmlformats.org/wordprocessingml/2006/main" xmlns:w14="http://schemas.microsoft.com/office/word/2010/wordml" xmlns:w15="http://schemas.microsoft.com/office/word/2012/wordml" xmlns:w16cid="http://schemas.microsoft.com/office/word/2016/wordml/cid" xmlns:w16se="http://schemas.microsoft.com/office/word/2015/wordml/symex" xmlns:wpg="http://schemas.microsoft.com/office/word/2010/wordprocessingGroup" xmlns:wpi="http://schemas.microsoft.com/office/word/2010/wordprocessingInk" xmlns:wne="http://schemas.microsoft.com/office/word/2006/wordml" xmlns:wps="http://schemas.microsoft.com/office/word/2010/wordprocessingShape" mc:Ignorable="w14 w15 w16se w16cid wp14">
   <w:footnote w:type="separator" w:id="-1">
     <w:p>
       <w:r>
@@ -3136,11 +3637,11 @@
 </file>
 
 <file path=word/numbering.xml><?xml version="1.0" encoding="utf-8"?>
-<w:numbering xmlns:wpc="http://schemas.microsoft.com/office/word/2010/wordprocessingCanvas" xmlns:cx="http://schemas.microsoft.com/office/drawing/2014/chartex" xmlns:mc="http://schemas.openxmlformats.org/markup-compatibility/2006" xmlns:o="urn:schemas-microsoft-com:office:office" xmlns:r="http://schemas.openxmlformats.org/officeDocument/2006/relationships" xmlns:m="http://schemas.openxmlformats.org/officeDocument/2006/math" xmlns:v="urn:schemas-microsoft-com:vml" xmlns:wp14="http://schemas.microsoft.com/office/word/2010/wordprocessingDrawing" xmlns:wp="http://schemas.openxmlformats.org/drawingml/2006/wordprocessingDrawing" xmlns:w10="urn:schemas-microsoft-com:office:word" xmlns:w="http://schemas.openxmlformats.org/wordprocessingml/2006/main" xmlns:w14="http://schemas.microsoft.com/office/word/2010/wordml" xmlns:w15="http://schemas.microsoft.com/office/word/2012/wordml" xmlns:w16se="http://schemas.microsoft.com/office/word/2015/wordml/symex" xmlns:wpg="http://schemas.microsoft.com/office/word/2010/wordprocessingGroup" xmlns:wpi="http://schemas.microsoft.com/office/word/2010/wordprocessingInk" xmlns:wne="http://schemas.microsoft.com/office/word/2006/wordml" xmlns:wps="http://schemas.microsoft.com/office/word/2010/wordprocessingShape" mc:Ignorable="w14 w15 w16se wp14">
+<w:numbering xmlns:wpc="http://schemas.microsoft.com/office/word/2010/wordprocessingCanvas" xmlns:cx="http://schemas.microsoft.com/office/drawing/2014/chartex" xmlns:cx1="http://schemas.microsoft.com/office/drawing/2015/9/8/chartex" xmlns:cx2="http://schemas.microsoft.com/office/drawing/2015/10/21/chartex" xmlns:cx3="http://schemas.microsoft.com/office/drawing/2016/5/9/chartex" xmlns:cx4="http://schemas.microsoft.com/office/drawing/2016/5/10/chartex" xmlns:cx5="http://schemas.microsoft.com/office/drawing/2016/5/11/chartex" xmlns:cx6="http://schemas.microsoft.com/office/drawing/2016/5/12/chartex" xmlns:cx7="http://schemas.microsoft.com/office/drawing/2016/5/13/chartex" xmlns:cx8="http://schemas.microsoft.com/office/drawing/2016/5/14/chartex" xmlns:mc="http://schemas.openxmlformats.org/markup-compatibility/2006" xmlns:aink="http://schemas.microsoft.com/office/drawing/2016/ink" xmlns:am3d="http://schemas.microsoft.com/office/drawing/2017/model3d" xmlns:o="urn:schemas-microsoft-com:office:office" xmlns:r="http://schemas.openxmlformats.org/officeDocument/2006/relationships" xmlns:m="http://schemas.openxmlformats.org/officeDocument/2006/math" xmlns:v="urn:schemas-microsoft-com:vml" xmlns:wp14="http://schemas.microsoft.com/office/word/2010/wordprocessingDrawing" xmlns:wp="http://schemas.openxmlformats.org/drawingml/2006/wordprocessingDrawing" xmlns:w10="urn:schemas-microsoft-com:office:word" xmlns:w="http://schemas.openxmlformats.org/wordprocessingml/2006/main" xmlns:w14="http://schemas.microsoft.com/office/word/2010/wordml" xmlns:w15="http://schemas.microsoft.com/office/word/2012/wordml" xmlns:w16cid="http://schemas.microsoft.com/office/word/2016/wordml/cid" xmlns:w16se="http://schemas.microsoft.com/office/word/2015/wordml/symex" xmlns:wpg="http://schemas.microsoft.com/office/word/2010/wordprocessingGroup" xmlns:wpi="http://schemas.microsoft.com/office/word/2010/wordprocessingInk" xmlns:wne="http://schemas.microsoft.com/office/word/2006/wordml" xmlns:wps="http://schemas.microsoft.com/office/word/2010/wordprocessingShape" mc:Ignorable="w14 w15 w16se w16cid wp14">
   <w:abstractNum w:abstractNumId="0" w15:restartNumberingAfterBreak="0">
-    <w:nsid w:val="2D2E730D"/>
+    <w:nsid w:val="24CC58FF"/>
     <w:multiLevelType w:val="hybridMultilevel"/>
-    <w:tmpl w:val="BAEEB1B8"/>
+    <w:tmpl w:val="5EDA25C6"/>
     <w:lvl w:ilvl="0" w:tplc="0419000F">
       <w:start w:val="1"/>
       <w:numFmt w:val="decimal"/>
@@ -3227,9 +3728,9 @@
     </w:lvl>
   </w:abstractNum>
   <w:abstractNum w:abstractNumId="1" w15:restartNumberingAfterBreak="0">
-    <w:nsid w:val="7EB3617D"/>
+    <w:nsid w:val="2D2E730D"/>
     <w:multiLevelType w:val="hybridMultilevel"/>
-    <w:tmpl w:val="504CDACC"/>
+    <w:tmpl w:val="BAEEB1B8"/>
     <w:lvl w:ilvl="0" w:tplc="0419000F">
       <w:start w:val="1"/>
       <w:numFmt w:val="decimal"/>
@@ -3315,17 +3816,109 @@
       </w:pPr>
     </w:lvl>
   </w:abstractNum>
+  <w:abstractNum w:abstractNumId="2" w15:restartNumberingAfterBreak="0">
+    <w:nsid w:val="7EB3617D"/>
+    <w:multiLevelType w:val="hybridMultilevel"/>
+    <w:tmpl w:val="504CDACC"/>
+    <w:lvl w:ilvl="0" w:tplc="0419000F">
+      <w:start w:val="1"/>
+      <w:numFmt w:val="decimal"/>
+      <w:lvlText w:val="%1."/>
+      <w:lvlJc w:val="left"/>
+      <w:pPr>
+        <w:ind w:left="720" w:hanging="360"/>
+      </w:pPr>
+      <w:rPr>
+        <w:rFonts w:hint="default"/>
+      </w:rPr>
+    </w:lvl>
+    <w:lvl w:ilvl="1" w:tplc="04190019" w:tentative="1">
+      <w:start w:val="1"/>
+      <w:numFmt w:val="lowerLetter"/>
+      <w:lvlText w:val="%2."/>
+      <w:lvlJc w:val="left"/>
+      <w:pPr>
+        <w:ind w:left="1440" w:hanging="360"/>
+      </w:pPr>
+    </w:lvl>
+    <w:lvl w:ilvl="2" w:tplc="0419001B" w:tentative="1">
+      <w:start w:val="1"/>
+      <w:numFmt w:val="lowerRoman"/>
+      <w:lvlText w:val="%3."/>
+      <w:lvlJc w:val="right"/>
+      <w:pPr>
+        <w:ind w:left="2160" w:hanging="180"/>
+      </w:pPr>
+    </w:lvl>
+    <w:lvl w:ilvl="3" w:tplc="0419000F" w:tentative="1">
+      <w:start w:val="1"/>
+      <w:numFmt w:val="decimal"/>
+      <w:lvlText w:val="%4."/>
+      <w:lvlJc w:val="left"/>
+      <w:pPr>
+        <w:ind w:left="2880" w:hanging="360"/>
+      </w:pPr>
+    </w:lvl>
+    <w:lvl w:ilvl="4" w:tplc="04190019" w:tentative="1">
+      <w:start w:val="1"/>
+      <w:numFmt w:val="lowerLetter"/>
+      <w:lvlText w:val="%5."/>
+      <w:lvlJc w:val="left"/>
+      <w:pPr>
+        <w:ind w:left="3600" w:hanging="360"/>
+      </w:pPr>
+    </w:lvl>
+    <w:lvl w:ilvl="5" w:tplc="0419001B" w:tentative="1">
+      <w:start w:val="1"/>
+      <w:numFmt w:val="lowerRoman"/>
+      <w:lvlText w:val="%6."/>
+      <w:lvlJc w:val="right"/>
+      <w:pPr>
+        <w:ind w:left="4320" w:hanging="180"/>
+      </w:pPr>
+    </w:lvl>
+    <w:lvl w:ilvl="6" w:tplc="0419000F" w:tentative="1">
+      <w:start w:val="1"/>
+      <w:numFmt w:val="decimal"/>
+      <w:lvlText w:val="%7."/>
+      <w:lvlJc w:val="left"/>
+      <w:pPr>
+        <w:ind w:left="5040" w:hanging="360"/>
+      </w:pPr>
+    </w:lvl>
+    <w:lvl w:ilvl="7" w:tplc="04190019" w:tentative="1">
+      <w:start w:val="1"/>
+      <w:numFmt w:val="lowerLetter"/>
+      <w:lvlText w:val="%8."/>
+      <w:lvlJc w:val="left"/>
+      <w:pPr>
+        <w:ind w:left="5760" w:hanging="360"/>
+      </w:pPr>
+    </w:lvl>
+    <w:lvl w:ilvl="8" w:tplc="0419001B" w:tentative="1">
+      <w:start w:val="1"/>
+      <w:numFmt w:val="lowerRoman"/>
+      <w:lvlText w:val="%9."/>
+      <w:lvlJc w:val="right"/>
+      <w:pPr>
+        <w:ind w:left="6480" w:hanging="180"/>
+      </w:pPr>
+    </w:lvl>
+  </w:abstractNum>
   <w:num w:numId="1">
-    <w:abstractNumId w:val="0"/>
+    <w:abstractNumId w:val="1"/>
   </w:num>
   <w:num w:numId="2">
-    <w:abstractNumId w:val="1"/>
+    <w:abstractNumId w:val="2"/>
+  </w:num>
+  <w:num w:numId="3">
+    <w:abstractNumId w:val="0"/>
   </w:num>
 </w:numbering>
 </file>
 
 <file path=word/styles.xml><?xml version="1.0" encoding="utf-8"?>
-<w:styles xmlns:mc="http://schemas.openxmlformats.org/markup-compatibility/2006" xmlns:r="http://schemas.openxmlformats.org/officeDocument/2006/relationships" xmlns:w="http://schemas.openxmlformats.org/wordprocessingml/2006/main" xmlns:w14="http://schemas.microsoft.com/office/word/2010/wordml" xmlns:w15="http://schemas.microsoft.com/office/word/2012/wordml" xmlns:w16se="http://schemas.microsoft.com/office/word/2015/wordml/symex" mc:Ignorable="w14 w15 w16se">
+<w:styles xmlns:mc="http://schemas.openxmlformats.org/markup-compatibility/2006" xmlns:r="http://schemas.openxmlformats.org/officeDocument/2006/relationships" xmlns:w="http://schemas.openxmlformats.org/wordprocessingml/2006/main" xmlns:w14="http://schemas.microsoft.com/office/word/2010/wordml" xmlns:w15="http://schemas.microsoft.com/office/word/2012/wordml" xmlns:w16cid="http://schemas.microsoft.com/office/word/2016/wordml/cid" xmlns:w16se="http://schemas.microsoft.com/office/word/2015/wordml/symex" mc:Ignorable="w14 w15 w16se w16cid">
   <w:docDefaults>
     <w:rPrDefault>
       <w:rPr>
@@ -3341,7 +3934,7 @@
       </w:pPr>
     </w:pPrDefault>
   </w:docDefaults>
-  <w:latentStyles w:defLockedState="0" w:defUIPriority="99" w:defSemiHidden="0" w:defUnhideWhenUsed="0" w:defQFormat="0" w:count="371">
+  <w:latentStyles w:defLockedState="0" w:defUIPriority="99" w:defSemiHidden="0" w:defUnhideWhenUsed="0" w:defQFormat="0" w:count="375">
     <w:lsdException w:name="Normal" w:uiPriority="0" w:qFormat="1"/>
     <w:lsdException w:name="heading 1" w:uiPriority="9" w:qFormat="1"/>
     <w:lsdException w:name="heading 2" w:semiHidden="1" w:uiPriority="9" w:unhideWhenUsed="1" w:qFormat="1"/>
@@ -3447,7 +4040,6 @@
     <w:lsdException w:name="HTML Sample" w:semiHidden="1" w:unhideWhenUsed="1"/>
     <w:lsdException w:name="HTML Typewriter" w:semiHidden="1" w:unhideWhenUsed="1"/>
     <w:lsdException w:name="HTML Variable" w:semiHidden="1" w:unhideWhenUsed="1"/>
-    <w:lsdException w:name="Normal Table" w:semiHidden="1" w:unhideWhenUsed="1"/>
     <w:lsdException w:name="annotation subject" w:semiHidden="1" w:unhideWhenUsed="1"/>
     <w:lsdException w:name="No List" w:semiHidden="1" w:unhideWhenUsed="1"/>
     <w:lsdException w:name="Outline List 1" w:semiHidden="1" w:unhideWhenUsed="1"/>
@@ -3491,10 +4083,8 @@
     <w:lsdException w:name="Table Elegant" w:semiHidden="1" w:unhideWhenUsed="1"/>
     <w:lsdException w:name="Table Professional" w:semiHidden="1" w:unhideWhenUsed="1"/>
     <w:lsdException w:name="Table Subtle 1" w:semiHidden="1" w:unhideWhenUsed="1"/>
-    <w:lsdException w:name="Table Subtle 2" w:semiHidden="1" w:unhideWhenUsed="1"/>
     <w:lsdException w:name="Table Web 1" w:semiHidden="1" w:unhideWhenUsed="1"/>
     <w:lsdException w:name="Table Web 2" w:semiHidden="1" w:unhideWhenUsed="1"/>
-    <w:lsdException w:name="Table Web 3" w:semiHidden="1" w:unhideWhenUsed="1"/>
     <w:lsdException w:name="Balloon Text" w:semiHidden="1" w:unhideWhenUsed="1"/>
     <w:lsdException w:name="Table Grid" w:uiPriority="39"/>
     <w:lsdException w:name="Table Theme" w:semiHidden="1" w:unhideWhenUsed="1"/>
@@ -3713,6 +4303,10 @@
     <w:lsdException w:name="List Table 5 Dark Accent 6" w:uiPriority="50"/>
     <w:lsdException w:name="List Table 6 Colorful Accent 6" w:uiPriority="51"/>
     <w:lsdException w:name="List Table 7 Colorful Accent 6" w:uiPriority="52"/>
+    <w:lsdException w:name="Mention" w:semiHidden="1" w:unhideWhenUsed="1"/>
+    <w:lsdException w:name="Smart Hyperlink" w:semiHidden="1" w:unhideWhenUsed="1"/>
+    <w:lsdException w:name="Hashtag" w:semiHidden="1" w:unhideWhenUsed="1"/>
+    <w:lsdException w:name="Unresolved Mention" w:semiHidden="1" w:unhideWhenUsed="1"/>
   </w:latentStyles>
   <w:style w:type="paragraph" w:default="1" w:styleId="a">
     <w:name w:val="Normal"/>
@@ -3735,6 +4329,7 @@
   <w:style w:type="character" w:default="1" w:styleId="a0">
     <w:name w:val="Default Paragraph Font"/>
     <w:uiPriority w:val="1"/>
+    <w:semiHidden/>
     <w:unhideWhenUsed/>
   </w:style>
   <w:style w:type="table" w:default="1" w:styleId="a1">

--- a/1 Семестр/ТПР/practice_4/9492_Викторов_ПР4.docx
+++ b/1 Семестр/ТПР/practice_4/9492_Викторов_ПР4.docx
@@ -788,10 +788,10 @@
             <v:path o:extrusionok="f" gradientshapeok="t" o:connecttype="rect"/>
             <o:lock v:ext="edit" aspectratio="t"/>
           </v:shapetype>
-          <v:shape id="_x0000_i1025" type="#_x0000_t75" style="width:126pt;height:51.75pt" o:ole="">
+          <v:shape id="_x0000_i1025" type="#_x0000_t75" style="width:125.3pt;height:51.45pt" o:ole="">
             <v:imagedata r:id="rId7" o:title=""/>
           </v:shape>
-          <o:OLEObject Type="Embed" ProgID="Equation.3" ShapeID="_x0000_i1025" DrawAspect="Content" ObjectID="_1763209232" r:id="rId8"/>
+          <o:OLEObject Type="Embed" ProgID="Equation.3" ShapeID="_x0000_i1025" DrawAspect="Content" ObjectID="_1763226203" r:id="rId8"/>
         </w:object>
       </w:r>
     </w:p>
@@ -1913,886 +1913,59 @@
     </w:p>
     <w:p>
       <w:pPr>
-        <w:pStyle w:val="a3"/>
+        <w:spacing w:line="360" w:lineRule="auto"/>
+        <w:jc w:val="both"/>
+      </w:pPr>
+      <w:r>
+        <w:t xml:space="preserve">Для решения этой и подобных задач была разработана программа в среде </w:t>
+      </w:r>
+      <w:proofErr w:type="spellStart"/>
+      <w:r>
+        <w:rPr>
+          <w:lang w:val="en-US"/>
+        </w:rPr>
+        <w:t>Matlab</w:t>
+      </w:r>
+      <w:proofErr w:type="spellEnd"/>
+      <w:r>
+        <w:t>, реализующая следующий алгоритм:</w:t>
+      </w:r>
+    </w:p>
+    <w:p>
+      <w:pPr>
+        <w:widowControl/>
         <w:numPr>
           <w:ilvl w:val="0"/>
-          <w:numId w:val="3"/>
+          <w:numId w:val="4"/>
         </w:numPr>
+        <w:tabs>
+          <w:tab w:val="left" w:pos="540"/>
+        </w:tabs>
+        <w:autoSpaceDE/>
+        <w:autoSpaceDN/>
+        <w:adjustRightInd/>
         <w:spacing w:line="360" w:lineRule="auto"/>
+        <w:ind w:left="0" w:firstLine="397"/>
         <w:jc w:val="both"/>
-      </w:pPr>
-      <w:r>
-        <w:t>Воспользуемся методом минимального элемента и составим план, который представлен в таблице 2.</w:t>
-      </w:r>
-    </w:p>
-    <w:p>
-      <w:pPr>
-        <w:spacing w:line="360" w:lineRule="auto"/>
-        <w:jc w:val="right"/>
-        <w:rPr>
-          <w:i/>
-        </w:rPr>
-      </w:pPr>
-      <w:r>
-        <w:rPr>
-          <w:i/>
-        </w:rPr>
-        <w:t xml:space="preserve">Таблица </w:t>
-      </w:r>
-      <w:r>
-        <w:rPr>
-          <w:i/>
-        </w:rPr>
-        <w:t>2</w:t>
-      </w:r>
-    </w:p>
-    <w:tbl>
-      <w:tblPr>
-        <w:tblW w:w="5246" w:type="pct"/>
-        <w:tblInd w:w="108" w:type="dxa"/>
-        <w:tblBorders>
-          <w:top w:val="single" w:sz="4" w:space="0" w:color="auto"/>
-          <w:left w:val="single" w:sz="4" w:space="0" w:color="auto"/>
-          <w:bottom w:val="single" w:sz="4" w:space="0" w:color="auto"/>
-          <w:right w:val="single" w:sz="4" w:space="0" w:color="auto"/>
-          <w:insideH w:val="single" w:sz="4" w:space="0" w:color="auto"/>
-          <w:insideV w:val="single" w:sz="4" w:space="0" w:color="auto"/>
-        </w:tblBorders>
-        <w:tblLook w:val="0000" w:firstRow="0" w:lastRow="0" w:firstColumn="0" w:lastColumn="0" w:noHBand="0" w:noVBand="0"/>
-      </w:tblPr>
-      <w:tblGrid>
-        <w:gridCol w:w="892"/>
-        <w:gridCol w:w="1722"/>
-        <w:gridCol w:w="1720"/>
-        <w:gridCol w:w="1720"/>
-        <w:gridCol w:w="1253"/>
-        <w:gridCol w:w="1251"/>
-        <w:gridCol w:w="1247"/>
-      </w:tblGrid>
-      <w:tr>
-        <w:trPr>
-          <w:trHeight w:val="98"/>
-        </w:trPr>
-        <w:tc>
-          <w:tcPr>
-            <w:tcW w:w="455" w:type="pct"/>
-          </w:tcPr>
-          <w:p>
-            <w:pPr>
-              <w:spacing w:line="360" w:lineRule="auto"/>
-              <w:jc w:val="center"/>
-            </w:pPr>
-          </w:p>
-        </w:tc>
-        <w:tc>
-          <w:tcPr>
-            <w:tcW w:w="878" w:type="pct"/>
-          </w:tcPr>
-          <w:p>
-            <w:pPr>
-              <w:spacing w:line="360" w:lineRule="auto"/>
-              <w:jc w:val="center"/>
-              <w:rPr>
-                <w:b/>
-                <w:vertAlign w:val="subscript"/>
-              </w:rPr>
-            </w:pPr>
-            <w:r>
-              <w:rPr>
-                <w:b/>
-              </w:rPr>
-              <w:t>В</w:t>
-            </w:r>
-            <w:r>
-              <w:rPr>
-                <w:b/>
-                <w:vertAlign w:val="subscript"/>
-              </w:rPr>
-              <w:t>1</w:t>
-            </w:r>
-          </w:p>
-        </w:tc>
-        <w:tc>
-          <w:tcPr>
-            <w:tcW w:w="877" w:type="pct"/>
-          </w:tcPr>
-          <w:p>
-            <w:pPr>
-              <w:spacing w:line="360" w:lineRule="auto"/>
-              <w:jc w:val="center"/>
-              <w:rPr>
-                <w:b/>
-                <w:vertAlign w:val="subscript"/>
-              </w:rPr>
-            </w:pPr>
-            <w:r>
-              <w:rPr>
-                <w:b/>
-              </w:rPr>
-              <w:t>В</w:t>
-            </w:r>
-            <w:r>
-              <w:rPr>
-                <w:b/>
-                <w:vertAlign w:val="subscript"/>
-              </w:rPr>
-              <w:t>2</w:t>
-            </w:r>
-          </w:p>
-        </w:tc>
-        <w:tc>
-          <w:tcPr>
-            <w:tcW w:w="877" w:type="pct"/>
-          </w:tcPr>
-          <w:p>
-            <w:pPr>
-              <w:spacing w:line="360" w:lineRule="auto"/>
-              <w:jc w:val="center"/>
-              <w:rPr>
-                <w:b/>
-              </w:rPr>
-            </w:pPr>
-            <w:r>
-              <w:rPr>
-                <w:b/>
-              </w:rPr>
-              <w:t>В</w:t>
-            </w:r>
-            <w:r>
-              <w:rPr>
-                <w:b/>
-                <w:vertAlign w:val="subscript"/>
-              </w:rPr>
-              <w:t>3</w:t>
-            </w:r>
-          </w:p>
-        </w:tc>
-        <w:tc>
-          <w:tcPr>
-            <w:tcW w:w="639" w:type="pct"/>
-          </w:tcPr>
-          <w:p>
-            <w:pPr>
-              <w:spacing w:line="360" w:lineRule="auto"/>
-              <w:jc w:val="center"/>
-              <w:rPr>
-                <w:b/>
-                <w:lang w:val="en-US"/>
-              </w:rPr>
-            </w:pPr>
-            <w:r>
-              <w:rPr>
-                <w:b/>
-              </w:rPr>
-              <w:t>В</w:t>
-            </w:r>
-            <w:r>
-              <w:rPr>
-                <w:b/>
-                <w:vertAlign w:val="subscript"/>
-              </w:rPr>
-              <w:t>4</w:t>
-            </w:r>
-          </w:p>
-        </w:tc>
-        <w:tc>
-          <w:tcPr>
-            <w:tcW w:w="638" w:type="pct"/>
-          </w:tcPr>
-          <w:p>
-            <w:pPr>
-              <w:spacing w:line="360" w:lineRule="auto"/>
-              <w:jc w:val="center"/>
-              <w:rPr>
-                <w:b/>
-                <w:lang w:val="en-US"/>
-              </w:rPr>
-            </w:pPr>
-            <w:r>
-              <w:rPr>
-                <w:b/>
-              </w:rPr>
-              <w:t>В</w:t>
-            </w:r>
-            <w:r>
-              <w:rPr>
-                <w:b/>
-                <w:vertAlign w:val="subscript"/>
-              </w:rPr>
-              <w:t>5</w:t>
-            </w:r>
-          </w:p>
-        </w:tc>
-        <w:tc>
-          <w:tcPr>
-            <w:tcW w:w="636" w:type="pct"/>
-          </w:tcPr>
-          <w:p>
-            <w:pPr>
-              <w:spacing w:line="360" w:lineRule="auto"/>
-              <w:jc w:val="center"/>
-              <w:rPr>
-                <w:b/>
-                <w:vertAlign w:val="subscript"/>
-              </w:rPr>
-            </w:pPr>
-            <w:r>
-              <w:rPr>
-                <w:b/>
-                <w:lang w:val="en-US"/>
-              </w:rPr>
-              <w:t>a</w:t>
-            </w:r>
-            <w:r>
-              <w:rPr>
-                <w:b/>
-                <w:vertAlign w:val="subscript"/>
-                <w:lang w:val="en-US"/>
-              </w:rPr>
-              <w:t>i</w:t>
-            </w:r>
-          </w:p>
-        </w:tc>
-      </w:tr>
-      <w:tr>
-        <w:trPr>
-          <w:trHeight w:val="364"/>
-        </w:trPr>
-        <w:tc>
-          <w:tcPr>
-            <w:tcW w:w="455" w:type="pct"/>
-          </w:tcPr>
-          <w:p>
-            <w:pPr>
-              <w:spacing w:line="360" w:lineRule="auto"/>
-              <w:jc w:val="center"/>
-              <w:rPr>
-                <w:b/>
-              </w:rPr>
-            </w:pPr>
-            <w:r>
-              <w:rPr>
-                <w:b/>
-              </w:rPr>
-              <w:t>А</w:t>
-            </w:r>
-            <w:r>
-              <w:rPr>
-                <w:b/>
-                <w:vertAlign w:val="subscript"/>
-              </w:rPr>
-              <w:t>1</w:t>
-            </w:r>
-          </w:p>
-        </w:tc>
-        <w:tc>
-          <w:tcPr>
-            <w:tcW w:w="878" w:type="pct"/>
-          </w:tcPr>
-          <w:p>
-            <w:pPr>
-              <w:spacing w:line="360" w:lineRule="auto"/>
-              <w:jc w:val="right"/>
-            </w:pPr>
-            <w:r>
-              <w:t>12</w:t>
-            </w:r>
-          </w:p>
-          <w:p>
-            <w:pPr>
-              <w:spacing w:line="360" w:lineRule="auto"/>
-            </w:pPr>
-            <w:r>
-              <w:t>90</w:t>
-            </w:r>
-          </w:p>
-        </w:tc>
-        <w:tc>
-          <w:tcPr>
-            <w:tcW w:w="877" w:type="pct"/>
-          </w:tcPr>
-          <w:p>
-            <w:pPr>
-              <w:spacing w:line="360" w:lineRule="auto"/>
-              <w:jc w:val="right"/>
-            </w:pPr>
-            <w:r>
-              <w:t>15</w:t>
-            </w:r>
-          </w:p>
-          <w:p>
-            <w:pPr>
-              <w:spacing w:line="360" w:lineRule="auto"/>
-            </w:pPr>
-            <w:r>
-              <w:t>-</w:t>
-            </w:r>
-          </w:p>
-        </w:tc>
-        <w:tc>
-          <w:tcPr>
-            <w:tcW w:w="877" w:type="pct"/>
-          </w:tcPr>
-          <w:p>
-            <w:pPr>
-              <w:spacing w:line="360" w:lineRule="auto"/>
-              <w:jc w:val="right"/>
-            </w:pPr>
-            <w:r>
-              <w:t>21</w:t>
-            </w:r>
-          </w:p>
-          <w:p>
-            <w:pPr>
-              <w:spacing w:line="360" w:lineRule="auto"/>
-            </w:pPr>
-            <w:r>
-              <w:t>-</w:t>
-            </w:r>
-          </w:p>
-        </w:tc>
-        <w:tc>
-          <w:tcPr>
-            <w:tcW w:w="639" w:type="pct"/>
-          </w:tcPr>
-          <w:p>
-            <w:pPr>
-              <w:spacing w:line="360" w:lineRule="auto"/>
-              <w:jc w:val="right"/>
-            </w:pPr>
-            <w:r>
-              <w:t>14</w:t>
-            </w:r>
-          </w:p>
-          <w:p>
-            <w:pPr>
-              <w:spacing w:line="360" w:lineRule="auto"/>
-            </w:pPr>
-            <w:r>
-              <w:t>0</w:t>
-            </w:r>
-          </w:p>
-        </w:tc>
-        <w:tc>
-          <w:tcPr>
-            <w:tcW w:w="638" w:type="pct"/>
-          </w:tcPr>
-          <w:p>
-            <w:pPr>
-              <w:spacing w:line="360" w:lineRule="auto"/>
-              <w:jc w:val="right"/>
-            </w:pPr>
-            <w:r>
-              <w:t>17</w:t>
-            </w:r>
-          </w:p>
-          <w:p>
-            <w:pPr>
-              <w:spacing w:line="360" w:lineRule="auto"/>
-            </w:pPr>
-            <w:r>
-              <w:t>110</w:t>
-            </w:r>
-          </w:p>
-        </w:tc>
-        <w:tc>
-          <w:tcPr>
-            <w:tcW w:w="636" w:type="pct"/>
-          </w:tcPr>
-          <w:p>
-            <w:pPr>
-              <w:spacing w:line="360" w:lineRule="auto"/>
-              <w:jc w:val="center"/>
-              <w:rPr>
-                <w:b/>
-              </w:rPr>
-            </w:pPr>
-            <w:r>
-              <w:rPr>
-                <w:b/>
-              </w:rPr>
-              <w:t>200</w:t>
-            </w:r>
-          </w:p>
-        </w:tc>
-      </w:tr>
-      <w:tr>
-        <w:trPr>
-          <w:trHeight w:val="184"/>
-        </w:trPr>
-        <w:tc>
-          <w:tcPr>
-            <w:tcW w:w="455" w:type="pct"/>
-          </w:tcPr>
-          <w:p>
-            <w:pPr>
-              <w:spacing w:line="360" w:lineRule="auto"/>
-              <w:jc w:val="center"/>
-              <w:rPr>
-                <w:b/>
-                <w:vertAlign w:val="subscript"/>
-              </w:rPr>
-            </w:pPr>
-            <w:r>
-              <w:rPr>
-                <w:b/>
-              </w:rPr>
-              <w:t>А</w:t>
-            </w:r>
-            <w:r>
-              <w:rPr>
-                <w:b/>
-                <w:vertAlign w:val="subscript"/>
-              </w:rPr>
-              <w:t>2</w:t>
-            </w:r>
-          </w:p>
-        </w:tc>
-        <w:tc>
-          <w:tcPr>
-            <w:tcW w:w="878" w:type="pct"/>
-          </w:tcPr>
-          <w:p>
-            <w:pPr>
-              <w:spacing w:line="360" w:lineRule="auto"/>
-              <w:jc w:val="right"/>
-            </w:pPr>
-            <w:r>
-              <w:t>14</w:t>
-            </w:r>
-          </w:p>
-          <w:p>
-            <w:pPr>
-              <w:spacing w:line="360" w:lineRule="auto"/>
-            </w:pPr>
-            <w:r>
-              <w:t>-</w:t>
-            </w:r>
-          </w:p>
-        </w:tc>
-        <w:tc>
-          <w:tcPr>
-            <w:tcW w:w="877" w:type="pct"/>
-          </w:tcPr>
-          <w:p>
-            <w:pPr>
-              <w:spacing w:line="360" w:lineRule="auto"/>
-              <w:jc w:val="right"/>
-            </w:pPr>
-            <w:r>
-              <w:t>8</w:t>
-            </w:r>
-          </w:p>
-          <w:p>
-            <w:pPr>
-              <w:spacing w:line="360" w:lineRule="auto"/>
-            </w:pPr>
-            <w:r>
-              <w:t>100</w:t>
-            </w:r>
-          </w:p>
-        </w:tc>
-        <w:tc>
-          <w:tcPr>
-            <w:tcW w:w="877" w:type="pct"/>
-          </w:tcPr>
-          <w:p>
-            <w:pPr>
-              <w:spacing w:line="360" w:lineRule="auto"/>
-              <w:jc w:val="right"/>
-            </w:pPr>
-            <w:r>
-              <w:t>15</w:t>
-            </w:r>
-          </w:p>
-          <w:p>
-            <w:pPr>
-              <w:spacing w:line="360" w:lineRule="auto"/>
-            </w:pPr>
-            <w:r>
-              <w:t>-</w:t>
-            </w:r>
-          </w:p>
-        </w:tc>
-        <w:tc>
-          <w:tcPr>
-            <w:tcW w:w="639" w:type="pct"/>
-          </w:tcPr>
-          <w:p>
-            <w:pPr>
-              <w:spacing w:line="360" w:lineRule="auto"/>
-              <w:jc w:val="right"/>
-            </w:pPr>
-            <w:r>
-              <w:t>11</w:t>
-            </w:r>
-          </w:p>
-          <w:p>
-            <w:pPr>
-              <w:spacing w:line="360" w:lineRule="auto"/>
-            </w:pPr>
-            <w:r>
-              <w:t>50</w:t>
-            </w:r>
-          </w:p>
-        </w:tc>
-        <w:tc>
-          <w:tcPr>
-            <w:tcW w:w="638" w:type="pct"/>
-          </w:tcPr>
-          <w:p>
-            <w:pPr>
-              <w:spacing w:line="360" w:lineRule="auto"/>
-              <w:jc w:val="right"/>
-            </w:pPr>
-            <w:r>
-              <w:t>21</w:t>
-            </w:r>
-          </w:p>
-          <w:p>
-            <w:pPr>
-              <w:spacing w:line="360" w:lineRule="auto"/>
-            </w:pPr>
-            <w:r>
-              <w:t>-</w:t>
-            </w:r>
-          </w:p>
-        </w:tc>
-        <w:tc>
-          <w:tcPr>
-            <w:tcW w:w="636" w:type="pct"/>
-          </w:tcPr>
-          <w:p>
-            <w:pPr>
-              <w:spacing w:line="360" w:lineRule="auto"/>
-              <w:jc w:val="center"/>
-              <w:rPr>
-                <w:b/>
-              </w:rPr>
-            </w:pPr>
-            <w:r>
-              <w:rPr>
-                <w:b/>
-              </w:rPr>
-              <w:t>150</w:t>
-            </w:r>
-          </w:p>
-        </w:tc>
-      </w:tr>
-      <w:tr>
-        <w:trPr>
-          <w:trHeight w:val="366"/>
-        </w:trPr>
-        <w:tc>
-          <w:tcPr>
-            <w:tcW w:w="455" w:type="pct"/>
-          </w:tcPr>
-          <w:p>
-            <w:pPr>
-              <w:spacing w:line="360" w:lineRule="auto"/>
-              <w:jc w:val="center"/>
-              <w:rPr>
-                <w:b/>
-                <w:vertAlign w:val="subscript"/>
-              </w:rPr>
-            </w:pPr>
-            <w:r>
-              <w:rPr>
-                <w:b/>
-              </w:rPr>
-              <w:t>А</w:t>
-            </w:r>
-            <w:r>
-              <w:rPr>
-                <w:b/>
-                <w:vertAlign w:val="subscript"/>
-              </w:rPr>
-              <w:t>3</w:t>
-            </w:r>
-          </w:p>
-        </w:tc>
-        <w:tc>
-          <w:tcPr>
-            <w:tcW w:w="878" w:type="pct"/>
-          </w:tcPr>
-          <w:p>
-            <w:pPr>
-              <w:spacing w:line="360" w:lineRule="auto"/>
-              <w:jc w:val="right"/>
-            </w:pPr>
-            <w:r>
-              <w:t>19</w:t>
-            </w:r>
-          </w:p>
-          <w:p>
-            <w:pPr>
-              <w:spacing w:line="360" w:lineRule="auto"/>
-            </w:pPr>
-            <w:r>
-              <w:t>-</w:t>
-            </w:r>
-          </w:p>
-        </w:tc>
-        <w:tc>
-          <w:tcPr>
-            <w:tcW w:w="877" w:type="pct"/>
-          </w:tcPr>
-          <w:p>
-            <w:pPr>
-              <w:spacing w:line="360" w:lineRule="auto"/>
-              <w:jc w:val="right"/>
-            </w:pPr>
-            <w:r>
-              <w:t>16</w:t>
-            </w:r>
-          </w:p>
-          <w:p>
-            <w:pPr>
-              <w:spacing w:line="360" w:lineRule="auto"/>
-            </w:pPr>
-            <w:r>
-              <w:t>-</w:t>
-            </w:r>
-          </w:p>
-        </w:tc>
-        <w:tc>
-          <w:tcPr>
-            <w:tcW w:w="877" w:type="pct"/>
-          </w:tcPr>
-          <w:p>
-            <w:pPr>
-              <w:spacing w:line="360" w:lineRule="auto"/>
-              <w:jc w:val="right"/>
-            </w:pPr>
-            <w:r>
-              <w:t>26</w:t>
-            </w:r>
-          </w:p>
-          <w:p>
-            <w:pPr>
-              <w:spacing w:line="360" w:lineRule="auto"/>
-            </w:pPr>
-            <w:r>
-              <w:t>70</w:t>
-            </w:r>
-          </w:p>
-        </w:tc>
-        <w:tc>
-          <w:tcPr>
-            <w:tcW w:w="639" w:type="pct"/>
-          </w:tcPr>
-          <w:p>
-            <w:pPr>
-              <w:spacing w:line="360" w:lineRule="auto"/>
-              <w:jc w:val="right"/>
-            </w:pPr>
-            <w:r>
-              <w:t>12</w:t>
-            </w:r>
-          </w:p>
-          <w:p>
-            <w:pPr>
-              <w:spacing w:line="360" w:lineRule="auto"/>
-            </w:pPr>
-            <w:r>
-              <w:t>80</w:t>
-            </w:r>
-          </w:p>
-        </w:tc>
-        <w:tc>
-          <w:tcPr>
-            <w:tcW w:w="638" w:type="pct"/>
-          </w:tcPr>
-          <w:p>
-            <w:pPr>
-              <w:spacing w:line="360" w:lineRule="auto"/>
-              <w:jc w:val="right"/>
-            </w:pPr>
-            <w:r>
-              <w:t>20</w:t>
-            </w:r>
-          </w:p>
-          <w:p>
-            <w:pPr>
-              <w:spacing w:line="360" w:lineRule="auto"/>
-            </w:pPr>
-            <w:r>
-              <w:t>-</w:t>
-            </w:r>
-          </w:p>
-        </w:tc>
-        <w:tc>
-          <w:tcPr>
-            <w:tcW w:w="636" w:type="pct"/>
-          </w:tcPr>
-          <w:p>
-            <w:pPr>
-              <w:spacing w:line="360" w:lineRule="auto"/>
-              <w:jc w:val="center"/>
-              <w:rPr>
-                <w:b/>
-              </w:rPr>
-            </w:pPr>
-            <w:r>
-              <w:rPr>
-                <w:b/>
-              </w:rPr>
-              <w:t>150</w:t>
-            </w:r>
-          </w:p>
-        </w:tc>
-      </w:tr>
-      <w:tr>
-        <w:trPr>
-          <w:trHeight w:val="122"/>
-        </w:trPr>
-        <w:tc>
-          <w:tcPr>
-            <w:tcW w:w="455" w:type="pct"/>
-          </w:tcPr>
-          <w:p>
-            <w:pPr>
-              <w:spacing w:line="360" w:lineRule="auto"/>
-              <w:jc w:val="center"/>
-              <w:rPr>
-                <w:b/>
-              </w:rPr>
-            </w:pPr>
-            <w:proofErr w:type="spellStart"/>
-            <w:r>
-              <w:rPr>
-                <w:b/>
-                <w:lang w:val="en-US"/>
-              </w:rPr>
-              <w:t>b</w:t>
-            </w:r>
-            <w:r>
-              <w:rPr>
-                <w:b/>
-                <w:vertAlign w:val="subscript"/>
-                <w:lang w:val="en-US"/>
-              </w:rPr>
-              <w:t>j</w:t>
-            </w:r>
-            <w:proofErr w:type="spellEnd"/>
-          </w:p>
-        </w:tc>
-        <w:tc>
-          <w:tcPr>
-            <w:tcW w:w="878" w:type="pct"/>
-          </w:tcPr>
-          <w:p>
-            <w:pPr>
-              <w:spacing w:line="360" w:lineRule="auto"/>
-              <w:jc w:val="center"/>
-              <w:rPr>
-                <w:b/>
-              </w:rPr>
-            </w:pPr>
-            <w:r>
-              <w:rPr>
-                <w:b/>
-              </w:rPr>
-              <w:t>90</w:t>
-            </w:r>
-          </w:p>
-        </w:tc>
-        <w:tc>
-          <w:tcPr>
-            <w:tcW w:w="877" w:type="pct"/>
-          </w:tcPr>
-          <w:p>
-            <w:pPr>
-              <w:spacing w:line="360" w:lineRule="auto"/>
-              <w:jc w:val="center"/>
-              <w:rPr>
-                <w:b/>
-              </w:rPr>
-            </w:pPr>
-            <w:r>
-              <w:rPr>
-                <w:b/>
-              </w:rPr>
-              <w:t>100</w:t>
-            </w:r>
-          </w:p>
-        </w:tc>
-        <w:tc>
-          <w:tcPr>
-            <w:tcW w:w="877" w:type="pct"/>
-          </w:tcPr>
-          <w:p>
-            <w:pPr>
-              <w:spacing w:line="360" w:lineRule="auto"/>
-              <w:jc w:val="center"/>
-              <w:rPr>
-                <w:b/>
-              </w:rPr>
-            </w:pPr>
-            <w:r>
-              <w:rPr>
-                <w:b/>
-              </w:rPr>
-              <w:t>70</w:t>
-            </w:r>
-          </w:p>
-        </w:tc>
-        <w:tc>
-          <w:tcPr>
-            <w:tcW w:w="639" w:type="pct"/>
-          </w:tcPr>
-          <w:p>
-            <w:pPr>
-              <w:spacing w:line="360" w:lineRule="auto"/>
-              <w:jc w:val="center"/>
-              <w:rPr>
-                <w:b/>
-              </w:rPr>
-            </w:pPr>
-            <w:r>
-              <w:rPr>
-                <w:b/>
-              </w:rPr>
-              <w:t>130</w:t>
-            </w:r>
-          </w:p>
-        </w:tc>
-        <w:tc>
-          <w:tcPr>
-            <w:tcW w:w="638" w:type="pct"/>
-          </w:tcPr>
-          <w:p>
-            <w:pPr>
-              <w:spacing w:line="360" w:lineRule="auto"/>
-              <w:jc w:val="center"/>
-              <w:rPr>
-                <w:b/>
-              </w:rPr>
-            </w:pPr>
-            <w:r>
-              <w:rPr>
-                <w:b/>
-              </w:rPr>
-              <w:t>110</w:t>
-            </w:r>
-          </w:p>
-        </w:tc>
-        <w:tc>
-          <w:tcPr>
-            <w:tcW w:w="636" w:type="pct"/>
-          </w:tcPr>
-          <w:p>
-            <w:pPr>
-              <w:spacing w:line="360" w:lineRule="auto"/>
-              <w:jc w:val="center"/>
-            </w:pPr>
-          </w:p>
-        </w:tc>
-      </w:tr>
-    </w:tbl>
-    <w:p>
-      <w:pPr>
-        <w:widowControl/>
+        <w:rPr>
+          <w:rFonts w:cs="Times New Roman"/>
+          <w:szCs w:val="22"/>
+        </w:rPr>
+      </w:pPr>
+      <w:r>
+        <w:rPr>
+          <w:rFonts w:cs="Times New Roman"/>
+          <w:szCs w:val="22"/>
+        </w:rPr>
+        <w:t>Построить опорный план по одному из правил: метод северо-западного угла, метод минимального элемента.</w:t>
+      </w:r>
+    </w:p>
+    <w:p>
+      <w:pPr>
+        <w:widowControl/>
+        <w:tabs>
+          <w:tab w:val="left" w:pos="540"/>
+        </w:tabs>
         <w:autoSpaceDE/>
         <w:autoSpaceDN/>
         <w:adjustRightInd/>
@@ -2804,405 +1977,25 @@
           <w:szCs w:val="22"/>
         </w:rPr>
       </w:pPr>
-    </w:p>
-    <w:p>
-      <w:pPr>
-        <w:widowControl/>
-        <w:autoSpaceDE/>
-        <w:autoSpaceDN/>
-        <w:adjustRightInd/>
-        <w:spacing w:line="360" w:lineRule="auto"/>
-        <w:ind w:firstLine="397"/>
-        <w:jc w:val="both"/>
+      <w:r>
         <w:rPr>
           <w:rFonts w:cs="Times New Roman"/>
           <w:szCs w:val="22"/>
         </w:rPr>
-      </w:pPr>
-      <w:r>
-        <w:rPr>
-          <w:rFonts w:cs="Times New Roman"/>
-          <w:szCs w:val="22"/>
-        </w:rPr>
-        <w:t>Получили план Х</w:t>
-      </w:r>
-      <w:r>
-        <w:rPr>
-          <w:rFonts w:cs="Times New Roman"/>
-          <w:szCs w:val="22"/>
-          <w:vertAlign w:val="subscript"/>
-        </w:rPr>
-        <w:t>0</w:t>
-      </w:r>
-      <w:r>
-        <w:rPr>
-          <w:rFonts w:cs="Times New Roman"/>
-          <w:szCs w:val="22"/>
-        </w:rPr>
-        <w:t xml:space="preserve">, для которого </w:t>
-      </w:r>
-      <w:r>
-        <w:rPr>
-          <w:rFonts w:cs="Times New Roman"/>
-          <w:szCs w:val="22"/>
-          <w:lang w:val="en-US"/>
-        </w:rPr>
-        <w:t>Z</w:t>
-      </w:r>
-      <w:r>
-        <w:rPr>
-          <w:rFonts w:cs="Times New Roman"/>
-          <w:szCs w:val="22"/>
-        </w:rPr>
-        <w:t>(Х</w:t>
-      </w:r>
-      <w:r>
-        <w:rPr>
-          <w:rFonts w:cs="Times New Roman"/>
-          <w:szCs w:val="22"/>
-          <w:vertAlign w:val="subscript"/>
-        </w:rPr>
-        <w:t>0</w:t>
-      </w:r>
-      <w:r>
-        <w:rPr>
-          <w:rFonts w:cs="Times New Roman"/>
-          <w:szCs w:val="22"/>
-        </w:rPr>
-        <w:t xml:space="preserve">) = </w:t>
-      </w:r>
-      <w:r>
-        <w:rPr>
-          <w:rFonts w:cs="Times New Roman"/>
-          <w:szCs w:val="22"/>
-        </w:rPr>
-        <w:t>12</w:t>
-      </w:r>
-      <w:r>
-        <w:rPr>
-          <w:rFonts w:cs="Times New Roman"/>
-          <w:szCs w:val="22"/>
-        </w:rPr>
-        <w:t xml:space="preserve"> · </w:t>
-      </w:r>
-      <w:r>
-        <w:rPr>
-          <w:rFonts w:cs="Times New Roman"/>
-          <w:szCs w:val="22"/>
-        </w:rPr>
-        <w:t>9</w:t>
-      </w:r>
-      <w:r>
-        <w:rPr>
-          <w:rFonts w:cs="Times New Roman"/>
-          <w:szCs w:val="22"/>
-        </w:rPr>
-        <w:t xml:space="preserve">0 + </w:t>
-      </w:r>
-      <w:r>
-        <w:rPr>
-          <w:rFonts w:cs="Times New Roman"/>
-          <w:szCs w:val="22"/>
-        </w:rPr>
-        <w:t>17</w:t>
-      </w:r>
-      <w:r>
-        <w:rPr>
-          <w:rFonts w:cs="Times New Roman"/>
-          <w:szCs w:val="22"/>
-        </w:rPr>
-        <w:t xml:space="preserve"> · </w:t>
-      </w:r>
-      <w:r>
-        <w:rPr>
-          <w:rFonts w:cs="Times New Roman"/>
-          <w:szCs w:val="22"/>
-        </w:rPr>
-        <w:t>11</w:t>
-      </w:r>
-      <w:r>
-        <w:rPr>
-          <w:rFonts w:cs="Times New Roman"/>
-          <w:szCs w:val="22"/>
-        </w:rPr>
-        <w:t xml:space="preserve">0 + </w:t>
-      </w:r>
-      <w:r>
-        <w:rPr>
-          <w:rFonts w:cs="Times New Roman"/>
-          <w:szCs w:val="22"/>
-        </w:rPr>
-        <w:t>8</w:t>
-      </w:r>
-      <w:r>
-        <w:rPr>
-          <w:rFonts w:cs="Times New Roman"/>
-          <w:szCs w:val="22"/>
-        </w:rPr>
-        <w:t xml:space="preserve"> · </w:t>
-      </w:r>
-      <w:r>
-        <w:rPr>
-          <w:rFonts w:cs="Times New Roman"/>
-          <w:szCs w:val="22"/>
-        </w:rPr>
-        <w:t>1</w:t>
-      </w:r>
-      <w:r>
-        <w:rPr>
-          <w:rFonts w:cs="Times New Roman"/>
-          <w:szCs w:val="22"/>
-        </w:rPr>
-        <w:t xml:space="preserve">00 + </w:t>
-      </w:r>
-      <w:r>
-        <w:rPr>
-          <w:rFonts w:cs="Times New Roman"/>
-          <w:szCs w:val="22"/>
-        </w:rPr>
-        <w:t>11</w:t>
-      </w:r>
-      <w:r>
-        <w:rPr>
-          <w:rFonts w:cs="Times New Roman"/>
-          <w:szCs w:val="22"/>
-        </w:rPr>
-        <w:t xml:space="preserve"> · </w:t>
-      </w:r>
-      <w:r>
-        <w:rPr>
-          <w:rFonts w:cs="Times New Roman"/>
-          <w:szCs w:val="22"/>
-        </w:rPr>
-        <w:t>5</w:t>
-      </w:r>
-      <w:r>
-        <w:rPr>
-          <w:rFonts w:cs="Times New Roman"/>
-          <w:szCs w:val="22"/>
-        </w:rPr>
-        <w:t xml:space="preserve">0 + </w:t>
-      </w:r>
-      <w:r>
-        <w:rPr>
-          <w:rFonts w:cs="Times New Roman"/>
-          <w:szCs w:val="22"/>
-        </w:rPr>
-        <w:t>26</w:t>
-      </w:r>
-      <w:r>
-        <w:rPr>
-          <w:rFonts w:cs="Times New Roman"/>
-          <w:szCs w:val="22"/>
-        </w:rPr>
-        <w:t xml:space="preserve"> · </w:t>
-      </w:r>
-      <w:r>
-        <w:rPr>
-          <w:rFonts w:cs="Times New Roman"/>
-          <w:szCs w:val="22"/>
-        </w:rPr>
-        <w:t>7</w:t>
-      </w:r>
-      <w:r>
-        <w:rPr>
-          <w:rFonts w:cs="Times New Roman"/>
-          <w:szCs w:val="22"/>
-        </w:rPr>
-        <w:t xml:space="preserve">0 + </w:t>
-      </w:r>
-      <w:r>
-        <w:rPr>
-          <w:rFonts w:cs="Times New Roman"/>
-          <w:szCs w:val="22"/>
-        </w:rPr>
-        <w:t>12</w:t>
-      </w:r>
-      <w:r>
-        <w:rPr>
-          <w:rFonts w:cs="Times New Roman"/>
-          <w:szCs w:val="22"/>
-        </w:rPr>
-        <w:t xml:space="preserve"> · </w:t>
-      </w:r>
-      <w:r>
-        <w:rPr>
-          <w:rFonts w:cs="Times New Roman"/>
-          <w:szCs w:val="22"/>
-        </w:rPr>
-        <w:t>8</w:t>
-      </w:r>
-      <w:r>
-        <w:rPr>
-          <w:rFonts w:cs="Times New Roman"/>
-          <w:szCs w:val="22"/>
-        </w:rPr>
-        <w:t xml:space="preserve">0 = </w:t>
-      </w:r>
-      <w:r>
-        <w:rPr>
-          <w:rFonts w:cs="Times New Roman"/>
-          <w:szCs w:val="22"/>
-        </w:rPr>
-        <w:t xml:space="preserve">7080 </w:t>
-      </w:r>
-      <w:r>
-        <w:rPr>
-          <w:rFonts w:cs="Times New Roman"/>
-          <w:szCs w:val="22"/>
-        </w:rPr>
-        <w:t>у.е.</w:t>
-      </w:r>
-    </w:p>
-    <w:p>
-      <w:pPr>
-        <w:spacing w:line="360" w:lineRule="auto"/>
-        <w:jc w:val="both"/>
-        <w:rPr>
-          <w:rFonts w:cs="Times New Roman"/>
-          <w:szCs w:val="22"/>
-        </w:rPr>
-      </w:pPr>
-      <w:r>
-        <w:rPr>
-          <w:rFonts w:cs="Times New Roman"/>
-          <w:szCs w:val="22"/>
-        </w:rPr>
-        <w:lastRenderedPageBreak/>
-        <w:t xml:space="preserve">Так как количество занятых клеток меньше, чем </w:t>
-      </w:r>
-      <w:r>
-        <w:rPr>
-          <w:rFonts w:cs="Times New Roman"/>
-          <w:szCs w:val="22"/>
-          <w:lang w:val="en-US"/>
-        </w:rPr>
-        <w:t>m</w:t>
-      </w:r>
-      <w:r>
-        <w:rPr>
-          <w:rFonts w:cs="Times New Roman"/>
-          <w:szCs w:val="22"/>
-        </w:rPr>
-        <w:t xml:space="preserve"> + </w:t>
-      </w:r>
-      <w:r>
-        <w:rPr>
-          <w:rFonts w:cs="Times New Roman"/>
-          <w:szCs w:val="22"/>
-          <w:lang w:val="en-US"/>
-        </w:rPr>
-        <w:t>n</w:t>
-      </w:r>
-      <w:r>
-        <w:rPr>
-          <w:rFonts w:cs="Times New Roman"/>
-          <w:szCs w:val="22"/>
-        </w:rPr>
-        <w:t xml:space="preserve"> </w:t>
-      </w:r>
-      <w:r>
-        <w:rPr>
-          <w:rFonts w:cs="Times New Roman"/>
-          <w:szCs w:val="22"/>
-        </w:rPr>
-        <w:t>–</w:t>
-      </w:r>
-      <w:r>
-        <w:rPr>
-          <w:rFonts w:cs="Times New Roman"/>
-          <w:szCs w:val="22"/>
-        </w:rPr>
-        <w:t xml:space="preserve"> 1</w:t>
-      </w:r>
-      <w:r>
-        <w:rPr>
-          <w:rFonts w:cs="Times New Roman"/>
-          <w:szCs w:val="22"/>
-        </w:rPr>
-        <w:t xml:space="preserve">, </w:t>
-      </w:r>
-      <w:r>
-        <w:rPr>
-          <w:rFonts w:cs="Times New Roman"/>
-          <w:szCs w:val="22"/>
-        </w:rPr>
-        <w:t>в</w:t>
-      </w:r>
-      <w:r>
-        <w:rPr>
-          <w:rFonts w:cs="Times New Roman"/>
-          <w:szCs w:val="22"/>
-        </w:rPr>
-        <w:t xml:space="preserve"> одну из свободных клеток поме</w:t>
-      </w:r>
-      <w:r>
-        <w:rPr>
-          <w:rFonts w:cs="Times New Roman"/>
-          <w:szCs w:val="22"/>
-        </w:rPr>
-        <w:t>стили</w:t>
-      </w:r>
-      <w:r>
-        <w:rPr>
-          <w:rFonts w:cs="Times New Roman"/>
-          <w:szCs w:val="22"/>
-        </w:rPr>
-        <w:t xml:space="preserve"> 0, и считаем ее занятой</w:t>
-      </w:r>
-      <w:r>
-        <w:rPr>
-          <w:rFonts w:cs="Times New Roman"/>
-          <w:szCs w:val="22"/>
-        </w:rPr>
-        <w:t>.</w:t>
-      </w:r>
-    </w:p>
-    <w:p>
-      <w:pPr>
-        <w:pStyle w:val="a3"/>
-        <w:numPr>
-          <w:ilvl w:val="0"/>
-          <w:numId w:val="3"/>
-        </w:numPr>
-        <w:spacing w:line="360" w:lineRule="auto"/>
-        <w:jc w:val="both"/>
-        <w:rPr>
-          <w:rFonts w:cs="Times New Roman"/>
-          <w:szCs w:val="22"/>
-        </w:rPr>
-      </w:pPr>
-      <w:r>
-        <w:rPr>
-          <w:rFonts w:cs="Times New Roman"/>
-          <w:szCs w:val="22"/>
-        </w:rPr>
-        <w:t>Вычисли</w:t>
-      </w:r>
-      <w:r>
-        <w:rPr>
-          <w:rFonts w:cs="Times New Roman"/>
-          <w:szCs w:val="22"/>
-        </w:rPr>
-        <w:t>м</w:t>
-      </w:r>
-      <w:r>
-        <w:rPr>
-          <w:rFonts w:cs="Times New Roman"/>
-          <w:szCs w:val="22"/>
-        </w:rPr>
-        <w:t xml:space="preserve"> потенциалы поставщиков и потребителей </w:t>
-      </w:r>
-      <w:r>
-        <w:rPr>
+        <w:t xml:space="preserve">2. Вычислить потенциалы поставщиков и потребителей </w:t>
+      </w:r>
+      <w:r>
+        <w:rPr>
+          <w:rFonts w:cs="Times New Roman"/>
           <w:noProof/>
           <w:position w:val="-18"/>
+          <w:szCs w:val="22"/>
         </w:rPr>
         <w:drawing>
-          <wp:inline distT="0" distB="0" distL="0" distR="0" wp14:anchorId="2486E69D" wp14:editId="402D2F71">
-            <wp:extent cx="523875" cy="285750"/>
-            <wp:effectExtent l="0" t="0" r="0" b="0"/>
-            <wp:docPr id="2" name="Рисунок 2"/>
+          <wp:inline distT="0" distB="0" distL="0" distR="0" wp14:anchorId="57464CFB" wp14:editId="6891A895">
+            <wp:extent cx="525780" cy="281940"/>
+            <wp:effectExtent l="0" t="0" r="0" b="3810"/>
+            <wp:docPr id="5" name="Рисунок 5"/>
             <wp:cNvGraphicFramePr>
               <a:graphicFrameLocks xmlns:a="http://schemas.openxmlformats.org/drawingml/2006/main" noChangeAspect="1"/>
             </wp:cNvGraphicFramePr>
@@ -3210,7 +2003,7 @@
               <a:graphicData uri="http://schemas.openxmlformats.org/drawingml/2006/picture">
                 <pic:pic xmlns:pic="http://schemas.openxmlformats.org/drawingml/2006/picture">
                   <pic:nvPicPr>
-                    <pic:cNvPr id="0" name="Picture 2"/>
+                    <pic:cNvPr id="0" name="Picture 8"/>
                     <pic:cNvPicPr>
                       <a:picLocks noChangeAspect="1" noChangeArrowheads="1"/>
                     </pic:cNvPicPr>
@@ -3231,7 +2024,7 @@
                   <pic:spPr bwMode="auto">
                     <a:xfrm>
                       <a:off x="0" y="0"/>
-                      <a:ext cx="523875" cy="285750"/>
+                      <a:ext cx="525780" cy="281940"/>
                     </a:xfrm>
                     <a:prstGeom prst="rect">
                       <a:avLst/>
@@ -3256,14 +2049,16 @@
       </w:r>
       <w:r>
         <w:rPr>
+          <w:rFonts w:cs="Times New Roman"/>
           <w:noProof/>
           <w:position w:val="-18"/>
+          <w:szCs w:val="22"/>
         </w:rPr>
         <w:drawing>
-          <wp:inline distT="0" distB="0" distL="0" distR="0" wp14:anchorId="6649DC37" wp14:editId="5C78B3ED">
-            <wp:extent cx="752475" cy="257175"/>
-            <wp:effectExtent l="0" t="0" r="9525" b="9525"/>
-            <wp:docPr id="1" name="Рисунок 1"/>
+          <wp:inline distT="0" distB="0" distL="0" distR="0" wp14:anchorId="3F0414AC" wp14:editId="58F4574A">
+            <wp:extent cx="746760" cy="259080"/>
+            <wp:effectExtent l="0" t="0" r="0" b="7620"/>
+            <wp:docPr id="4" name="Рисунок 4"/>
             <wp:cNvGraphicFramePr>
               <a:graphicFrameLocks xmlns:a="http://schemas.openxmlformats.org/drawingml/2006/main" noChangeAspect="1"/>
             </wp:cNvGraphicFramePr>
@@ -3271,7 +2066,7 @@
               <a:graphicData uri="http://schemas.openxmlformats.org/drawingml/2006/picture">
                 <pic:pic xmlns:pic="http://schemas.openxmlformats.org/drawingml/2006/picture">
                   <pic:nvPicPr>
-                    <pic:cNvPr id="0" name="Picture 3"/>
+                    <pic:cNvPr id="0" name="Picture 9"/>
                     <pic:cNvPicPr>
                       <a:picLocks noChangeAspect="1" noChangeArrowheads="1"/>
                     </pic:cNvPicPr>
@@ -3292,7 +2087,7 @@
                   <pic:spPr bwMode="auto">
                     <a:xfrm>
                       <a:off x="0" y="0"/>
-                      <a:ext cx="752475" cy="257175"/>
+                      <a:ext cx="746760" cy="259080"/>
                     </a:xfrm>
                     <a:prstGeom prst="rect">
                       <a:avLst/>
@@ -3318,230 +2113,5194 @@
     </w:p>
     <w:p>
       <w:pPr>
+        <w:widowControl/>
+        <w:autoSpaceDE/>
+        <w:autoSpaceDN/>
+        <w:adjustRightInd/>
         <w:spacing w:line="360" w:lineRule="auto"/>
+        <w:ind w:firstLine="397"/>
         <w:jc w:val="both"/>
         <w:rPr>
           <w:rFonts w:cs="Times New Roman"/>
-          <w:sz w:val="22"/>
+          <w:spacing w:val="-4"/>
           <w:szCs w:val="22"/>
         </w:rPr>
       </w:pPr>
       <w:r>
         <w:rPr>
           <w:rFonts w:cs="Times New Roman"/>
-          <w:position w:val="-122"/>
+          <w:spacing w:val="-4"/>
           <w:szCs w:val="22"/>
         </w:rPr>
-        <w:object w:dxaOrig="1920" w:dyaOrig="2560" w14:anchorId="581C176E">
-          <v:shape id="_x0000_i1032" type="#_x0000_t75" style="width:120.75pt;height:161.25pt" o:ole="">
-            <v:imagedata r:id="rId11" o:title=""/>
+        <w:t xml:space="preserve">3. Вычислить оценки </w:t>
+      </w:r>
+      <w:proofErr w:type="spellStart"/>
+      <w:r>
+        <w:rPr>
+          <w:rFonts w:cs="Times New Roman"/>
+          <w:spacing w:val="-4"/>
+          <w:szCs w:val="22"/>
+          <w:lang w:val="en-US"/>
+        </w:rPr>
+        <w:t>Sij</w:t>
+      </w:r>
+      <w:proofErr w:type="spellEnd"/>
+      <w:r>
+        <w:rPr>
+          <w:rFonts w:cs="Times New Roman"/>
+          <w:spacing w:val="-4"/>
+          <w:szCs w:val="22"/>
+        </w:rPr>
+        <w:t xml:space="preserve"> для всех свободных клеток по формуле:</w:t>
+      </w:r>
+    </w:p>
+    <w:p>
+      <w:pPr>
+        <w:widowControl/>
+        <w:autoSpaceDE/>
+        <w:autoSpaceDN/>
+        <w:adjustRightInd/>
+        <w:spacing w:line="360" w:lineRule="auto"/>
+        <w:ind w:firstLine="397"/>
+        <w:jc w:val="both"/>
+        <w:rPr>
+          <w:rFonts w:cs="Times New Roman"/>
+          <w:szCs w:val="22"/>
+        </w:rPr>
+      </w:pPr>
+      <w:r>
+        <w:rPr>
+          <w:rFonts w:cs="Times New Roman"/>
+          <w:noProof/>
+          <w:position w:val="-16"/>
+          <w:szCs w:val="22"/>
+        </w:rPr>
+        <w:drawing>
+          <wp:inline distT="0" distB="0" distL="0" distR="0" wp14:anchorId="1A99DC02" wp14:editId="4ADDBAA4">
+            <wp:extent cx="1196340" cy="228600"/>
+            <wp:effectExtent l="0" t="0" r="3810" b="0"/>
+            <wp:docPr id="3" name="Рисунок 3"/>
+            <wp:cNvGraphicFramePr>
+              <a:graphicFrameLocks xmlns:a="http://schemas.openxmlformats.org/drawingml/2006/main" noChangeAspect="1"/>
+            </wp:cNvGraphicFramePr>
+            <a:graphic xmlns:a="http://schemas.openxmlformats.org/drawingml/2006/main">
+              <a:graphicData uri="http://schemas.openxmlformats.org/drawingml/2006/picture">
+                <pic:pic xmlns:pic="http://schemas.openxmlformats.org/drawingml/2006/picture">
+                  <pic:nvPicPr>
+                    <pic:cNvPr id="0" name="Picture 10"/>
+                    <pic:cNvPicPr>
+                      <a:picLocks noChangeAspect="1" noChangeArrowheads="1"/>
+                    </pic:cNvPicPr>
+                  </pic:nvPicPr>
+                  <pic:blipFill>
+                    <a:blip r:embed="rId11" cstate="print">
+                      <a:extLst>
+                        <a:ext uri="{28A0092B-C50C-407E-A947-70E740481C1C}">
+                          <a14:useLocalDpi xmlns:a14="http://schemas.microsoft.com/office/drawing/2010/main" val="0"/>
+                        </a:ext>
+                      </a:extLst>
+                    </a:blip>
+                    <a:srcRect/>
+                    <a:stretch>
+                      <a:fillRect/>
+                    </a:stretch>
+                  </pic:blipFill>
+                  <pic:spPr bwMode="auto">
+                    <a:xfrm>
+                      <a:off x="0" y="0"/>
+                      <a:ext cx="1196340" cy="228600"/>
+                    </a:xfrm>
+                    <a:prstGeom prst="rect">
+                      <a:avLst/>
+                    </a:prstGeom>
+                    <a:noFill/>
+                    <a:ln>
+                      <a:noFill/>
+                    </a:ln>
+                  </pic:spPr>
+                </pic:pic>
+              </a:graphicData>
+            </a:graphic>
+          </wp:inline>
+        </w:drawing>
+      </w:r>
+      <w:r>
+        <w:rPr>
+          <w:rFonts w:cs="Times New Roman"/>
+          <w:szCs w:val="22"/>
+        </w:rPr>
+        <w:t>.</w:t>
+      </w:r>
+    </w:p>
+    <w:p>
+      <w:pPr>
+        <w:keepNext/>
+        <w:widowControl/>
+        <w:autoSpaceDE/>
+        <w:autoSpaceDN/>
+        <w:adjustRightInd/>
+        <w:spacing w:line="360" w:lineRule="auto"/>
+        <w:ind w:firstLine="397"/>
+        <w:jc w:val="both"/>
+        <w:outlineLvl w:val="2"/>
+        <w:rPr>
+          <w:rFonts w:cs="Times New Roman"/>
+          <w:szCs w:val="22"/>
+        </w:rPr>
+      </w:pPr>
+      <w:r>
+        <w:rPr>
+          <w:rFonts w:cs="Times New Roman"/>
+          <w:spacing w:val="-2"/>
+          <w:szCs w:val="22"/>
+        </w:rPr>
+        <w:t xml:space="preserve">Если все </w:t>
+      </w:r>
+      <w:proofErr w:type="spellStart"/>
+      <w:r>
+        <w:rPr>
+          <w:rFonts w:cs="Times New Roman"/>
+          <w:spacing w:val="-2"/>
+          <w:szCs w:val="22"/>
+          <w:lang w:val="en-US"/>
+        </w:rPr>
+        <w:t>S</w:t>
+      </w:r>
+      <w:r>
+        <w:rPr>
+          <w:rFonts w:cs="Times New Roman"/>
+          <w:spacing w:val="-2"/>
+          <w:szCs w:val="22"/>
+          <w:vertAlign w:val="subscript"/>
+          <w:lang w:val="en-US"/>
+        </w:rPr>
+        <w:t>ij</w:t>
+      </w:r>
+      <w:proofErr w:type="spellEnd"/>
+      <w:r>
+        <w:rPr>
+          <w:rFonts w:cs="Times New Roman"/>
+          <w:spacing w:val="-2"/>
+          <w:szCs w:val="22"/>
+        </w:rPr>
+        <w:t xml:space="preserve"> ≥ 0, то полученный план </w:t>
+      </w:r>
+      <w:r>
+        <w:rPr>
+          <w:rFonts w:ascii="Times" w:hAnsi="Times" w:cs="Times New Roman"/>
+          <w:spacing w:val="-2"/>
+          <w:szCs w:val="22"/>
+        </w:rPr>
+        <w:t>–</w:t>
+      </w:r>
+      <w:r>
+        <w:rPr>
+          <w:rFonts w:cs="Times New Roman"/>
+          <w:spacing w:val="-2"/>
+          <w:szCs w:val="22"/>
+        </w:rPr>
+        <w:t xml:space="preserve"> оптимальный, при этом если все </w:t>
+      </w:r>
+      <w:proofErr w:type="spellStart"/>
+      <w:proofErr w:type="gramStart"/>
+      <w:r>
+        <w:rPr>
+          <w:rFonts w:cs="Times New Roman"/>
+          <w:spacing w:val="-2"/>
+          <w:szCs w:val="22"/>
+          <w:lang w:val="en-US"/>
+        </w:rPr>
+        <w:t>S</w:t>
+      </w:r>
+      <w:r>
+        <w:rPr>
+          <w:rFonts w:cs="Times New Roman"/>
+          <w:spacing w:val="-2"/>
+          <w:szCs w:val="22"/>
+          <w:vertAlign w:val="subscript"/>
+          <w:lang w:val="en-US"/>
+        </w:rPr>
+        <w:t>ij</w:t>
+      </w:r>
+      <w:proofErr w:type="spellEnd"/>
+      <w:r>
+        <w:rPr>
+          <w:rFonts w:cs="Times New Roman"/>
+          <w:spacing w:val="-2"/>
+          <w:szCs w:val="22"/>
+        </w:rPr>
+        <w:t xml:space="preserve"> &gt;</w:t>
+      </w:r>
+      <w:proofErr w:type="gramEnd"/>
+      <w:r>
+        <w:rPr>
+          <w:rFonts w:cs="Times New Roman"/>
+          <w:szCs w:val="22"/>
+        </w:rPr>
+        <w:t xml:space="preserve"> 0, то этот план единственный.</w:t>
+      </w:r>
+    </w:p>
+    <w:p>
+      <w:pPr>
+        <w:widowControl/>
+        <w:autoSpaceDE/>
+        <w:autoSpaceDN/>
+        <w:adjustRightInd/>
+        <w:spacing w:line="360" w:lineRule="auto"/>
+        <w:ind w:firstLine="397"/>
+        <w:jc w:val="both"/>
+        <w:rPr>
+          <w:rFonts w:cs="Times New Roman"/>
+          <w:szCs w:val="22"/>
+        </w:rPr>
+      </w:pPr>
+      <w:r>
+        <w:rPr>
+          <w:rFonts w:cs="Times New Roman"/>
+          <w:szCs w:val="22"/>
+        </w:rPr>
+        <w:t xml:space="preserve">Если хотя бы одна оценка </w:t>
+      </w:r>
+      <w:proofErr w:type="spellStart"/>
+      <w:r>
+        <w:rPr>
+          <w:rFonts w:cs="Times New Roman"/>
+          <w:szCs w:val="22"/>
+          <w:lang w:val="en-US"/>
+        </w:rPr>
+        <w:t>S</w:t>
+      </w:r>
+      <w:r>
+        <w:rPr>
+          <w:rFonts w:cs="Times New Roman"/>
+          <w:szCs w:val="22"/>
+          <w:vertAlign w:val="subscript"/>
+          <w:lang w:val="en-US"/>
+        </w:rPr>
+        <w:t>ij</w:t>
+      </w:r>
+      <w:proofErr w:type="spellEnd"/>
+      <w:r>
+        <w:rPr>
+          <w:rFonts w:cs="Times New Roman"/>
+          <w:szCs w:val="22"/>
+        </w:rPr>
+        <w:t xml:space="preserve"> = 0, имеем бесчисленное множество оп</w:t>
+      </w:r>
+      <w:r>
+        <w:rPr>
+          <w:rFonts w:cs="Times New Roman"/>
+          <w:szCs w:val="22"/>
+        </w:rPr>
+        <w:softHyphen/>
+        <w:t>тимальных планов с одним и тем же значением целевой функции.</w:t>
+      </w:r>
+    </w:p>
+    <w:p>
+      <w:pPr>
+        <w:widowControl/>
+        <w:autoSpaceDE/>
+        <w:autoSpaceDN/>
+        <w:adjustRightInd/>
+        <w:spacing w:line="360" w:lineRule="auto"/>
+        <w:ind w:firstLine="397"/>
+        <w:jc w:val="both"/>
+        <w:rPr>
+          <w:rFonts w:cs="Times New Roman"/>
+          <w:szCs w:val="22"/>
+        </w:rPr>
+      </w:pPr>
+      <w:r>
+        <w:rPr>
+          <w:rFonts w:cs="Times New Roman"/>
+          <w:szCs w:val="22"/>
+        </w:rPr>
+        <w:lastRenderedPageBreak/>
+        <w:t xml:space="preserve">4. Если хотя бы одна оценка </w:t>
+      </w:r>
+      <w:proofErr w:type="spellStart"/>
+      <w:r>
+        <w:rPr>
+          <w:rFonts w:cs="Times New Roman"/>
+          <w:spacing w:val="-2"/>
+          <w:szCs w:val="22"/>
+          <w:lang w:val="en-US"/>
+        </w:rPr>
+        <w:t>S</w:t>
+      </w:r>
+      <w:r>
+        <w:rPr>
+          <w:rFonts w:cs="Times New Roman"/>
+          <w:spacing w:val="-2"/>
+          <w:szCs w:val="22"/>
+          <w:vertAlign w:val="subscript"/>
+          <w:lang w:val="en-US"/>
+        </w:rPr>
+        <w:t>ij</w:t>
+      </w:r>
+      <w:proofErr w:type="spellEnd"/>
+      <w:r>
+        <w:rPr>
+          <w:rFonts w:cs="Times New Roman"/>
+          <w:spacing w:val="-2"/>
+          <w:szCs w:val="22"/>
+        </w:rPr>
+        <w:t xml:space="preserve"> </w:t>
+      </w:r>
+      <w:proofErr w:type="gramStart"/>
+      <w:r>
+        <w:rPr>
+          <w:rFonts w:cs="Times New Roman"/>
+          <w:szCs w:val="22"/>
+        </w:rPr>
+        <w:t>&lt; 0</w:t>
+      </w:r>
+      <w:proofErr w:type="gramEnd"/>
+      <w:r>
+        <w:rPr>
+          <w:rFonts w:cs="Times New Roman"/>
+          <w:szCs w:val="22"/>
+        </w:rPr>
+        <w:t xml:space="preserve">, то план неоптимальный. Переходим к другому плану. Для этого выбираем </w:t>
+      </w:r>
+      <w:r>
+        <w:rPr>
+          <w:rFonts w:cs="Times New Roman"/>
+          <w:position w:val="-14"/>
+          <w:szCs w:val="22"/>
+        </w:rPr>
+        <w:object w:dxaOrig="1200" w:dyaOrig="380" w14:anchorId="1B9A042F">
+          <v:shape id="_x0000_i1026" type="#_x0000_t75" style="width:56.1pt;height:17.75pt" o:ole="">
+            <v:imagedata r:id="rId12" o:title=""/>
           </v:shape>
-          <o:OLEObject Type="Embed" ProgID="Equation.DSMT4" ShapeID="_x0000_i1032" DrawAspect="Content" ObjectID="_1763209233" r:id="rId12"/>
+          <o:OLEObject Type="Embed" ProgID="Equation.3" ShapeID="_x0000_i1026" DrawAspect="Content" ObjectID="_1763226204" r:id="rId13"/>
         </w:object>
       </w:r>
-    </w:p>
-    <w:p>
-      <w:pPr>
-        <w:spacing w:line="360" w:lineRule="auto"/>
-        <w:jc w:val="both"/>
-      </w:pPr>
-      <w:r>
-        <w:t xml:space="preserve">Для решения системы уравнений, положим </w:t>
-      </w:r>
-      <w:r>
-        <w:rPr>
-          <w:lang w:val="en-US"/>
-        </w:rPr>
-        <w:t>U</w:t>
-      </w:r>
-      <w:r>
-        <w:rPr>
-          <w:vertAlign w:val="subscript"/>
-        </w:rPr>
-        <w:t>1</w:t>
-      </w:r>
-      <w:r>
-        <w:t xml:space="preserve"> = 0 </w:t>
-      </w:r>
-      <w:r>
-        <w:rPr>
-          <w:rFonts w:ascii="Cambria Math" w:hAnsi="Cambria Math"/>
-        </w:rPr>
-        <w:t>→</w:t>
-      </w:r>
-      <w:r>
+      <w:r>
+        <w:rPr>
+          <w:rFonts w:cs="Times New Roman"/>
+          <w:position w:val="-52"/>
+          <w:szCs w:val="22"/>
+        </w:rPr>
         <w:t xml:space="preserve"> </w:t>
       </w:r>
       <w:r>
         <w:rPr>
-          <w:lang w:val="en-US"/>
-        </w:rPr>
-        <w:t>V</w:t>
-      </w:r>
-      <w:r>
-        <w:rPr>
-          <w:vertAlign w:val="subscript"/>
-        </w:rPr>
-        <w:t>1</w:t>
-      </w:r>
-      <w:r>
+          <w:rFonts w:cs="Times New Roman"/>
+          <w:szCs w:val="22"/>
+        </w:rPr>
+        <w:t xml:space="preserve">и эта соответствующая клетка будет перспективной. Строим для нее цикл. Получаем новый план. Для нового плана находим потенциалы и т. д.  </w:t>
+      </w:r>
+    </w:p>
+    <w:p>
+      <w:r>
+        <w:t>Код программы представлен в листинге 1.</w:t>
+      </w:r>
+    </w:p>
+    <w:p/>
+    <w:p>
+      <w:pPr>
+        <w:jc w:val="right"/>
+        <w:rPr>
+          <w:i/>
+        </w:rPr>
+      </w:pPr>
+      <w:r>
+        <w:rPr>
+          <w:i/>
+        </w:rPr>
+        <w:t>Листинг 1 – Исходный код программы.</w:t>
+      </w:r>
+    </w:p>
+    <w:p>
+      <w:pPr>
+        <w:widowControl/>
+        <w:autoSpaceDE/>
+        <w:autoSpaceDN/>
+        <w:adjustRightInd/>
+        <w:rPr>
+          <w:rFonts w:ascii="Consolas" w:hAnsi="Consolas" w:cs="Times New Roman"/>
+          <w:sz w:val="20"/>
+        </w:rPr>
+      </w:pPr>
+      <w:proofErr w:type="spellStart"/>
+      <w:r>
+        <w:rPr>
+          <w:rFonts w:ascii="Consolas" w:hAnsi="Consolas" w:cs="Times New Roman"/>
+          <w:sz w:val="20"/>
+        </w:rPr>
+        <w:t>clc</w:t>
+      </w:r>
+      <w:proofErr w:type="spellEnd"/>
+      <w:r>
+        <w:rPr>
+          <w:rFonts w:ascii="Consolas" w:hAnsi="Consolas" w:cs="Times New Roman"/>
+          <w:sz w:val="20"/>
+        </w:rPr>
+        <w:t xml:space="preserve">, </w:t>
+      </w:r>
+      <w:proofErr w:type="spellStart"/>
+      <w:r>
+        <w:rPr>
+          <w:rFonts w:ascii="Consolas" w:hAnsi="Consolas" w:cs="Times New Roman"/>
+          <w:sz w:val="20"/>
+        </w:rPr>
+        <w:t>clear</w:t>
+      </w:r>
+      <w:proofErr w:type="spellEnd"/>
+    </w:p>
+    <w:p>
+      <w:pPr>
+        <w:widowControl/>
+        <w:autoSpaceDE/>
+        <w:autoSpaceDN/>
+        <w:adjustRightInd/>
+        <w:rPr>
+          <w:rFonts w:ascii="Consolas" w:hAnsi="Consolas" w:cs="Times New Roman"/>
+          <w:sz w:val="20"/>
+        </w:rPr>
+      </w:pPr>
+      <w:r>
+        <w:rPr>
+          <w:rFonts w:ascii="Consolas" w:hAnsi="Consolas" w:cs="Times New Roman"/>
+          <w:color w:val="028009"/>
+          <w:sz w:val="20"/>
+        </w:rPr>
+        <w:t>% Исходные данные</w:t>
+      </w:r>
+    </w:p>
+    <w:p>
+      <w:pPr>
+        <w:widowControl/>
+        <w:autoSpaceDE/>
+        <w:autoSpaceDN/>
+        <w:adjustRightInd/>
+        <w:rPr>
+          <w:rFonts w:ascii="Consolas" w:hAnsi="Consolas" w:cs="Times New Roman"/>
+          <w:sz w:val="20"/>
+          <w:lang w:val="en-US"/>
+        </w:rPr>
+      </w:pPr>
+      <w:r>
+        <w:rPr>
+          <w:rFonts w:ascii="Consolas" w:hAnsi="Consolas" w:cs="Times New Roman"/>
+          <w:sz w:val="20"/>
+          <w:lang w:val="en-US"/>
+        </w:rPr>
+        <w:t xml:space="preserve">A0 = [200; 150; 150]; </w:t>
+      </w:r>
+      <w:r>
+        <w:rPr>
+          <w:rFonts w:ascii="Consolas" w:hAnsi="Consolas" w:cs="Times New Roman"/>
+          <w:color w:val="028009"/>
+          <w:sz w:val="20"/>
+          <w:lang w:val="en-US"/>
+        </w:rPr>
+        <w:t xml:space="preserve">% </w:t>
+      </w:r>
+      <w:r>
+        <w:rPr>
+          <w:rFonts w:ascii="Consolas" w:hAnsi="Consolas" w:cs="Times New Roman"/>
+          <w:color w:val="028009"/>
+          <w:sz w:val="20"/>
+        </w:rPr>
+        <w:t>Запасы</w:t>
+      </w:r>
+      <w:r>
+        <w:rPr>
+          <w:rFonts w:ascii="Consolas" w:hAnsi="Consolas" w:cs="Times New Roman"/>
+          <w:color w:val="028009"/>
+          <w:sz w:val="20"/>
+          <w:lang w:val="en-US"/>
+        </w:rPr>
+        <w:t xml:space="preserve"> </w:t>
+      </w:r>
+      <w:r>
+        <w:rPr>
+          <w:rFonts w:ascii="Consolas" w:hAnsi="Consolas" w:cs="Times New Roman"/>
+          <w:color w:val="028009"/>
+          <w:sz w:val="20"/>
+        </w:rPr>
+        <w:t>на</w:t>
+      </w:r>
+      <w:r>
+        <w:rPr>
+          <w:rFonts w:ascii="Consolas" w:hAnsi="Consolas" w:cs="Times New Roman"/>
+          <w:color w:val="028009"/>
+          <w:sz w:val="20"/>
+          <w:lang w:val="en-US"/>
+        </w:rPr>
+        <w:t xml:space="preserve"> </w:t>
+      </w:r>
+      <w:r>
+        <w:rPr>
+          <w:rFonts w:ascii="Consolas" w:hAnsi="Consolas" w:cs="Times New Roman"/>
+          <w:color w:val="028009"/>
+          <w:sz w:val="20"/>
+        </w:rPr>
+        <w:t>базах</w:t>
+      </w:r>
+      <w:r>
+        <w:rPr>
+          <w:rFonts w:ascii="Consolas" w:hAnsi="Consolas" w:cs="Times New Roman"/>
+          <w:color w:val="028009"/>
+          <w:sz w:val="20"/>
+          <w:lang w:val="en-US"/>
+        </w:rPr>
+        <w:t xml:space="preserve"> A1, A2, A3</w:t>
+      </w:r>
+    </w:p>
+    <w:p>
+      <w:pPr>
+        <w:widowControl/>
+        <w:autoSpaceDE/>
+        <w:autoSpaceDN/>
+        <w:adjustRightInd/>
+        <w:rPr>
+          <w:rFonts w:ascii="Consolas" w:hAnsi="Consolas" w:cs="Times New Roman"/>
+          <w:sz w:val="20"/>
+        </w:rPr>
+      </w:pPr>
+      <w:r>
+        <w:rPr>
+          <w:rFonts w:ascii="Consolas" w:hAnsi="Consolas" w:cs="Times New Roman"/>
+          <w:sz w:val="20"/>
+        </w:rPr>
+        <w:t xml:space="preserve">B0 = [90; 100; 70; 130; 110]; </w:t>
+      </w:r>
+      <w:r>
+        <w:rPr>
+          <w:rFonts w:ascii="Consolas" w:hAnsi="Consolas" w:cs="Times New Roman"/>
+          <w:color w:val="028009"/>
+          <w:sz w:val="20"/>
+        </w:rPr>
+        <w:t>% Потребности в пунктах B1, B2, B3, B4, B5</w:t>
+      </w:r>
+    </w:p>
+    <w:p>
+      <w:pPr>
+        <w:widowControl/>
+        <w:autoSpaceDE/>
+        <w:autoSpaceDN/>
+        <w:adjustRightInd/>
+        <w:rPr>
+          <w:rFonts w:ascii="Consolas" w:hAnsi="Consolas" w:cs="Times New Roman"/>
+          <w:sz w:val="20"/>
+        </w:rPr>
+      </w:pPr>
+      <w:r>
+        <w:rPr>
+          <w:rFonts w:ascii="Consolas" w:hAnsi="Consolas" w:cs="Times New Roman"/>
+          <w:sz w:val="20"/>
+        </w:rPr>
+        <w:t xml:space="preserve">C0 = [12, 15, 21, 14, 17; </w:t>
+      </w:r>
+    </w:p>
+    <w:p>
+      <w:pPr>
+        <w:widowControl/>
+        <w:autoSpaceDE/>
+        <w:autoSpaceDN/>
+        <w:adjustRightInd/>
+        <w:rPr>
+          <w:rFonts w:ascii="Consolas" w:hAnsi="Consolas" w:cs="Times New Roman"/>
+          <w:sz w:val="20"/>
+        </w:rPr>
+      </w:pPr>
+      <w:r>
+        <w:rPr>
+          <w:rFonts w:ascii="Consolas" w:hAnsi="Consolas" w:cs="Times New Roman"/>
+          <w:sz w:val="20"/>
+        </w:rPr>
+        <w:t xml:space="preserve">      </w:t>
+      </w:r>
+      <w:proofErr w:type="gramStart"/>
+      <w:r>
+        <w:rPr>
+          <w:rFonts w:ascii="Consolas" w:hAnsi="Consolas" w:cs="Times New Roman"/>
+          <w:sz w:val="20"/>
+        </w:rPr>
+        <w:t>14,  8</w:t>
+      </w:r>
+      <w:proofErr w:type="gramEnd"/>
+      <w:r>
+        <w:rPr>
+          <w:rFonts w:ascii="Consolas" w:hAnsi="Consolas" w:cs="Times New Roman"/>
+          <w:sz w:val="20"/>
+        </w:rPr>
+        <w:t xml:space="preserve">, 15, 11, 21; </w:t>
+      </w:r>
+    </w:p>
+    <w:p>
+      <w:pPr>
+        <w:widowControl/>
+        <w:autoSpaceDE/>
+        <w:autoSpaceDN/>
+        <w:adjustRightInd/>
+        <w:rPr>
+          <w:rFonts w:ascii="Consolas" w:hAnsi="Consolas" w:cs="Times New Roman"/>
+          <w:sz w:val="20"/>
+        </w:rPr>
+      </w:pPr>
+      <w:r>
+        <w:rPr>
+          <w:rFonts w:ascii="Consolas" w:hAnsi="Consolas" w:cs="Times New Roman"/>
+          <w:sz w:val="20"/>
+        </w:rPr>
+        <w:t xml:space="preserve">      19, 16, 26, 12, 20]; </w:t>
+      </w:r>
+      <w:r>
+        <w:rPr>
+          <w:rFonts w:ascii="Consolas" w:hAnsi="Consolas" w:cs="Times New Roman"/>
+          <w:color w:val="028009"/>
+          <w:sz w:val="20"/>
+        </w:rPr>
+        <w:t>% Матрица тарифов</w:t>
+      </w:r>
+    </w:p>
+    <w:p>
+      <w:pPr>
+        <w:widowControl/>
+        <w:autoSpaceDE/>
+        <w:autoSpaceDN/>
+        <w:adjustRightInd/>
+        <w:rPr>
+          <w:rFonts w:ascii="Consolas" w:hAnsi="Consolas" w:cs="Times New Roman"/>
+          <w:sz w:val="20"/>
+          <w:lang w:val="en-US"/>
+        </w:rPr>
+      </w:pPr>
+    </w:p>
+    <w:p>
+      <w:pPr>
+        <w:widowControl/>
+        <w:autoSpaceDE/>
+        <w:autoSpaceDN/>
+        <w:adjustRightInd/>
+        <w:rPr>
+          <w:rFonts w:ascii="Consolas" w:hAnsi="Consolas" w:cs="Times New Roman"/>
+          <w:sz w:val="20"/>
+          <w:lang w:val="en-US"/>
+        </w:rPr>
+      </w:pPr>
+      <w:r>
+        <w:rPr>
+          <w:rFonts w:ascii="Consolas" w:hAnsi="Consolas" w:cs="Times New Roman"/>
+          <w:color w:val="0E00FF"/>
+          <w:sz w:val="20"/>
+          <w:lang w:val="en-US"/>
+        </w:rPr>
+        <w:t xml:space="preserve">if </w:t>
+      </w:r>
+      <w:r>
+        <w:rPr>
+          <w:rFonts w:ascii="Consolas" w:hAnsi="Consolas" w:cs="Times New Roman"/>
+          <w:sz w:val="20"/>
+          <w:lang w:val="en-US"/>
+        </w:rPr>
+        <w:t>sum(A0) == sum(B0)</w:t>
+      </w:r>
+    </w:p>
+    <w:p>
+      <w:pPr>
+        <w:widowControl/>
+        <w:autoSpaceDE/>
+        <w:autoSpaceDN/>
+        <w:adjustRightInd/>
+        <w:rPr>
+          <w:rFonts w:ascii="Consolas" w:hAnsi="Consolas" w:cs="Times New Roman"/>
+          <w:sz w:val="20"/>
+          <w:lang w:val="en-US"/>
+        </w:rPr>
+      </w:pPr>
+      <w:r>
+        <w:rPr>
+          <w:rFonts w:ascii="Consolas" w:hAnsi="Consolas" w:cs="Times New Roman"/>
+          <w:sz w:val="20"/>
+          <w:lang w:val="en-US"/>
+        </w:rPr>
+        <w:t xml:space="preserve">    </w:t>
+      </w:r>
+      <w:proofErr w:type="spellStart"/>
+      <w:r>
+        <w:rPr>
+          <w:rFonts w:ascii="Consolas" w:hAnsi="Consolas" w:cs="Times New Roman"/>
+          <w:sz w:val="20"/>
+          <w:lang w:val="en-US"/>
+        </w:rPr>
+        <w:t>disp</w:t>
+      </w:r>
+      <w:proofErr w:type="spellEnd"/>
+      <w:r>
+        <w:rPr>
+          <w:rFonts w:ascii="Consolas" w:hAnsi="Consolas" w:cs="Times New Roman"/>
+          <w:sz w:val="20"/>
+          <w:lang w:val="en-US"/>
+        </w:rPr>
+        <w:t>(</w:t>
+      </w:r>
+      <w:r>
+        <w:rPr>
+          <w:rFonts w:ascii="Consolas" w:hAnsi="Consolas" w:cs="Times New Roman"/>
+          <w:color w:val="AA04F9"/>
+          <w:sz w:val="20"/>
+          <w:lang w:val="en-US"/>
+        </w:rPr>
+        <w:t>"closed"</w:t>
+      </w:r>
+      <w:r>
+        <w:rPr>
+          <w:rFonts w:ascii="Consolas" w:hAnsi="Consolas" w:cs="Times New Roman"/>
+          <w:sz w:val="20"/>
+          <w:lang w:val="en-US"/>
+        </w:rPr>
+        <w:t>)</w:t>
+      </w:r>
+    </w:p>
+    <w:p>
+      <w:pPr>
+        <w:widowControl/>
+        <w:autoSpaceDE/>
+        <w:autoSpaceDN/>
+        <w:adjustRightInd/>
+        <w:rPr>
+          <w:rFonts w:ascii="Consolas" w:hAnsi="Consolas" w:cs="Times New Roman"/>
+          <w:sz w:val="20"/>
+          <w:lang w:val="en-US"/>
+        </w:rPr>
+      </w:pPr>
+      <w:r>
+        <w:rPr>
+          <w:rFonts w:ascii="Consolas" w:hAnsi="Consolas" w:cs="Times New Roman"/>
+          <w:color w:val="0E00FF"/>
+          <w:sz w:val="20"/>
+          <w:lang w:val="en-US"/>
+        </w:rPr>
+        <w:t xml:space="preserve">elseif </w:t>
+      </w:r>
+      <w:r>
+        <w:rPr>
+          <w:rFonts w:ascii="Consolas" w:hAnsi="Consolas" w:cs="Times New Roman"/>
+          <w:sz w:val="20"/>
+          <w:lang w:val="en-US"/>
+        </w:rPr>
+        <w:t>sum(A0) &gt; sum(B0)</w:t>
+      </w:r>
+    </w:p>
+    <w:p>
+      <w:pPr>
+        <w:widowControl/>
+        <w:autoSpaceDE/>
+        <w:autoSpaceDN/>
+        <w:adjustRightInd/>
+        <w:rPr>
+          <w:rFonts w:ascii="Consolas" w:hAnsi="Consolas" w:cs="Times New Roman"/>
+          <w:sz w:val="20"/>
+          <w:lang w:val="en-US"/>
+        </w:rPr>
+      </w:pPr>
+      <w:r>
+        <w:rPr>
+          <w:rFonts w:ascii="Consolas" w:hAnsi="Consolas" w:cs="Times New Roman"/>
+          <w:sz w:val="20"/>
+          <w:lang w:val="en-US"/>
+        </w:rPr>
+        <w:t xml:space="preserve">    </w:t>
+      </w:r>
+      <w:proofErr w:type="spellStart"/>
+      <w:r>
+        <w:rPr>
+          <w:rFonts w:ascii="Consolas" w:hAnsi="Consolas" w:cs="Times New Roman"/>
+          <w:sz w:val="20"/>
+          <w:lang w:val="en-US"/>
+        </w:rPr>
+        <w:t>disp</w:t>
+      </w:r>
+      <w:proofErr w:type="spellEnd"/>
+      <w:r>
+        <w:rPr>
+          <w:rFonts w:ascii="Consolas" w:hAnsi="Consolas" w:cs="Times New Roman"/>
+          <w:sz w:val="20"/>
+          <w:lang w:val="en-US"/>
+        </w:rPr>
+        <w:t>(</w:t>
+      </w:r>
+      <w:r>
+        <w:rPr>
+          <w:rFonts w:ascii="Consolas" w:hAnsi="Consolas" w:cs="Times New Roman"/>
+          <w:color w:val="AA04F9"/>
+          <w:sz w:val="20"/>
+          <w:lang w:val="en-US"/>
+        </w:rPr>
+        <w:t>"open"</w:t>
+      </w:r>
+      <w:r>
+        <w:rPr>
+          <w:rFonts w:ascii="Consolas" w:hAnsi="Consolas" w:cs="Times New Roman"/>
+          <w:sz w:val="20"/>
+          <w:lang w:val="en-US"/>
+        </w:rPr>
+        <w:t>)</w:t>
+      </w:r>
+    </w:p>
+    <w:p>
+      <w:pPr>
+        <w:widowControl/>
+        <w:autoSpaceDE/>
+        <w:autoSpaceDN/>
+        <w:adjustRightInd/>
+        <w:rPr>
+          <w:rFonts w:ascii="Consolas" w:hAnsi="Consolas" w:cs="Times New Roman"/>
+          <w:sz w:val="20"/>
+          <w:lang w:val="en-US"/>
+        </w:rPr>
+      </w:pPr>
+      <w:r>
+        <w:rPr>
+          <w:rFonts w:ascii="Consolas" w:hAnsi="Consolas" w:cs="Times New Roman"/>
+          <w:sz w:val="20"/>
+          <w:lang w:val="en-US"/>
+        </w:rPr>
+        <w:t xml:space="preserve">    B0 = [B0; sum(A0) - sum(B0)];</w:t>
+      </w:r>
+    </w:p>
+    <w:p>
+      <w:pPr>
+        <w:widowControl/>
+        <w:autoSpaceDE/>
+        <w:autoSpaceDN/>
+        <w:adjustRightInd/>
+        <w:rPr>
+          <w:rFonts w:ascii="Consolas" w:hAnsi="Consolas" w:cs="Times New Roman"/>
+          <w:sz w:val="20"/>
+          <w:lang w:val="en-US"/>
+        </w:rPr>
+      </w:pPr>
+      <w:r>
+        <w:rPr>
+          <w:rFonts w:ascii="Consolas" w:hAnsi="Consolas" w:cs="Times New Roman"/>
+          <w:sz w:val="20"/>
+          <w:lang w:val="en-US"/>
+        </w:rPr>
+        <w:t xml:space="preserve">    C0 = [C0 zeros(size(A0,1),1)];</w:t>
+      </w:r>
+    </w:p>
+    <w:p>
+      <w:pPr>
+        <w:widowControl/>
+        <w:autoSpaceDE/>
+        <w:autoSpaceDN/>
+        <w:adjustRightInd/>
+        <w:rPr>
+          <w:rFonts w:ascii="Consolas" w:hAnsi="Consolas" w:cs="Times New Roman"/>
+          <w:sz w:val="20"/>
+          <w:lang w:val="en-US"/>
+        </w:rPr>
+      </w:pPr>
+      <w:r>
+        <w:rPr>
+          <w:rFonts w:ascii="Consolas" w:hAnsi="Consolas" w:cs="Times New Roman"/>
+          <w:color w:val="0E00FF"/>
+          <w:sz w:val="20"/>
+          <w:lang w:val="en-US"/>
+        </w:rPr>
+        <w:t xml:space="preserve">elseif </w:t>
+      </w:r>
+      <w:r>
+        <w:rPr>
+          <w:rFonts w:ascii="Consolas" w:hAnsi="Consolas" w:cs="Times New Roman"/>
+          <w:sz w:val="20"/>
+          <w:lang w:val="en-US"/>
+        </w:rPr>
+        <w:t>sum(A0) &lt; sum(B0)</w:t>
+      </w:r>
+    </w:p>
+    <w:p>
+      <w:pPr>
+        <w:widowControl/>
+        <w:autoSpaceDE/>
+        <w:autoSpaceDN/>
+        <w:adjustRightInd/>
+        <w:rPr>
+          <w:rFonts w:ascii="Consolas" w:hAnsi="Consolas" w:cs="Times New Roman"/>
+          <w:sz w:val="20"/>
+          <w:lang w:val="en-US"/>
+        </w:rPr>
+      </w:pPr>
+      <w:r>
+        <w:rPr>
+          <w:rFonts w:ascii="Consolas" w:hAnsi="Consolas" w:cs="Times New Roman"/>
+          <w:sz w:val="20"/>
+          <w:lang w:val="en-US"/>
+        </w:rPr>
+        <w:t xml:space="preserve">    </w:t>
+      </w:r>
+      <w:r>
+        <w:rPr>
+          <w:rFonts w:ascii="Consolas" w:hAnsi="Consolas" w:cs="Times New Roman"/>
+          <w:color w:val="028009"/>
+          <w:sz w:val="20"/>
+          <w:lang w:val="en-US"/>
+        </w:rPr>
+        <w:t>% error</w:t>
+      </w:r>
+    </w:p>
+    <w:p>
+      <w:pPr>
+        <w:widowControl/>
+        <w:autoSpaceDE/>
+        <w:autoSpaceDN/>
+        <w:adjustRightInd/>
+        <w:rPr>
+          <w:rFonts w:ascii="Consolas" w:hAnsi="Consolas" w:cs="Times New Roman"/>
+          <w:sz w:val="20"/>
+          <w:lang w:val="en-US"/>
+        </w:rPr>
+      </w:pPr>
+      <w:r>
+        <w:rPr>
+          <w:rFonts w:ascii="Consolas" w:hAnsi="Consolas" w:cs="Times New Roman"/>
+          <w:color w:val="0E00FF"/>
+          <w:sz w:val="20"/>
+          <w:lang w:val="en-US"/>
+        </w:rPr>
+        <w:t>end</w:t>
+      </w:r>
+    </w:p>
+    <w:p>
+      <w:pPr>
+        <w:widowControl/>
+        <w:autoSpaceDE/>
+        <w:autoSpaceDN/>
+        <w:adjustRightInd/>
+        <w:rPr>
+          <w:rFonts w:ascii="Consolas" w:hAnsi="Consolas" w:cs="Times New Roman"/>
+          <w:sz w:val="20"/>
+          <w:lang w:val="en-US"/>
+        </w:rPr>
+      </w:pPr>
+    </w:p>
+    <w:p>
+      <w:pPr>
+        <w:widowControl/>
+        <w:autoSpaceDE/>
+        <w:autoSpaceDN/>
+        <w:adjustRightInd/>
+        <w:rPr>
+          <w:rFonts w:ascii="Consolas" w:hAnsi="Consolas" w:cs="Times New Roman"/>
+          <w:sz w:val="20"/>
+          <w:lang w:val="en-US"/>
+        </w:rPr>
+      </w:pPr>
+    </w:p>
+    <w:p>
+      <w:pPr>
+        <w:widowControl/>
+        <w:autoSpaceDE/>
+        <w:autoSpaceDN/>
+        <w:adjustRightInd/>
+        <w:rPr>
+          <w:rFonts w:ascii="Consolas" w:hAnsi="Consolas" w:cs="Times New Roman"/>
+          <w:sz w:val="20"/>
+          <w:lang w:val="en-US"/>
+        </w:rPr>
+      </w:pPr>
+      <w:r>
+        <w:rPr>
+          <w:rFonts w:ascii="Consolas" w:hAnsi="Consolas" w:cs="Times New Roman"/>
+          <w:sz w:val="20"/>
+          <w:lang w:val="en-US"/>
+        </w:rPr>
+        <w:t>A = A0;</w:t>
+      </w:r>
+    </w:p>
+    <w:p>
+      <w:pPr>
+        <w:widowControl/>
+        <w:autoSpaceDE/>
+        <w:autoSpaceDN/>
+        <w:adjustRightInd/>
+        <w:rPr>
+          <w:rFonts w:ascii="Consolas" w:hAnsi="Consolas" w:cs="Times New Roman"/>
+          <w:sz w:val="20"/>
+          <w:lang w:val="en-US"/>
+        </w:rPr>
+      </w:pPr>
+      <w:r>
+        <w:rPr>
+          <w:rFonts w:ascii="Consolas" w:hAnsi="Consolas" w:cs="Times New Roman"/>
+          <w:sz w:val="20"/>
+          <w:lang w:val="en-US"/>
+        </w:rPr>
+        <w:t>B = B0;</w:t>
+      </w:r>
+    </w:p>
+    <w:p>
+      <w:pPr>
+        <w:widowControl/>
+        <w:autoSpaceDE/>
+        <w:autoSpaceDN/>
+        <w:adjustRightInd/>
+        <w:rPr>
+          <w:rFonts w:ascii="Consolas" w:hAnsi="Consolas" w:cs="Times New Roman"/>
+          <w:sz w:val="20"/>
+        </w:rPr>
+      </w:pPr>
+      <w:r>
+        <w:rPr>
+          <w:rFonts w:ascii="Consolas" w:hAnsi="Consolas" w:cs="Times New Roman"/>
+          <w:sz w:val="20"/>
+        </w:rPr>
+        <w:t>C = C0;</w:t>
+      </w:r>
+    </w:p>
+    <w:p>
+      <w:pPr>
+        <w:widowControl/>
+        <w:autoSpaceDE/>
+        <w:autoSpaceDN/>
+        <w:adjustRightInd/>
+        <w:rPr>
+          <w:rFonts w:ascii="Consolas" w:hAnsi="Consolas" w:cs="Times New Roman"/>
+          <w:sz w:val="20"/>
+        </w:rPr>
+      </w:pPr>
+    </w:p>
+    <w:p>
+      <w:pPr>
+        <w:widowControl/>
+        <w:autoSpaceDE/>
+        <w:autoSpaceDN/>
+        <w:adjustRightInd/>
+        <w:rPr>
+          <w:rFonts w:ascii="Consolas" w:hAnsi="Consolas" w:cs="Times New Roman"/>
+          <w:sz w:val="20"/>
+        </w:rPr>
+      </w:pPr>
+      <w:r>
+        <w:rPr>
+          <w:rFonts w:ascii="Consolas" w:hAnsi="Consolas" w:cs="Times New Roman"/>
+          <w:color w:val="028009"/>
+          <w:sz w:val="20"/>
+        </w:rPr>
+        <w:t>% Создание пустой матрицы для плана перевозок</w:t>
+      </w:r>
+    </w:p>
+    <w:p>
+      <w:pPr>
+        <w:widowControl/>
+        <w:autoSpaceDE/>
+        <w:autoSpaceDN/>
+        <w:adjustRightInd/>
+        <w:rPr>
+          <w:rFonts w:ascii="Consolas" w:hAnsi="Consolas" w:cs="Times New Roman"/>
+          <w:sz w:val="20"/>
+          <w:lang w:val="en-US"/>
+        </w:rPr>
+      </w:pPr>
+      <w:r>
+        <w:rPr>
+          <w:rFonts w:ascii="Consolas" w:hAnsi="Consolas" w:cs="Times New Roman"/>
+          <w:sz w:val="20"/>
+          <w:lang w:val="en-US"/>
+        </w:rPr>
+        <w:t xml:space="preserve">plan = </w:t>
+      </w:r>
+      <w:proofErr w:type="gramStart"/>
+      <w:r>
+        <w:rPr>
+          <w:rFonts w:ascii="Consolas" w:hAnsi="Consolas" w:cs="Times New Roman"/>
+          <w:sz w:val="20"/>
+          <w:lang w:val="en-US"/>
+        </w:rPr>
+        <w:t>zeros(</w:t>
+      </w:r>
+      <w:proofErr w:type="gramEnd"/>
+      <w:r>
+        <w:rPr>
+          <w:rFonts w:ascii="Consolas" w:hAnsi="Consolas" w:cs="Times New Roman"/>
+          <w:sz w:val="20"/>
+          <w:lang w:val="en-US"/>
+        </w:rPr>
+        <w:t>size(A, 1), size(B, 1));</w:t>
+      </w:r>
+    </w:p>
+    <w:p>
+      <w:pPr>
+        <w:widowControl/>
+        <w:autoSpaceDE/>
+        <w:autoSpaceDN/>
+        <w:adjustRightInd/>
+        <w:rPr>
+          <w:rFonts w:ascii="Consolas" w:hAnsi="Consolas" w:cs="Times New Roman"/>
+          <w:sz w:val="20"/>
+        </w:rPr>
+      </w:pPr>
+      <w:proofErr w:type="spellStart"/>
+      <w:r>
+        <w:rPr>
+          <w:rFonts w:ascii="Consolas" w:hAnsi="Consolas" w:cs="Times New Roman"/>
+          <w:sz w:val="20"/>
+        </w:rPr>
+        <w:t>totalCost</w:t>
+      </w:r>
+      <w:proofErr w:type="spellEnd"/>
+      <w:r>
+        <w:rPr>
+          <w:rFonts w:ascii="Consolas" w:hAnsi="Consolas" w:cs="Times New Roman"/>
+          <w:sz w:val="20"/>
+        </w:rPr>
+        <w:t xml:space="preserve"> = 0; </w:t>
+      </w:r>
+      <w:r>
+        <w:rPr>
+          <w:rFonts w:ascii="Consolas" w:hAnsi="Consolas" w:cs="Times New Roman"/>
+          <w:color w:val="028009"/>
+          <w:sz w:val="20"/>
+        </w:rPr>
+        <w:t>% Переменная для хранения общей стоимости перевозок</w:t>
+      </w:r>
+    </w:p>
+    <w:p>
+      <w:pPr>
+        <w:widowControl/>
+        <w:autoSpaceDE/>
+        <w:autoSpaceDN/>
+        <w:adjustRightInd/>
+        <w:rPr>
+          <w:rFonts w:ascii="Consolas" w:hAnsi="Consolas" w:cs="Times New Roman"/>
+          <w:sz w:val="20"/>
+        </w:rPr>
+      </w:pPr>
+    </w:p>
+    <w:p>
+      <w:pPr>
+        <w:widowControl/>
+        <w:autoSpaceDE/>
+        <w:autoSpaceDN/>
+        <w:adjustRightInd/>
+        <w:rPr>
+          <w:rFonts w:ascii="Consolas" w:hAnsi="Consolas" w:cs="Times New Roman"/>
+          <w:sz w:val="20"/>
+        </w:rPr>
+      </w:pPr>
+      <w:r>
+        <w:rPr>
+          <w:rFonts w:ascii="Consolas" w:hAnsi="Consolas" w:cs="Times New Roman"/>
+          <w:color w:val="028009"/>
+          <w:sz w:val="20"/>
+        </w:rPr>
+        <w:t>% Цикл для заполнения плана перевозок методом минимального элемента</w:t>
+      </w:r>
+    </w:p>
+    <w:p>
+      <w:pPr>
+        <w:widowControl/>
+        <w:autoSpaceDE/>
+        <w:autoSpaceDN/>
+        <w:adjustRightInd/>
+        <w:rPr>
+          <w:rFonts w:ascii="Consolas" w:hAnsi="Consolas" w:cs="Times New Roman"/>
+          <w:sz w:val="20"/>
+          <w:lang w:val="en-US"/>
+        </w:rPr>
+      </w:pPr>
+      <w:r>
+        <w:rPr>
+          <w:rFonts w:ascii="Consolas" w:hAnsi="Consolas" w:cs="Times New Roman"/>
+          <w:color w:val="0E00FF"/>
+          <w:sz w:val="20"/>
+          <w:lang w:val="en-US"/>
+        </w:rPr>
+        <w:t xml:space="preserve">while </w:t>
+      </w:r>
+      <w:r>
+        <w:rPr>
+          <w:rFonts w:ascii="Consolas" w:hAnsi="Consolas" w:cs="Times New Roman"/>
+          <w:sz w:val="20"/>
+          <w:lang w:val="en-US"/>
+        </w:rPr>
+        <w:t>any(A) &amp;&amp; any(B)</w:t>
+      </w:r>
+    </w:p>
+    <w:p>
+      <w:pPr>
+        <w:widowControl/>
+        <w:autoSpaceDE/>
+        <w:autoSpaceDN/>
+        <w:adjustRightInd/>
+        <w:rPr>
+          <w:rFonts w:ascii="Consolas" w:hAnsi="Consolas" w:cs="Times New Roman"/>
+          <w:sz w:val="20"/>
+        </w:rPr>
+      </w:pPr>
+      <w:r>
+        <w:rPr>
+          <w:rFonts w:ascii="Consolas" w:hAnsi="Consolas" w:cs="Times New Roman"/>
+          <w:sz w:val="20"/>
+          <w:lang w:val="en-US"/>
+        </w:rPr>
+        <w:t xml:space="preserve">    </w:t>
+      </w:r>
+      <w:r>
+        <w:rPr>
+          <w:rFonts w:ascii="Consolas" w:hAnsi="Consolas" w:cs="Times New Roman"/>
+          <w:sz w:val="20"/>
+        </w:rPr>
+        <w:t>[</w:t>
+      </w:r>
+      <w:proofErr w:type="spellStart"/>
+      <w:r>
+        <w:rPr>
+          <w:rFonts w:ascii="Consolas" w:hAnsi="Consolas" w:cs="Times New Roman"/>
+          <w:sz w:val="20"/>
+        </w:rPr>
+        <w:t>minCost</w:t>
+      </w:r>
+      <w:proofErr w:type="spellEnd"/>
+      <w:r>
+        <w:rPr>
+          <w:rFonts w:ascii="Consolas" w:hAnsi="Consolas" w:cs="Times New Roman"/>
+          <w:sz w:val="20"/>
+        </w:rPr>
+        <w:t xml:space="preserve">, </w:t>
+      </w:r>
+      <w:proofErr w:type="spellStart"/>
+      <w:r>
+        <w:rPr>
+          <w:rFonts w:ascii="Consolas" w:hAnsi="Consolas" w:cs="Times New Roman"/>
+          <w:sz w:val="20"/>
+        </w:rPr>
+        <w:t>minIndex</w:t>
+      </w:r>
+      <w:proofErr w:type="spellEnd"/>
+      <w:r>
+        <w:rPr>
+          <w:rFonts w:ascii="Consolas" w:hAnsi="Consolas" w:cs="Times New Roman"/>
+          <w:sz w:val="20"/>
+        </w:rPr>
+        <w:t xml:space="preserve">] = </w:t>
+      </w:r>
+      <w:proofErr w:type="spellStart"/>
+      <w:proofErr w:type="gramStart"/>
+      <w:r>
+        <w:rPr>
+          <w:rFonts w:ascii="Consolas" w:hAnsi="Consolas" w:cs="Times New Roman"/>
+          <w:sz w:val="20"/>
+        </w:rPr>
+        <w:t>min</w:t>
+      </w:r>
+      <w:proofErr w:type="spellEnd"/>
+      <w:r>
+        <w:rPr>
+          <w:rFonts w:ascii="Consolas" w:hAnsi="Consolas" w:cs="Times New Roman"/>
+          <w:sz w:val="20"/>
+        </w:rPr>
+        <w:t>(</w:t>
+      </w:r>
+      <w:proofErr w:type="gramEnd"/>
+      <w:r>
+        <w:rPr>
+          <w:rFonts w:ascii="Consolas" w:hAnsi="Consolas" w:cs="Times New Roman"/>
+          <w:sz w:val="20"/>
+        </w:rPr>
+        <w:t xml:space="preserve">C(:)); </w:t>
+      </w:r>
+      <w:r>
+        <w:rPr>
+          <w:rFonts w:ascii="Consolas" w:hAnsi="Consolas" w:cs="Times New Roman"/>
+          <w:color w:val="028009"/>
+          <w:sz w:val="20"/>
+        </w:rPr>
+        <w:t>% Находим минимальный тариф</w:t>
+      </w:r>
+    </w:p>
+    <w:p>
+      <w:pPr>
+        <w:widowControl/>
+        <w:autoSpaceDE/>
+        <w:autoSpaceDN/>
+        <w:adjustRightInd/>
+        <w:rPr>
+          <w:rFonts w:ascii="Consolas" w:hAnsi="Consolas" w:cs="Times New Roman"/>
+          <w:sz w:val="20"/>
+        </w:rPr>
+      </w:pPr>
+      <w:r>
+        <w:rPr>
+          <w:rFonts w:ascii="Consolas" w:hAnsi="Consolas" w:cs="Times New Roman"/>
+          <w:sz w:val="20"/>
+        </w:rPr>
+        <w:t xml:space="preserve">    [i, j] = ind2sub(</w:t>
+      </w:r>
+      <w:proofErr w:type="spellStart"/>
+      <w:r>
+        <w:rPr>
+          <w:rFonts w:ascii="Consolas" w:hAnsi="Consolas" w:cs="Times New Roman"/>
+          <w:sz w:val="20"/>
+        </w:rPr>
+        <w:t>size</w:t>
+      </w:r>
+      <w:proofErr w:type="spellEnd"/>
+      <w:r>
+        <w:rPr>
+          <w:rFonts w:ascii="Consolas" w:hAnsi="Consolas" w:cs="Times New Roman"/>
+          <w:sz w:val="20"/>
+        </w:rPr>
+        <w:t xml:space="preserve">(C), </w:t>
+      </w:r>
+      <w:proofErr w:type="spellStart"/>
+      <w:r>
+        <w:rPr>
+          <w:rFonts w:ascii="Consolas" w:hAnsi="Consolas" w:cs="Times New Roman"/>
+          <w:sz w:val="20"/>
+        </w:rPr>
+        <w:t>minIndex</w:t>
+      </w:r>
+      <w:proofErr w:type="spellEnd"/>
+      <w:r>
+        <w:rPr>
+          <w:rFonts w:ascii="Consolas" w:hAnsi="Consolas" w:cs="Times New Roman"/>
+          <w:sz w:val="20"/>
+        </w:rPr>
+        <w:t xml:space="preserve">); </w:t>
+      </w:r>
+      <w:r>
+        <w:rPr>
+          <w:rFonts w:ascii="Consolas" w:hAnsi="Consolas" w:cs="Times New Roman"/>
+          <w:color w:val="028009"/>
+          <w:sz w:val="20"/>
+        </w:rPr>
+        <w:t xml:space="preserve">% Получаем индексы минимального </w:t>
+      </w:r>
+      <w:proofErr w:type="spellStart"/>
+      <w:r>
+        <w:rPr>
+          <w:rFonts w:ascii="Consolas" w:hAnsi="Consolas" w:cs="Times New Roman"/>
+          <w:color w:val="028009"/>
+          <w:sz w:val="20"/>
+        </w:rPr>
+        <w:t>элемcostsента</w:t>
+      </w:r>
+      <w:proofErr w:type="spellEnd"/>
+    </w:p>
+    <w:p>
+      <w:pPr>
+        <w:widowControl/>
+        <w:autoSpaceDE/>
+        <w:autoSpaceDN/>
+        <w:adjustRightInd/>
+        <w:rPr>
+          <w:rFonts w:ascii="Consolas" w:hAnsi="Consolas" w:cs="Times New Roman"/>
+          <w:sz w:val="20"/>
+        </w:rPr>
+      </w:pPr>
+      <w:r>
+        <w:rPr>
+          <w:rFonts w:ascii="Consolas" w:hAnsi="Consolas" w:cs="Times New Roman"/>
+          <w:sz w:val="20"/>
+        </w:rPr>
+        <w:t xml:space="preserve">    </w:t>
+      </w:r>
+    </w:p>
+    <w:p>
+      <w:pPr>
+        <w:widowControl/>
+        <w:autoSpaceDE/>
+        <w:autoSpaceDN/>
+        <w:adjustRightInd/>
+        <w:rPr>
+          <w:rFonts w:ascii="Consolas" w:hAnsi="Consolas" w:cs="Times New Roman"/>
+          <w:sz w:val="20"/>
+        </w:rPr>
+      </w:pPr>
+      <w:r>
+        <w:rPr>
+          <w:rFonts w:ascii="Consolas" w:hAnsi="Consolas" w:cs="Times New Roman"/>
+          <w:sz w:val="20"/>
+        </w:rPr>
+        <w:t xml:space="preserve">    </w:t>
+      </w:r>
+      <w:r>
+        <w:rPr>
+          <w:rFonts w:ascii="Consolas" w:hAnsi="Consolas" w:cs="Times New Roman"/>
+          <w:color w:val="028009"/>
+          <w:sz w:val="20"/>
+        </w:rPr>
+        <w:t>% Вычисляем количество груза для перевозки</w:t>
+      </w:r>
+    </w:p>
+    <w:p>
+      <w:pPr>
+        <w:widowControl/>
+        <w:autoSpaceDE/>
+        <w:autoSpaceDN/>
+        <w:adjustRightInd/>
+        <w:rPr>
+          <w:rFonts w:ascii="Consolas" w:hAnsi="Consolas" w:cs="Times New Roman"/>
+          <w:sz w:val="20"/>
+        </w:rPr>
+      </w:pPr>
+      <w:r>
+        <w:rPr>
+          <w:rFonts w:ascii="Consolas" w:hAnsi="Consolas" w:cs="Times New Roman"/>
+          <w:sz w:val="20"/>
+        </w:rPr>
+        <w:t xml:space="preserve">    </w:t>
+      </w:r>
+      <w:proofErr w:type="spellStart"/>
+      <w:r>
+        <w:rPr>
+          <w:rFonts w:ascii="Consolas" w:hAnsi="Consolas" w:cs="Times New Roman"/>
+          <w:sz w:val="20"/>
+        </w:rPr>
+        <w:t>amount</w:t>
+      </w:r>
+      <w:proofErr w:type="spellEnd"/>
+      <w:r>
+        <w:rPr>
+          <w:rFonts w:ascii="Consolas" w:hAnsi="Consolas" w:cs="Times New Roman"/>
+          <w:sz w:val="20"/>
+        </w:rPr>
         <w:t xml:space="preserve"> = </w:t>
       </w:r>
-      <w:r>
-        <w:t xml:space="preserve">12, </w:t>
-      </w:r>
-      <w:r>
-        <w:rPr>
-          <w:lang w:val="en-US"/>
-        </w:rPr>
-        <w:t>V</w:t>
-      </w:r>
-      <w:r>
-        <w:rPr>
-          <w:vertAlign w:val="subscript"/>
-        </w:rPr>
-        <w:t>4</w:t>
-      </w:r>
-      <w:r>
-        <w:t xml:space="preserve"> = 1</w:t>
-      </w:r>
-      <w:r>
-        <w:t xml:space="preserve">4, </w:t>
-      </w:r>
-      <w:r>
-        <w:rPr>
-          <w:lang w:val="en-US"/>
-        </w:rPr>
-        <w:t>V</w:t>
-      </w:r>
-      <w:r>
-        <w:rPr>
-          <w:vertAlign w:val="subscript"/>
-        </w:rPr>
-        <w:t>5</w:t>
-      </w:r>
-      <w:r>
-        <w:t xml:space="preserve"> = 1</w:t>
-      </w:r>
-      <w:r>
-        <w:t xml:space="preserve">7, </w:t>
-      </w:r>
-      <w:r>
-        <w:rPr>
-          <w:lang w:val="en-US"/>
-        </w:rPr>
-        <w:t>U</w:t>
-      </w:r>
-      <w:r>
-        <w:rPr>
-          <w:vertAlign w:val="subscript"/>
-        </w:rPr>
-        <w:t>2</w:t>
-      </w:r>
-      <w:r>
-        <w:t xml:space="preserve"> = </w:t>
-      </w:r>
-      <w:r>
-        <w:t xml:space="preserve">-3, </w:t>
-      </w:r>
-      <w:r>
-        <w:rPr>
-          <w:lang w:val="en-US"/>
-        </w:rPr>
-        <w:t>V</w:t>
-      </w:r>
-      <w:r>
-        <w:rPr>
-          <w:vertAlign w:val="subscript"/>
-        </w:rPr>
-        <w:t>2</w:t>
-      </w:r>
-      <w:r>
-        <w:t xml:space="preserve"> = 1</w:t>
-      </w:r>
-      <w:r>
-        <w:t xml:space="preserve">1, </w:t>
-      </w:r>
-      <w:r>
-        <w:rPr>
-          <w:lang w:val="en-US"/>
-        </w:rPr>
-        <w:t>U</w:t>
-      </w:r>
-      <w:r>
-        <w:rPr>
-          <w:vertAlign w:val="subscript"/>
-        </w:rPr>
-        <w:t>3</w:t>
-      </w:r>
-      <w:r>
-        <w:t xml:space="preserve"> = </w:t>
-      </w:r>
-      <w:r>
-        <w:t xml:space="preserve">-2, </w:t>
-      </w:r>
-      <w:r>
-        <w:rPr>
-          <w:lang w:val="en-US"/>
-        </w:rPr>
-        <w:t>V</w:t>
-      </w:r>
-      <w:r>
-        <w:rPr>
-          <w:vertAlign w:val="subscript"/>
-        </w:rPr>
-        <w:t>3</w:t>
-      </w:r>
-      <w:r>
-        <w:t xml:space="preserve"> = </w:t>
-      </w:r>
-      <w:r>
-        <w:t>28</w:t>
-      </w:r>
-    </w:p>
-    <w:p>
-      <w:pPr>
-        <w:pStyle w:val="a3"/>
-        <w:numPr>
-          <w:ilvl w:val="0"/>
-          <w:numId w:val="3"/>
-        </w:numPr>
-        <w:spacing w:line="360" w:lineRule="auto"/>
-        <w:jc w:val="both"/>
-      </w:pPr>
-      <w:r>
-        <w:t>Вычислим потенциалы свободных клеток:</w:t>
-      </w:r>
-    </w:p>
-    <w:p>
-      <w:pPr>
-        <w:spacing w:line="360" w:lineRule="auto"/>
-        <w:ind w:left="360"/>
-        <w:jc w:val="both"/>
-      </w:pPr>
-      <w:r>
-        <w:rPr>
-          <w:position w:val="-66"/>
-        </w:rPr>
-        <w:object w:dxaOrig="4900" w:dyaOrig="1440" w14:anchorId="5D0FF736">
-          <v:shape id="_x0000_i1047" type="#_x0000_t75" style="width:322.5pt;height:94.5pt" o:ole="">
-            <v:imagedata r:id="rId13" o:title=""/>
-          </v:shape>
-          <o:OLEObject Type="Embed" ProgID="Equation.DSMT4" ShapeID="_x0000_i1047" DrawAspect="Content" ObjectID="_1763209234" r:id="rId14"/>
-        </w:object>
-      </w:r>
-    </w:p>
-    <w:p>
-      <w:pPr>
-        <w:spacing w:line="360" w:lineRule="auto"/>
-        <w:ind w:left="360"/>
-        <w:jc w:val="both"/>
+      <w:proofErr w:type="spellStart"/>
+      <w:r>
+        <w:rPr>
+          <w:rFonts w:ascii="Consolas" w:hAnsi="Consolas" w:cs="Times New Roman"/>
+          <w:sz w:val="20"/>
+        </w:rPr>
+        <w:t>min</w:t>
+      </w:r>
+      <w:proofErr w:type="spellEnd"/>
+      <w:r>
+        <w:rPr>
+          <w:rFonts w:ascii="Consolas" w:hAnsi="Consolas" w:cs="Times New Roman"/>
+          <w:sz w:val="20"/>
+        </w:rPr>
+        <w:t>(A(i), B(j));</w:t>
+      </w:r>
+    </w:p>
+    <w:p>
+      <w:pPr>
+        <w:widowControl/>
+        <w:autoSpaceDE/>
+        <w:autoSpaceDN/>
+        <w:adjustRightInd/>
+        <w:rPr>
+          <w:rFonts w:ascii="Consolas" w:hAnsi="Consolas" w:cs="Times New Roman"/>
+          <w:sz w:val="20"/>
+        </w:rPr>
+      </w:pPr>
+      <w:r>
+        <w:rPr>
+          <w:rFonts w:ascii="Consolas" w:hAnsi="Consolas" w:cs="Times New Roman"/>
+          <w:sz w:val="20"/>
+        </w:rPr>
+        <w:t xml:space="preserve">    </w:t>
+      </w:r>
+      <w:proofErr w:type="spellStart"/>
+      <w:proofErr w:type="gramStart"/>
+      <w:r>
+        <w:rPr>
+          <w:rFonts w:ascii="Consolas" w:hAnsi="Consolas" w:cs="Times New Roman"/>
+          <w:sz w:val="20"/>
+        </w:rPr>
+        <w:t>plan</w:t>
+      </w:r>
+      <w:proofErr w:type="spellEnd"/>
+      <w:r>
+        <w:rPr>
+          <w:rFonts w:ascii="Consolas" w:hAnsi="Consolas" w:cs="Times New Roman"/>
+          <w:sz w:val="20"/>
+        </w:rPr>
+        <w:t>(</w:t>
+      </w:r>
+      <w:proofErr w:type="gramEnd"/>
+      <w:r>
+        <w:rPr>
+          <w:rFonts w:ascii="Consolas" w:hAnsi="Consolas" w:cs="Times New Roman"/>
+          <w:sz w:val="20"/>
+        </w:rPr>
+        <w:t xml:space="preserve">i, j) = </w:t>
+      </w:r>
+      <w:proofErr w:type="spellStart"/>
+      <w:r>
+        <w:rPr>
+          <w:rFonts w:ascii="Consolas" w:hAnsi="Consolas" w:cs="Times New Roman"/>
+          <w:sz w:val="20"/>
+        </w:rPr>
+        <w:t>amount</w:t>
+      </w:r>
+      <w:proofErr w:type="spellEnd"/>
+      <w:r>
+        <w:rPr>
+          <w:rFonts w:ascii="Consolas" w:hAnsi="Consolas" w:cs="Times New Roman"/>
+          <w:sz w:val="20"/>
+        </w:rPr>
+        <w:t xml:space="preserve">; </w:t>
+      </w:r>
+      <w:r>
+        <w:rPr>
+          <w:rFonts w:ascii="Consolas" w:hAnsi="Consolas" w:cs="Times New Roman"/>
+          <w:color w:val="028009"/>
+          <w:sz w:val="20"/>
+        </w:rPr>
+        <w:t>% Заполняем ячейку плана перевозок</w:t>
+      </w:r>
+    </w:p>
+    <w:p>
+      <w:pPr>
+        <w:widowControl/>
+        <w:autoSpaceDE/>
+        <w:autoSpaceDN/>
+        <w:adjustRightInd/>
+        <w:rPr>
+          <w:rFonts w:ascii="Consolas" w:hAnsi="Consolas" w:cs="Times New Roman"/>
+          <w:sz w:val="20"/>
+        </w:rPr>
+      </w:pPr>
+      <w:r>
+        <w:rPr>
+          <w:rFonts w:ascii="Consolas" w:hAnsi="Consolas" w:cs="Times New Roman"/>
+          <w:sz w:val="20"/>
+        </w:rPr>
+        <w:t xml:space="preserve">    </w:t>
+      </w:r>
+    </w:p>
+    <w:p>
+      <w:pPr>
+        <w:widowControl/>
+        <w:autoSpaceDE/>
+        <w:autoSpaceDN/>
+        <w:adjustRightInd/>
+        <w:rPr>
+          <w:rFonts w:ascii="Consolas" w:hAnsi="Consolas" w:cs="Times New Roman"/>
+          <w:sz w:val="20"/>
+        </w:rPr>
+      </w:pPr>
+      <w:r>
+        <w:rPr>
+          <w:rFonts w:ascii="Consolas" w:hAnsi="Consolas" w:cs="Times New Roman"/>
+          <w:sz w:val="20"/>
+        </w:rPr>
+        <w:t xml:space="preserve">    </w:t>
+      </w:r>
+      <w:r>
+        <w:rPr>
+          <w:rFonts w:ascii="Consolas" w:hAnsi="Consolas" w:cs="Times New Roman"/>
+          <w:color w:val="028009"/>
+          <w:sz w:val="20"/>
+        </w:rPr>
+        <w:t>% Обновляем остаток груза на базе и в пункте назначения</w:t>
+      </w:r>
+    </w:p>
+    <w:p>
+      <w:pPr>
+        <w:widowControl/>
+        <w:autoSpaceDE/>
+        <w:autoSpaceDN/>
+        <w:adjustRightInd/>
+        <w:rPr>
+          <w:rFonts w:ascii="Consolas" w:hAnsi="Consolas" w:cs="Times New Roman"/>
+          <w:sz w:val="20"/>
+          <w:lang w:val="en-US"/>
+        </w:rPr>
+      </w:pPr>
+      <w:r>
+        <w:rPr>
+          <w:rFonts w:ascii="Consolas" w:hAnsi="Consolas" w:cs="Times New Roman"/>
+          <w:sz w:val="20"/>
+        </w:rPr>
+        <w:t xml:space="preserve">    </w:t>
+      </w:r>
+      <w:r>
+        <w:rPr>
+          <w:rFonts w:ascii="Consolas" w:hAnsi="Consolas" w:cs="Times New Roman"/>
+          <w:sz w:val="20"/>
+          <w:lang w:val="en-US"/>
+        </w:rPr>
+        <w:t>A(</w:t>
+      </w:r>
+      <w:proofErr w:type="spellStart"/>
+      <w:r>
+        <w:rPr>
+          <w:rFonts w:ascii="Consolas" w:hAnsi="Consolas" w:cs="Times New Roman"/>
+          <w:sz w:val="20"/>
+          <w:lang w:val="en-US"/>
+        </w:rPr>
+        <w:t>i</w:t>
+      </w:r>
+      <w:proofErr w:type="spellEnd"/>
+      <w:r>
+        <w:rPr>
+          <w:rFonts w:ascii="Consolas" w:hAnsi="Consolas" w:cs="Times New Roman"/>
+          <w:sz w:val="20"/>
+          <w:lang w:val="en-US"/>
+        </w:rPr>
+        <w:t>) = A(</w:t>
+      </w:r>
+      <w:proofErr w:type="spellStart"/>
+      <w:r>
+        <w:rPr>
+          <w:rFonts w:ascii="Consolas" w:hAnsi="Consolas" w:cs="Times New Roman"/>
+          <w:sz w:val="20"/>
+          <w:lang w:val="en-US"/>
+        </w:rPr>
+        <w:t>i</w:t>
+      </w:r>
+      <w:proofErr w:type="spellEnd"/>
+      <w:r>
+        <w:rPr>
+          <w:rFonts w:ascii="Consolas" w:hAnsi="Consolas" w:cs="Times New Roman"/>
+          <w:sz w:val="20"/>
+          <w:lang w:val="en-US"/>
+        </w:rPr>
+        <w:t>) - amount;</w:t>
+      </w:r>
+    </w:p>
+    <w:p>
+      <w:pPr>
+        <w:widowControl/>
+        <w:autoSpaceDE/>
+        <w:autoSpaceDN/>
+        <w:adjustRightInd/>
+        <w:rPr>
+          <w:rFonts w:ascii="Consolas" w:hAnsi="Consolas" w:cs="Times New Roman"/>
+          <w:sz w:val="20"/>
+          <w:lang w:val="en-US"/>
+        </w:rPr>
+      </w:pPr>
+      <w:r>
+        <w:rPr>
+          <w:rFonts w:ascii="Consolas" w:hAnsi="Consolas" w:cs="Times New Roman"/>
+          <w:sz w:val="20"/>
+          <w:lang w:val="en-US"/>
+        </w:rPr>
+        <w:t xml:space="preserve">    B(j) = B(j) - amount;</w:t>
+      </w:r>
+    </w:p>
+    <w:p>
+      <w:pPr>
+        <w:widowControl/>
+        <w:autoSpaceDE/>
+        <w:autoSpaceDN/>
+        <w:adjustRightInd/>
+        <w:rPr>
+          <w:rFonts w:ascii="Consolas" w:hAnsi="Consolas" w:cs="Times New Roman"/>
+          <w:sz w:val="20"/>
+          <w:lang w:val="en-US"/>
+        </w:rPr>
+      </w:pPr>
+    </w:p>
+    <w:p>
+      <w:pPr>
+        <w:widowControl/>
+        <w:autoSpaceDE/>
+        <w:autoSpaceDN/>
+        <w:adjustRightInd/>
+        <w:rPr>
+          <w:rFonts w:ascii="Consolas" w:hAnsi="Consolas" w:cs="Times New Roman"/>
+          <w:sz w:val="20"/>
+          <w:lang w:val="en-US"/>
+        </w:rPr>
+      </w:pPr>
+    </w:p>
+    <w:p>
+      <w:pPr>
+        <w:widowControl/>
+        <w:autoSpaceDE/>
+        <w:autoSpaceDN/>
+        <w:adjustRightInd/>
+        <w:rPr>
+          <w:rFonts w:ascii="Consolas" w:hAnsi="Consolas" w:cs="Times New Roman"/>
+          <w:sz w:val="20"/>
+          <w:lang w:val="en-US"/>
+        </w:rPr>
+      </w:pPr>
+    </w:p>
+    <w:p>
+      <w:pPr>
+        <w:widowControl/>
+        <w:autoSpaceDE/>
+        <w:autoSpaceDN/>
+        <w:adjustRightInd/>
+        <w:rPr>
+          <w:rFonts w:ascii="Consolas" w:hAnsi="Consolas" w:cs="Times New Roman"/>
+          <w:sz w:val="20"/>
+          <w:lang w:val="en-US"/>
+        </w:rPr>
+      </w:pPr>
+    </w:p>
+    <w:p>
+      <w:pPr>
+        <w:widowControl/>
+        <w:autoSpaceDE/>
+        <w:autoSpaceDN/>
+        <w:adjustRightInd/>
+        <w:rPr>
+          <w:rFonts w:ascii="Consolas" w:hAnsi="Consolas" w:cs="Times New Roman"/>
+          <w:sz w:val="20"/>
+          <w:lang w:val="en-US"/>
+        </w:rPr>
+      </w:pPr>
+    </w:p>
+    <w:p>
+      <w:pPr>
+        <w:widowControl/>
+        <w:autoSpaceDE/>
+        <w:autoSpaceDN/>
+        <w:adjustRightInd/>
+        <w:rPr>
+          <w:rFonts w:ascii="Consolas" w:hAnsi="Consolas" w:cs="Times New Roman"/>
+          <w:sz w:val="20"/>
+          <w:lang w:val="en-US"/>
+        </w:rPr>
+      </w:pPr>
+    </w:p>
+    <w:p>
+      <w:pPr>
+        <w:widowControl/>
+        <w:autoSpaceDE/>
+        <w:autoSpaceDN/>
+        <w:adjustRightInd/>
+        <w:rPr>
+          <w:rFonts w:ascii="Consolas" w:hAnsi="Consolas" w:cs="Times New Roman"/>
+          <w:sz w:val="20"/>
+          <w:lang w:val="en-US"/>
+        </w:rPr>
       </w:pPr>
       <w:bookmarkStart w:id="0" w:name="_GoBack"/>
       <w:bookmarkEnd w:id="0"/>
     </w:p>
+    <w:p>
+      <w:pPr>
+        <w:widowControl/>
+        <w:autoSpaceDE/>
+        <w:autoSpaceDN/>
+        <w:adjustRightInd/>
+        <w:rPr>
+          <w:rFonts w:ascii="Consolas" w:hAnsi="Consolas" w:cs="Times New Roman"/>
+          <w:sz w:val="20"/>
+          <w:lang w:val="en-US"/>
+        </w:rPr>
+      </w:pPr>
+      <w:r>
+        <w:rPr>
+          <w:rFonts w:ascii="Consolas" w:hAnsi="Consolas" w:cs="Times New Roman"/>
+          <w:sz w:val="20"/>
+          <w:lang w:val="en-US"/>
+        </w:rPr>
+        <w:t xml:space="preserve">    </w:t>
+      </w:r>
+    </w:p>
+    <w:p>
+      <w:pPr>
+        <w:jc w:val="right"/>
+        <w:rPr>
+          <w:i/>
+        </w:rPr>
+      </w:pPr>
+      <w:r>
+        <w:rPr>
+          <w:i/>
+        </w:rPr>
+        <w:lastRenderedPageBreak/>
+        <w:t>Листинг 1 – Продолжение.</w:t>
+      </w:r>
+    </w:p>
+    <w:p>
+      <w:pPr>
+        <w:widowControl/>
+        <w:autoSpaceDE/>
+        <w:autoSpaceDN/>
+        <w:adjustRightInd/>
+        <w:rPr>
+          <w:rFonts w:ascii="Consolas" w:hAnsi="Consolas" w:cs="Times New Roman"/>
+          <w:sz w:val="20"/>
+        </w:rPr>
+      </w:pPr>
+    </w:p>
+    <w:p>
+      <w:pPr>
+        <w:widowControl/>
+        <w:autoSpaceDE/>
+        <w:autoSpaceDN/>
+        <w:adjustRightInd/>
+        <w:rPr>
+          <w:rFonts w:ascii="Consolas" w:hAnsi="Consolas" w:cs="Times New Roman"/>
+          <w:sz w:val="20"/>
+        </w:rPr>
+      </w:pPr>
+      <w:r>
+        <w:rPr>
+          <w:rFonts w:ascii="Consolas" w:hAnsi="Consolas" w:cs="Times New Roman"/>
+          <w:sz w:val="20"/>
+        </w:rPr>
+        <w:t xml:space="preserve">    </w:t>
+      </w:r>
+      <w:r>
+        <w:rPr>
+          <w:rFonts w:ascii="Consolas" w:hAnsi="Consolas" w:cs="Times New Roman"/>
+          <w:color w:val="028009"/>
+          <w:sz w:val="20"/>
+        </w:rPr>
+        <w:t>% Подсчет стоимости для текущей перевозки</w:t>
+      </w:r>
+    </w:p>
+    <w:p>
+      <w:pPr>
+        <w:widowControl/>
+        <w:autoSpaceDE/>
+        <w:autoSpaceDN/>
+        <w:adjustRightInd/>
+        <w:rPr>
+          <w:rFonts w:ascii="Consolas" w:hAnsi="Consolas" w:cs="Times New Roman"/>
+          <w:sz w:val="20"/>
+          <w:lang w:val="en-US"/>
+        </w:rPr>
+      </w:pPr>
+      <w:r>
+        <w:rPr>
+          <w:rFonts w:ascii="Consolas" w:hAnsi="Consolas" w:cs="Times New Roman"/>
+          <w:sz w:val="20"/>
+        </w:rPr>
+        <w:t xml:space="preserve">    </w:t>
+      </w:r>
+      <w:proofErr w:type="spellStart"/>
+      <w:r>
+        <w:rPr>
+          <w:rFonts w:ascii="Consolas" w:hAnsi="Consolas" w:cs="Times New Roman"/>
+          <w:sz w:val="20"/>
+          <w:lang w:val="en-US"/>
+        </w:rPr>
+        <w:t>totalCost</w:t>
+      </w:r>
+      <w:proofErr w:type="spellEnd"/>
+      <w:r>
+        <w:rPr>
+          <w:rFonts w:ascii="Consolas" w:hAnsi="Consolas" w:cs="Times New Roman"/>
+          <w:sz w:val="20"/>
+          <w:lang w:val="en-US"/>
+        </w:rPr>
+        <w:t xml:space="preserve"> = </w:t>
+      </w:r>
+      <w:proofErr w:type="spellStart"/>
+      <w:r>
+        <w:rPr>
+          <w:rFonts w:ascii="Consolas" w:hAnsi="Consolas" w:cs="Times New Roman"/>
+          <w:sz w:val="20"/>
+          <w:lang w:val="en-US"/>
+        </w:rPr>
+        <w:t>totalCost</w:t>
+      </w:r>
+      <w:proofErr w:type="spellEnd"/>
+      <w:r>
+        <w:rPr>
+          <w:rFonts w:ascii="Consolas" w:hAnsi="Consolas" w:cs="Times New Roman"/>
+          <w:sz w:val="20"/>
+          <w:lang w:val="en-US"/>
+        </w:rPr>
+        <w:t xml:space="preserve"> + amount * </w:t>
+      </w:r>
+      <w:proofErr w:type="gramStart"/>
+      <w:r>
+        <w:rPr>
+          <w:rFonts w:ascii="Consolas" w:hAnsi="Consolas" w:cs="Times New Roman"/>
+          <w:sz w:val="20"/>
+          <w:lang w:val="en-US"/>
+        </w:rPr>
+        <w:t>C(</w:t>
+      </w:r>
+      <w:proofErr w:type="spellStart"/>
+      <w:proofErr w:type="gramEnd"/>
+      <w:r>
+        <w:rPr>
+          <w:rFonts w:ascii="Consolas" w:hAnsi="Consolas" w:cs="Times New Roman"/>
+          <w:sz w:val="20"/>
+          <w:lang w:val="en-US"/>
+        </w:rPr>
+        <w:t>i</w:t>
+      </w:r>
+      <w:proofErr w:type="spellEnd"/>
+      <w:r>
+        <w:rPr>
+          <w:rFonts w:ascii="Consolas" w:hAnsi="Consolas" w:cs="Times New Roman"/>
+          <w:sz w:val="20"/>
+          <w:lang w:val="en-US"/>
+        </w:rPr>
+        <w:t>, j);</w:t>
+      </w:r>
+    </w:p>
+    <w:p>
+      <w:pPr>
+        <w:widowControl/>
+        <w:autoSpaceDE/>
+        <w:autoSpaceDN/>
+        <w:adjustRightInd/>
+        <w:rPr>
+          <w:rFonts w:ascii="Consolas" w:hAnsi="Consolas" w:cs="Times New Roman"/>
+          <w:sz w:val="20"/>
+          <w:lang w:val="en-US"/>
+        </w:rPr>
+      </w:pPr>
+      <w:r>
+        <w:rPr>
+          <w:rFonts w:ascii="Consolas" w:hAnsi="Consolas" w:cs="Times New Roman"/>
+          <w:sz w:val="20"/>
+          <w:lang w:val="en-US"/>
+        </w:rPr>
+        <w:t xml:space="preserve">    </w:t>
+      </w:r>
+    </w:p>
+    <w:p>
+      <w:pPr>
+        <w:widowControl/>
+        <w:autoSpaceDE/>
+        <w:autoSpaceDN/>
+        <w:adjustRightInd/>
+        <w:rPr>
+          <w:rFonts w:ascii="Consolas" w:hAnsi="Consolas" w:cs="Times New Roman"/>
+          <w:sz w:val="20"/>
+        </w:rPr>
+      </w:pPr>
+      <w:r>
+        <w:rPr>
+          <w:rFonts w:ascii="Consolas" w:hAnsi="Consolas" w:cs="Times New Roman"/>
+          <w:sz w:val="20"/>
+          <w:lang w:val="en-US"/>
+        </w:rPr>
+        <w:t xml:space="preserve">    </w:t>
+      </w:r>
+      <w:r>
+        <w:rPr>
+          <w:rFonts w:ascii="Consolas" w:hAnsi="Consolas" w:cs="Times New Roman"/>
+          <w:color w:val="028009"/>
+          <w:sz w:val="20"/>
+        </w:rPr>
+        <w:t>% Помечаем использованный тариф как бесконечность</w:t>
+      </w:r>
+    </w:p>
+    <w:p>
+      <w:pPr>
+        <w:widowControl/>
+        <w:autoSpaceDE/>
+        <w:autoSpaceDN/>
+        <w:adjustRightInd/>
+        <w:rPr>
+          <w:rFonts w:ascii="Consolas" w:hAnsi="Consolas" w:cs="Times New Roman"/>
+          <w:sz w:val="20"/>
+        </w:rPr>
+      </w:pPr>
+      <w:r>
+        <w:rPr>
+          <w:rFonts w:ascii="Consolas" w:hAnsi="Consolas" w:cs="Times New Roman"/>
+          <w:sz w:val="20"/>
+        </w:rPr>
+        <w:t xml:space="preserve">    </w:t>
+      </w:r>
+      <w:proofErr w:type="gramStart"/>
+      <w:r>
+        <w:rPr>
+          <w:rFonts w:ascii="Consolas" w:hAnsi="Consolas" w:cs="Times New Roman"/>
+          <w:sz w:val="20"/>
+        </w:rPr>
+        <w:t>C(</w:t>
+      </w:r>
+      <w:proofErr w:type="gramEnd"/>
+      <w:r>
+        <w:rPr>
+          <w:rFonts w:ascii="Consolas" w:hAnsi="Consolas" w:cs="Times New Roman"/>
+          <w:sz w:val="20"/>
+        </w:rPr>
+        <w:t xml:space="preserve">i, j) = </w:t>
+      </w:r>
+      <w:proofErr w:type="spellStart"/>
+      <w:r>
+        <w:rPr>
+          <w:rFonts w:ascii="Consolas" w:hAnsi="Consolas" w:cs="Times New Roman"/>
+          <w:sz w:val="20"/>
+        </w:rPr>
+        <w:t>inf</w:t>
+      </w:r>
+      <w:proofErr w:type="spellEnd"/>
+      <w:r>
+        <w:rPr>
+          <w:rFonts w:ascii="Consolas" w:hAnsi="Consolas" w:cs="Times New Roman"/>
+          <w:sz w:val="20"/>
+        </w:rPr>
+        <w:t>;</w:t>
+      </w:r>
+    </w:p>
+    <w:p>
+      <w:pPr>
+        <w:widowControl/>
+        <w:autoSpaceDE/>
+        <w:autoSpaceDN/>
+        <w:adjustRightInd/>
+        <w:rPr>
+          <w:rFonts w:ascii="Consolas" w:hAnsi="Consolas" w:cs="Times New Roman"/>
+          <w:sz w:val="20"/>
+        </w:rPr>
+      </w:pPr>
+      <w:proofErr w:type="spellStart"/>
+      <w:r>
+        <w:rPr>
+          <w:rFonts w:ascii="Consolas" w:hAnsi="Consolas" w:cs="Times New Roman"/>
+          <w:color w:val="0E00FF"/>
+          <w:sz w:val="20"/>
+        </w:rPr>
+        <w:t>end</w:t>
+      </w:r>
+      <w:proofErr w:type="spellEnd"/>
+    </w:p>
+    <w:p>
+      <w:pPr>
+        <w:widowControl/>
+        <w:autoSpaceDE/>
+        <w:autoSpaceDN/>
+        <w:adjustRightInd/>
+        <w:rPr>
+          <w:rFonts w:ascii="Consolas" w:hAnsi="Consolas" w:cs="Times New Roman"/>
+          <w:sz w:val="20"/>
+        </w:rPr>
+      </w:pPr>
+    </w:p>
+    <w:p>
+      <w:pPr>
+        <w:widowControl/>
+        <w:autoSpaceDE/>
+        <w:autoSpaceDN/>
+        <w:adjustRightInd/>
+        <w:rPr>
+          <w:rFonts w:ascii="Consolas" w:hAnsi="Consolas" w:cs="Times New Roman"/>
+          <w:sz w:val="20"/>
+        </w:rPr>
+      </w:pPr>
+      <w:proofErr w:type="spellStart"/>
+      <w:proofErr w:type="gramStart"/>
+      <w:r>
+        <w:rPr>
+          <w:rFonts w:ascii="Consolas" w:hAnsi="Consolas" w:cs="Times New Roman"/>
+          <w:sz w:val="20"/>
+        </w:rPr>
+        <w:t>disp</w:t>
+      </w:r>
+      <w:proofErr w:type="spellEnd"/>
+      <w:r>
+        <w:rPr>
+          <w:rFonts w:ascii="Consolas" w:hAnsi="Consolas" w:cs="Times New Roman"/>
+          <w:sz w:val="20"/>
+        </w:rPr>
+        <w:t>(</w:t>
+      </w:r>
+      <w:proofErr w:type="gramEnd"/>
+      <w:r>
+        <w:rPr>
+          <w:rFonts w:ascii="Consolas" w:hAnsi="Consolas" w:cs="Times New Roman"/>
+          <w:color w:val="AA04F9"/>
+          <w:sz w:val="20"/>
+        </w:rPr>
+        <w:t>'План перевозок методом минимального элемента:'</w:t>
+      </w:r>
+      <w:r>
+        <w:rPr>
+          <w:rFonts w:ascii="Consolas" w:hAnsi="Consolas" w:cs="Times New Roman"/>
+          <w:sz w:val="20"/>
+        </w:rPr>
+        <w:t>);</w:t>
+      </w:r>
+    </w:p>
+    <w:p>
+      <w:pPr>
+        <w:widowControl/>
+        <w:autoSpaceDE/>
+        <w:autoSpaceDN/>
+        <w:adjustRightInd/>
+        <w:rPr>
+          <w:rFonts w:ascii="Consolas" w:hAnsi="Consolas" w:cs="Times New Roman"/>
+          <w:sz w:val="20"/>
+        </w:rPr>
+      </w:pPr>
+      <w:proofErr w:type="spellStart"/>
+      <w:r>
+        <w:rPr>
+          <w:rFonts w:ascii="Consolas" w:hAnsi="Consolas" w:cs="Times New Roman"/>
+          <w:sz w:val="20"/>
+        </w:rPr>
+        <w:t>disp</w:t>
+      </w:r>
+      <w:proofErr w:type="spellEnd"/>
+      <w:r>
+        <w:rPr>
+          <w:rFonts w:ascii="Consolas" w:hAnsi="Consolas" w:cs="Times New Roman"/>
+          <w:sz w:val="20"/>
+        </w:rPr>
+        <w:t>(</w:t>
+      </w:r>
+      <w:proofErr w:type="spellStart"/>
+      <w:r>
+        <w:rPr>
+          <w:rFonts w:ascii="Consolas" w:hAnsi="Consolas" w:cs="Times New Roman"/>
+          <w:sz w:val="20"/>
+        </w:rPr>
+        <w:t>plan</w:t>
+      </w:r>
+      <w:proofErr w:type="spellEnd"/>
+      <w:r>
+        <w:rPr>
+          <w:rFonts w:ascii="Consolas" w:hAnsi="Consolas" w:cs="Times New Roman"/>
+          <w:sz w:val="20"/>
+        </w:rPr>
+        <w:t>);</w:t>
+      </w:r>
+    </w:p>
+    <w:p>
+      <w:pPr>
+        <w:widowControl/>
+        <w:autoSpaceDE/>
+        <w:autoSpaceDN/>
+        <w:adjustRightInd/>
+        <w:rPr>
+          <w:rFonts w:ascii="Consolas" w:hAnsi="Consolas" w:cs="Times New Roman"/>
+          <w:sz w:val="20"/>
+        </w:rPr>
+      </w:pPr>
+    </w:p>
+    <w:p>
+      <w:pPr>
+        <w:widowControl/>
+        <w:autoSpaceDE/>
+        <w:autoSpaceDN/>
+        <w:adjustRightInd/>
+        <w:rPr>
+          <w:rFonts w:ascii="Consolas" w:hAnsi="Consolas" w:cs="Times New Roman"/>
+          <w:sz w:val="20"/>
+        </w:rPr>
+      </w:pPr>
+      <w:proofErr w:type="spellStart"/>
+      <w:proofErr w:type="gramStart"/>
+      <w:r>
+        <w:rPr>
+          <w:rFonts w:ascii="Consolas" w:hAnsi="Consolas" w:cs="Times New Roman"/>
+          <w:sz w:val="20"/>
+        </w:rPr>
+        <w:t>fprintf</w:t>
+      </w:r>
+      <w:proofErr w:type="spellEnd"/>
+      <w:r>
+        <w:rPr>
+          <w:rFonts w:ascii="Consolas" w:hAnsi="Consolas" w:cs="Times New Roman"/>
+          <w:sz w:val="20"/>
+        </w:rPr>
+        <w:t>(</w:t>
+      </w:r>
+      <w:proofErr w:type="gramEnd"/>
+      <w:r>
+        <w:rPr>
+          <w:rFonts w:ascii="Consolas" w:hAnsi="Consolas" w:cs="Times New Roman"/>
+          <w:color w:val="AA04F9"/>
+          <w:sz w:val="20"/>
+        </w:rPr>
+        <w:t>'Общая стоимость перевозок: %d\n'</w:t>
+      </w:r>
+      <w:r>
+        <w:rPr>
+          <w:rFonts w:ascii="Consolas" w:hAnsi="Consolas" w:cs="Times New Roman"/>
+          <w:sz w:val="20"/>
+        </w:rPr>
+        <w:t xml:space="preserve">, </w:t>
+      </w:r>
+      <w:proofErr w:type="spellStart"/>
+      <w:r>
+        <w:rPr>
+          <w:rFonts w:ascii="Consolas" w:hAnsi="Consolas" w:cs="Times New Roman"/>
+          <w:sz w:val="20"/>
+        </w:rPr>
+        <w:t>totalCost</w:t>
+      </w:r>
+      <w:proofErr w:type="spellEnd"/>
+      <w:r>
+        <w:rPr>
+          <w:rFonts w:ascii="Consolas" w:hAnsi="Consolas" w:cs="Times New Roman"/>
+          <w:sz w:val="20"/>
+        </w:rPr>
+        <w:t xml:space="preserve">); </w:t>
+      </w:r>
+      <w:r>
+        <w:rPr>
+          <w:rFonts w:ascii="Consolas" w:hAnsi="Consolas" w:cs="Times New Roman"/>
+          <w:color w:val="028009"/>
+          <w:sz w:val="20"/>
+        </w:rPr>
+        <w:t>% Вывод общей стоимости перевозок</w:t>
+      </w:r>
+    </w:p>
+    <w:p>
+      <w:pPr>
+        <w:widowControl/>
+        <w:autoSpaceDE/>
+        <w:autoSpaceDN/>
+        <w:adjustRightInd/>
+        <w:rPr>
+          <w:rFonts w:ascii="Consolas" w:hAnsi="Consolas" w:cs="Times New Roman"/>
+          <w:sz w:val="20"/>
+        </w:rPr>
+      </w:pPr>
+    </w:p>
+    <w:p>
+      <w:pPr>
+        <w:widowControl/>
+        <w:autoSpaceDE/>
+        <w:autoSpaceDN/>
+        <w:adjustRightInd/>
+        <w:rPr>
+          <w:rFonts w:ascii="Consolas" w:hAnsi="Consolas" w:cs="Times New Roman"/>
+          <w:sz w:val="20"/>
+        </w:rPr>
+      </w:pPr>
+      <w:r>
+        <w:rPr>
+          <w:rFonts w:ascii="Consolas" w:hAnsi="Consolas" w:cs="Times New Roman"/>
+          <w:sz w:val="20"/>
+        </w:rPr>
+        <w:t>A = A0;</w:t>
+      </w:r>
+    </w:p>
+    <w:p>
+      <w:pPr>
+        <w:widowControl/>
+        <w:autoSpaceDE/>
+        <w:autoSpaceDN/>
+        <w:adjustRightInd/>
+        <w:rPr>
+          <w:rFonts w:ascii="Consolas" w:hAnsi="Consolas" w:cs="Times New Roman"/>
+          <w:sz w:val="20"/>
+        </w:rPr>
+      </w:pPr>
+      <w:r>
+        <w:rPr>
+          <w:rFonts w:ascii="Consolas" w:hAnsi="Consolas" w:cs="Times New Roman"/>
+          <w:sz w:val="20"/>
+        </w:rPr>
+        <w:t>B = B0;</w:t>
+      </w:r>
+    </w:p>
+    <w:p>
+      <w:pPr>
+        <w:widowControl/>
+        <w:autoSpaceDE/>
+        <w:autoSpaceDN/>
+        <w:adjustRightInd/>
+        <w:rPr>
+          <w:rFonts w:ascii="Consolas" w:hAnsi="Consolas" w:cs="Times New Roman"/>
+          <w:sz w:val="20"/>
+        </w:rPr>
+      </w:pPr>
+      <w:r>
+        <w:rPr>
+          <w:rFonts w:ascii="Consolas" w:hAnsi="Consolas" w:cs="Times New Roman"/>
+          <w:sz w:val="20"/>
+        </w:rPr>
+        <w:t>C = C0;</w:t>
+      </w:r>
+    </w:p>
+    <w:p>
+      <w:pPr>
+        <w:widowControl/>
+        <w:autoSpaceDE/>
+        <w:autoSpaceDN/>
+        <w:adjustRightInd/>
+        <w:rPr>
+          <w:rFonts w:ascii="Consolas" w:hAnsi="Consolas" w:cs="Times New Roman"/>
+          <w:sz w:val="20"/>
+        </w:rPr>
+      </w:pPr>
+    </w:p>
+    <w:p>
+      <w:pPr>
+        <w:widowControl/>
+        <w:autoSpaceDE/>
+        <w:autoSpaceDN/>
+        <w:adjustRightInd/>
+        <w:rPr>
+          <w:rFonts w:ascii="Consolas" w:hAnsi="Consolas" w:cs="Times New Roman"/>
+          <w:sz w:val="20"/>
+        </w:rPr>
+      </w:pPr>
+      <w:r>
+        <w:rPr>
+          <w:rFonts w:ascii="Consolas" w:hAnsi="Consolas" w:cs="Times New Roman"/>
+          <w:color w:val="028009"/>
+          <w:sz w:val="20"/>
+        </w:rPr>
+        <w:t>% Инициализация переменных</w:t>
+      </w:r>
+    </w:p>
+    <w:p>
+      <w:pPr>
+        <w:widowControl/>
+        <w:autoSpaceDE/>
+        <w:autoSpaceDN/>
+        <w:adjustRightInd/>
+        <w:rPr>
+          <w:rFonts w:ascii="Consolas" w:hAnsi="Consolas" w:cs="Times New Roman"/>
+          <w:sz w:val="20"/>
+          <w:lang w:val="en-US"/>
+        </w:rPr>
+      </w:pPr>
+      <w:r>
+        <w:rPr>
+          <w:rFonts w:ascii="Consolas" w:hAnsi="Consolas" w:cs="Times New Roman"/>
+          <w:sz w:val="20"/>
+          <w:lang w:val="en-US"/>
+        </w:rPr>
+        <w:t xml:space="preserve">m = </w:t>
+      </w:r>
+      <w:proofErr w:type="spellStart"/>
+      <w:r>
+        <w:rPr>
+          <w:rFonts w:ascii="Consolas" w:hAnsi="Consolas" w:cs="Times New Roman"/>
+          <w:sz w:val="20"/>
+          <w:lang w:val="en-US"/>
+        </w:rPr>
+        <w:t>numel</w:t>
+      </w:r>
+      <w:proofErr w:type="spellEnd"/>
+      <w:r>
+        <w:rPr>
+          <w:rFonts w:ascii="Consolas" w:hAnsi="Consolas" w:cs="Times New Roman"/>
+          <w:sz w:val="20"/>
+          <w:lang w:val="en-US"/>
+        </w:rPr>
+        <w:t>(A);</w:t>
+      </w:r>
+    </w:p>
+    <w:p>
+      <w:pPr>
+        <w:widowControl/>
+        <w:autoSpaceDE/>
+        <w:autoSpaceDN/>
+        <w:adjustRightInd/>
+        <w:rPr>
+          <w:rFonts w:ascii="Consolas" w:hAnsi="Consolas" w:cs="Times New Roman"/>
+          <w:sz w:val="20"/>
+          <w:lang w:val="en-US"/>
+        </w:rPr>
+      </w:pPr>
+      <w:r>
+        <w:rPr>
+          <w:rFonts w:ascii="Consolas" w:hAnsi="Consolas" w:cs="Times New Roman"/>
+          <w:sz w:val="20"/>
+          <w:lang w:val="en-US"/>
+        </w:rPr>
+        <w:t xml:space="preserve">n = </w:t>
+      </w:r>
+      <w:proofErr w:type="spellStart"/>
+      <w:r>
+        <w:rPr>
+          <w:rFonts w:ascii="Consolas" w:hAnsi="Consolas" w:cs="Times New Roman"/>
+          <w:sz w:val="20"/>
+          <w:lang w:val="en-US"/>
+        </w:rPr>
+        <w:t>numel</w:t>
+      </w:r>
+      <w:proofErr w:type="spellEnd"/>
+      <w:r>
+        <w:rPr>
+          <w:rFonts w:ascii="Consolas" w:hAnsi="Consolas" w:cs="Times New Roman"/>
+          <w:sz w:val="20"/>
+          <w:lang w:val="en-US"/>
+        </w:rPr>
+        <w:t>(B);</w:t>
+      </w:r>
+    </w:p>
+    <w:p>
+      <w:pPr>
+        <w:widowControl/>
+        <w:autoSpaceDE/>
+        <w:autoSpaceDN/>
+        <w:adjustRightInd/>
+        <w:rPr>
+          <w:rFonts w:ascii="Consolas" w:hAnsi="Consolas" w:cs="Times New Roman"/>
+          <w:sz w:val="20"/>
+        </w:rPr>
+      </w:pPr>
+      <w:r>
+        <w:rPr>
+          <w:rFonts w:ascii="Consolas" w:hAnsi="Consolas" w:cs="Times New Roman"/>
+          <w:sz w:val="20"/>
+        </w:rPr>
+        <w:t xml:space="preserve">U = </w:t>
+      </w:r>
+      <w:proofErr w:type="spellStart"/>
+      <w:proofErr w:type="gramStart"/>
+      <w:r>
+        <w:rPr>
+          <w:rFonts w:ascii="Consolas" w:hAnsi="Consolas" w:cs="Times New Roman"/>
+          <w:sz w:val="20"/>
+        </w:rPr>
+        <w:t>zeros</w:t>
+      </w:r>
+      <w:proofErr w:type="spellEnd"/>
+      <w:r>
+        <w:rPr>
+          <w:rFonts w:ascii="Consolas" w:hAnsi="Consolas" w:cs="Times New Roman"/>
+          <w:sz w:val="20"/>
+        </w:rPr>
+        <w:t>(</w:t>
+      </w:r>
+      <w:proofErr w:type="gramEnd"/>
+      <w:r>
+        <w:rPr>
+          <w:rFonts w:ascii="Consolas" w:hAnsi="Consolas" w:cs="Times New Roman"/>
+          <w:sz w:val="20"/>
+        </w:rPr>
+        <w:t xml:space="preserve">m, 1); </w:t>
+      </w:r>
+      <w:r>
+        <w:rPr>
+          <w:rFonts w:ascii="Consolas" w:hAnsi="Consolas" w:cs="Times New Roman"/>
+          <w:color w:val="028009"/>
+          <w:sz w:val="20"/>
+        </w:rPr>
+        <w:t>% Потенциалы для баз</w:t>
+      </w:r>
+    </w:p>
+    <w:p>
+      <w:pPr>
+        <w:widowControl/>
+        <w:autoSpaceDE/>
+        <w:autoSpaceDN/>
+        <w:adjustRightInd/>
+        <w:rPr>
+          <w:rFonts w:ascii="Consolas" w:hAnsi="Consolas" w:cs="Times New Roman"/>
+          <w:sz w:val="20"/>
+        </w:rPr>
+      </w:pPr>
+      <w:r>
+        <w:rPr>
+          <w:rFonts w:ascii="Consolas" w:hAnsi="Consolas" w:cs="Times New Roman"/>
+          <w:sz w:val="20"/>
+        </w:rPr>
+        <w:t xml:space="preserve">V = </w:t>
+      </w:r>
+      <w:proofErr w:type="spellStart"/>
+      <w:proofErr w:type="gramStart"/>
+      <w:r>
+        <w:rPr>
+          <w:rFonts w:ascii="Consolas" w:hAnsi="Consolas" w:cs="Times New Roman"/>
+          <w:sz w:val="20"/>
+        </w:rPr>
+        <w:t>zeros</w:t>
+      </w:r>
+      <w:proofErr w:type="spellEnd"/>
+      <w:r>
+        <w:rPr>
+          <w:rFonts w:ascii="Consolas" w:hAnsi="Consolas" w:cs="Times New Roman"/>
+          <w:sz w:val="20"/>
+        </w:rPr>
+        <w:t>(</w:t>
+      </w:r>
+      <w:proofErr w:type="gramEnd"/>
+      <w:r>
+        <w:rPr>
+          <w:rFonts w:ascii="Consolas" w:hAnsi="Consolas" w:cs="Times New Roman"/>
+          <w:sz w:val="20"/>
+        </w:rPr>
+        <w:t xml:space="preserve">n, 1); </w:t>
+      </w:r>
+      <w:r>
+        <w:rPr>
+          <w:rFonts w:ascii="Consolas" w:hAnsi="Consolas" w:cs="Times New Roman"/>
+          <w:color w:val="028009"/>
+          <w:sz w:val="20"/>
+        </w:rPr>
+        <w:t>% Потенциалы для пунктов</w:t>
+      </w:r>
+    </w:p>
+    <w:p>
+      <w:pPr>
+        <w:widowControl/>
+        <w:autoSpaceDE/>
+        <w:autoSpaceDN/>
+        <w:adjustRightInd/>
+        <w:rPr>
+          <w:rFonts w:ascii="Consolas" w:hAnsi="Consolas" w:cs="Times New Roman"/>
+          <w:sz w:val="20"/>
+        </w:rPr>
+      </w:pPr>
+      <w:proofErr w:type="spellStart"/>
+      <w:r>
+        <w:rPr>
+          <w:rFonts w:ascii="Consolas" w:hAnsi="Consolas" w:cs="Times New Roman"/>
+          <w:sz w:val="20"/>
+        </w:rPr>
+        <w:t>totalCost</w:t>
+      </w:r>
+      <w:proofErr w:type="spellEnd"/>
+      <w:r>
+        <w:rPr>
+          <w:rFonts w:ascii="Consolas" w:hAnsi="Consolas" w:cs="Times New Roman"/>
+          <w:sz w:val="20"/>
+        </w:rPr>
+        <w:t xml:space="preserve"> = 0; </w:t>
+      </w:r>
+      <w:r>
+        <w:rPr>
+          <w:rFonts w:ascii="Consolas" w:hAnsi="Consolas" w:cs="Times New Roman"/>
+          <w:color w:val="028009"/>
+          <w:sz w:val="20"/>
+        </w:rPr>
+        <w:t>% Переменная для хранения общей стоимости перевозок</w:t>
+      </w:r>
+    </w:p>
+    <w:p>
+      <w:pPr>
+        <w:widowControl/>
+        <w:autoSpaceDE/>
+        <w:autoSpaceDN/>
+        <w:adjustRightInd/>
+        <w:rPr>
+          <w:rFonts w:ascii="Consolas" w:hAnsi="Consolas" w:cs="Times New Roman"/>
+          <w:sz w:val="20"/>
+        </w:rPr>
+      </w:pPr>
+      <w:proofErr w:type="spellStart"/>
+      <w:r>
+        <w:rPr>
+          <w:rFonts w:ascii="Consolas" w:hAnsi="Consolas" w:cs="Times New Roman"/>
+          <w:sz w:val="20"/>
+        </w:rPr>
+        <w:t>optimalPlan</w:t>
+      </w:r>
+      <w:proofErr w:type="spellEnd"/>
+      <w:r>
+        <w:rPr>
+          <w:rFonts w:ascii="Consolas" w:hAnsi="Consolas" w:cs="Times New Roman"/>
+          <w:sz w:val="20"/>
+        </w:rPr>
+        <w:t xml:space="preserve"> = </w:t>
+      </w:r>
+      <w:proofErr w:type="spellStart"/>
+      <w:proofErr w:type="gramStart"/>
+      <w:r>
+        <w:rPr>
+          <w:rFonts w:ascii="Consolas" w:hAnsi="Consolas" w:cs="Times New Roman"/>
+          <w:sz w:val="20"/>
+        </w:rPr>
+        <w:t>zeros</w:t>
+      </w:r>
+      <w:proofErr w:type="spellEnd"/>
+      <w:r>
+        <w:rPr>
+          <w:rFonts w:ascii="Consolas" w:hAnsi="Consolas" w:cs="Times New Roman"/>
+          <w:sz w:val="20"/>
+        </w:rPr>
+        <w:t>(</w:t>
+      </w:r>
+      <w:proofErr w:type="gramEnd"/>
+      <w:r>
+        <w:rPr>
+          <w:rFonts w:ascii="Consolas" w:hAnsi="Consolas" w:cs="Times New Roman"/>
+          <w:sz w:val="20"/>
+        </w:rPr>
+        <w:t xml:space="preserve">m, n); </w:t>
+      </w:r>
+      <w:r>
+        <w:rPr>
+          <w:rFonts w:ascii="Consolas" w:hAnsi="Consolas" w:cs="Times New Roman"/>
+          <w:color w:val="028009"/>
+          <w:sz w:val="20"/>
+        </w:rPr>
+        <w:t>% Пустая матрица для оптимального плана перевозок</w:t>
+      </w:r>
+    </w:p>
+    <w:p>
+      <w:pPr>
+        <w:widowControl/>
+        <w:autoSpaceDE/>
+        <w:autoSpaceDN/>
+        <w:adjustRightInd/>
+        <w:rPr>
+          <w:rFonts w:ascii="Consolas" w:hAnsi="Consolas" w:cs="Times New Roman"/>
+          <w:sz w:val="20"/>
+        </w:rPr>
+      </w:pPr>
+    </w:p>
+    <w:p>
+      <w:pPr>
+        <w:widowControl/>
+        <w:autoSpaceDE/>
+        <w:autoSpaceDN/>
+        <w:adjustRightInd/>
+        <w:rPr>
+          <w:rFonts w:ascii="Consolas" w:hAnsi="Consolas" w:cs="Times New Roman"/>
+          <w:sz w:val="20"/>
+        </w:rPr>
+      </w:pPr>
+      <w:r>
+        <w:rPr>
+          <w:rFonts w:ascii="Consolas" w:hAnsi="Consolas" w:cs="Times New Roman"/>
+          <w:color w:val="028009"/>
+          <w:sz w:val="20"/>
+        </w:rPr>
+        <w:t>% Основной цикл метода потенциалов</w:t>
+      </w:r>
+    </w:p>
+    <w:p>
+      <w:pPr>
+        <w:widowControl/>
+        <w:autoSpaceDE/>
+        <w:autoSpaceDN/>
+        <w:adjustRightInd/>
+        <w:rPr>
+          <w:rFonts w:ascii="Consolas" w:hAnsi="Consolas" w:cs="Times New Roman"/>
+          <w:sz w:val="20"/>
+        </w:rPr>
+      </w:pPr>
+      <w:proofErr w:type="spellStart"/>
+      <w:r>
+        <w:rPr>
+          <w:rFonts w:ascii="Consolas" w:hAnsi="Consolas" w:cs="Times New Roman"/>
+          <w:color w:val="0E00FF"/>
+          <w:sz w:val="20"/>
+        </w:rPr>
+        <w:t>while</w:t>
+      </w:r>
+      <w:proofErr w:type="spellEnd"/>
+      <w:r>
+        <w:rPr>
+          <w:rFonts w:ascii="Consolas" w:hAnsi="Consolas" w:cs="Times New Roman"/>
+          <w:color w:val="0E00FF"/>
+          <w:sz w:val="20"/>
+        </w:rPr>
+        <w:t xml:space="preserve"> </w:t>
+      </w:r>
+      <w:proofErr w:type="spellStart"/>
+      <w:r>
+        <w:rPr>
+          <w:rFonts w:ascii="Consolas" w:hAnsi="Consolas" w:cs="Times New Roman"/>
+          <w:sz w:val="20"/>
+        </w:rPr>
+        <w:t>true</w:t>
+      </w:r>
+      <w:proofErr w:type="spellEnd"/>
+    </w:p>
+    <w:p>
+      <w:pPr>
+        <w:widowControl/>
+        <w:autoSpaceDE/>
+        <w:autoSpaceDN/>
+        <w:adjustRightInd/>
+        <w:rPr>
+          <w:rFonts w:ascii="Consolas" w:hAnsi="Consolas" w:cs="Times New Roman"/>
+          <w:sz w:val="20"/>
+          <w:lang w:val="en-US"/>
+        </w:rPr>
+      </w:pPr>
+      <w:r>
+        <w:rPr>
+          <w:rFonts w:ascii="Consolas" w:hAnsi="Consolas" w:cs="Times New Roman"/>
+          <w:sz w:val="20"/>
+        </w:rPr>
+        <w:t xml:space="preserve">    </w:t>
+      </w:r>
+      <w:r>
+        <w:rPr>
+          <w:rFonts w:ascii="Consolas" w:hAnsi="Consolas" w:cs="Times New Roman"/>
+          <w:color w:val="028009"/>
+          <w:sz w:val="20"/>
+          <w:lang w:val="en-US"/>
+        </w:rPr>
+        <w:t xml:space="preserve">% </w:t>
+      </w:r>
+      <w:r>
+        <w:rPr>
+          <w:rFonts w:ascii="Consolas" w:hAnsi="Consolas" w:cs="Times New Roman"/>
+          <w:color w:val="028009"/>
+          <w:sz w:val="20"/>
+        </w:rPr>
+        <w:t>Поиск</w:t>
+      </w:r>
+      <w:r>
+        <w:rPr>
+          <w:rFonts w:ascii="Consolas" w:hAnsi="Consolas" w:cs="Times New Roman"/>
+          <w:color w:val="028009"/>
+          <w:sz w:val="20"/>
+          <w:lang w:val="en-US"/>
+        </w:rPr>
+        <w:t xml:space="preserve"> </w:t>
+      </w:r>
+      <w:r>
+        <w:rPr>
+          <w:rFonts w:ascii="Consolas" w:hAnsi="Consolas" w:cs="Times New Roman"/>
+          <w:color w:val="028009"/>
+          <w:sz w:val="20"/>
+        </w:rPr>
+        <w:t>потенциалов</w:t>
+      </w:r>
+    </w:p>
+    <w:p>
+      <w:pPr>
+        <w:widowControl/>
+        <w:autoSpaceDE/>
+        <w:autoSpaceDN/>
+        <w:adjustRightInd/>
+        <w:rPr>
+          <w:rFonts w:ascii="Consolas" w:hAnsi="Consolas" w:cs="Times New Roman"/>
+          <w:sz w:val="20"/>
+          <w:lang w:val="en-US"/>
+        </w:rPr>
+      </w:pPr>
+      <w:r>
+        <w:rPr>
+          <w:rFonts w:ascii="Consolas" w:hAnsi="Consolas" w:cs="Times New Roman"/>
+          <w:sz w:val="20"/>
+          <w:lang w:val="en-US"/>
+        </w:rPr>
+        <w:t xml:space="preserve">    </w:t>
+      </w:r>
+      <w:r>
+        <w:rPr>
+          <w:rFonts w:ascii="Consolas" w:hAnsi="Consolas" w:cs="Times New Roman"/>
+          <w:color w:val="0E00FF"/>
+          <w:sz w:val="20"/>
+          <w:lang w:val="en-US"/>
+        </w:rPr>
+        <w:t xml:space="preserve">for </w:t>
+      </w:r>
+      <w:proofErr w:type="spellStart"/>
+      <w:r>
+        <w:rPr>
+          <w:rFonts w:ascii="Consolas" w:hAnsi="Consolas" w:cs="Times New Roman"/>
+          <w:sz w:val="20"/>
+          <w:lang w:val="en-US"/>
+        </w:rPr>
+        <w:t>i</w:t>
+      </w:r>
+      <w:proofErr w:type="spellEnd"/>
+      <w:r>
+        <w:rPr>
+          <w:rFonts w:ascii="Consolas" w:hAnsi="Consolas" w:cs="Times New Roman"/>
+          <w:sz w:val="20"/>
+          <w:lang w:val="en-US"/>
+        </w:rPr>
+        <w:t xml:space="preserve"> = 1:m</w:t>
+      </w:r>
+    </w:p>
+    <w:p>
+      <w:pPr>
+        <w:widowControl/>
+        <w:autoSpaceDE/>
+        <w:autoSpaceDN/>
+        <w:adjustRightInd/>
+        <w:rPr>
+          <w:rFonts w:ascii="Consolas" w:hAnsi="Consolas" w:cs="Times New Roman"/>
+          <w:sz w:val="20"/>
+          <w:lang w:val="en-US"/>
+        </w:rPr>
+      </w:pPr>
+      <w:r>
+        <w:rPr>
+          <w:rFonts w:ascii="Consolas" w:hAnsi="Consolas" w:cs="Times New Roman"/>
+          <w:sz w:val="20"/>
+          <w:lang w:val="en-US"/>
+        </w:rPr>
+        <w:t xml:space="preserve">        </w:t>
+      </w:r>
+      <w:r>
+        <w:rPr>
+          <w:rFonts w:ascii="Consolas" w:hAnsi="Consolas" w:cs="Times New Roman"/>
+          <w:color w:val="0E00FF"/>
+          <w:sz w:val="20"/>
+          <w:lang w:val="en-US"/>
+        </w:rPr>
+        <w:t xml:space="preserve">for </w:t>
+      </w:r>
+      <w:r>
+        <w:rPr>
+          <w:rFonts w:ascii="Consolas" w:hAnsi="Consolas" w:cs="Times New Roman"/>
+          <w:sz w:val="20"/>
+          <w:lang w:val="en-US"/>
+        </w:rPr>
+        <w:t xml:space="preserve">j = </w:t>
+      </w:r>
+      <w:proofErr w:type="gramStart"/>
+      <w:r>
+        <w:rPr>
+          <w:rFonts w:ascii="Consolas" w:hAnsi="Consolas" w:cs="Times New Roman"/>
+          <w:sz w:val="20"/>
+          <w:lang w:val="en-US"/>
+        </w:rPr>
+        <w:t>1:n</w:t>
+      </w:r>
+      <w:proofErr w:type="gramEnd"/>
+    </w:p>
+    <w:p>
+      <w:pPr>
+        <w:widowControl/>
+        <w:autoSpaceDE/>
+        <w:autoSpaceDN/>
+        <w:adjustRightInd/>
+        <w:rPr>
+          <w:rFonts w:ascii="Consolas" w:hAnsi="Consolas" w:cs="Times New Roman"/>
+          <w:sz w:val="20"/>
+          <w:lang w:val="en-US"/>
+        </w:rPr>
+      </w:pPr>
+      <w:r>
+        <w:rPr>
+          <w:rFonts w:ascii="Consolas" w:hAnsi="Consolas" w:cs="Times New Roman"/>
+          <w:sz w:val="20"/>
+          <w:lang w:val="en-US"/>
+        </w:rPr>
+        <w:t xml:space="preserve">            </w:t>
+      </w:r>
+      <w:r>
+        <w:rPr>
+          <w:rFonts w:ascii="Consolas" w:hAnsi="Consolas" w:cs="Times New Roman"/>
+          <w:color w:val="0E00FF"/>
+          <w:sz w:val="20"/>
+          <w:lang w:val="en-US"/>
+        </w:rPr>
+        <w:t xml:space="preserve">if </w:t>
+      </w:r>
+      <w:r>
+        <w:rPr>
+          <w:rFonts w:ascii="Consolas" w:hAnsi="Consolas" w:cs="Times New Roman"/>
+          <w:sz w:val="20"/>
+          <w:lang w:val="en-US"/>
+        </w:rPr>
+        <w:t>A(</w:t>
+      </w:r>
+      <w:proofErr w:type="spellStart"/>
+      <w:r>
+        <w:rPr>
+          <w:rFonts w:ascii="Consolas" w:hAnsi="Consolas" w:cs="Times New Roman"/>
+          <w:sz w:val="20"/>
+          <w:lang w:val="en-US"/>
+        </w:rPr>
+        <w:t>i</w:t>
+      </w:r>
+      <w:proofErr w:type="spellEnd"/>
+      <w:r>
+        <w:rPr>
+          <w:rFonts w:ascii="Consolas" w:hAnsi="Consolas" w:cs="Times New Roman"/>
+          <w:sz w:val="20"/>
+          <w:lang w:val="en-US"/>
+        </w:rPr>
+        <w:t>) &gt; 0 &amp;&amp; B(j) &gt; 0</w:t>
+      </w:r>
+    </w:p>
+    <w:p>
+      <w:pPr>
+        <w:widowControl/>
+        <w:autoSpaceDE/>
+        <w:autoSpaceDN/>
+        <w:adjustRightInd/>
+        <w:rPr>
+          <w:rFonts w:ascii="Consolas" w:hAnsi="Consolas" w:cs="Times New Roman"/>
+          <w:sz w:val="20"/>
+          <w:lang w:val="en-US"/>
+        </w:rPr>
+      </w:pPr>
+      <w:r>
+        <w:rPr>
+          <w:rFonts w:ascii="Consolas" w:hAnsi="Consolas" w:cs="Times New Roman"/>
+          <w:sz w:val="20"/>
+          <w:lang w:val="en-US"/>
+        </w:rPr>
+        <w:t xml:space="preserve">                V(j) = </w:t>
+      </w:r>
+      <w:proofErr w:type="gramStart"/>
+      <w:r>
+        <w:rPr>
+          <w:rFonts w:ascii="Consolas" w:hAnsi="Consolas" w:cs="Times New Roman"/>
+          <w:sz w:val="20"/>
+          <w:lang w:val="en-US"/>
+        </w:rPr>
+        <w:t>C(</w:t>
+      </w:r>
+      <w:proofErr w:type="spellStart"/>
+      <w:proofErr w:type="gramEnd"/>
+      <w:r>
+        <w:rPr>
+          <w:rFonts w:ascii="Consolas" w:hAnsi="Consolas" w:cs="Times New Roman"/>
+          <w:sz w:val="20"/>
+          <w:lang w:val="en-US"/>
+        </w:rPr>
+        <w:t>i</w:t>
+      </w:r>
+      <w:proofErr w:type="spellEnd"/>
+      <w:r>
+        <w:rPr>
+          <w:rFonts w:ascii="Consolas" w:hAnsi="Consolas" w:cs="Times New Roman"/>
+          <w:sz w:val="20"/>
+          <w:lang w:val="en-US"/>
+        </w:rPr>
+        <w:t>, j) - U(</w:t>
+      </w:r>
+      <w:proofErr w:type="spellStart"/>
+      <w:r>
+        <w:rPr>
+          <w:rFonts w:ascii="Consolas" w:hAnsi="Consolas" w:cs="Times New Roman"/>
+          <w:sz w:val="20"/>
+          <w:lang w:val="en-US"/>
+        </w:rPr>
+        <w:t>i</w:t>
+      </w:r>
+      <w:proofErr w:type="spellEnd"/>
+      <w:r>
+        <w:rPr>
+          <w:rFonts w:ascii="Consolas" w:hAnsi="Consolas" w:cs="Times New Roman"/>
+          <w:sz w:val="20"/>
+          <w:lang w:val="en-US"/>
+        </w:rPr>
+        <w:t>);</w:t>
+      </w:r>
+    </w:p>
+    <w:p>
+      <w:pPr>
+        <w:widowControl/>
+        <w:autoSpaceDE/>
+        <w:autoSpaceDN/>
+        <w:adjustRightInd/>
+        <w:rPr>
+          <w:rFonts w:ascii="Consolas" w:hAnsi="Consolas" w:cs="Times New Roman"/>
+          <w:sz w:val="20"/>
+          <w:lang w:val="en-US"/>
+        </w:rPr>
+      </w:pPr>
+      <w:r>
+        <w:rPr>
+          <w:rFonts w:ascii="Consolas" w:hAnsi="Consolas" w:cs="Times New Roman"/>
+          <w:sz w:val="20"/>
+          <w:lang w:val="en-US"/>
+        </w:rPr>
+        <w:t xml:space="preserve">            </w:t>
+      </w:r>
+      <w:r>
+        <w:rPr>
+          <w:rFonts w:ascii="Consolas" w:hAnsi="Consolas" w:cs="Times New Roman"/>
+          <w:color w:val="0E00FF"/>
+          <w:sz w:val="20"/>
+          <w:lang w:val="en-US"/>
+        </w:rPr>
+        <w:t>end</w:t>
+      </w:r>
+    </w:p>
+    <w:p>
+      <w:pPr>
+        <w:widowControl/>
+        <w:autoSpaceDE/>
+        <w:autoSpaceDN/>
+        <w:adjustRightInd/>
+        <w:rPr>
+          <w:rFonts w:ascii="Consolas" w:hAnsi="Consolas" w:cs="Times New Roman"/>
+          <w:sz w:val="20"/>
+          <w:lang w:val="en-US"/>
+        </w:rPr>
+      </w:pPr>
+      <w:r>
+        <w:rPr>
+          <w:rFonts w:ascii="Consolas" w:hAnsi="Consolas" w:cs="Times New Roman"/>
+          <w:sz w:val="20"/>
+          <w:lang w:val="en-US"/>
+        </w:rPr>
+        <w:t xml:space="preserve">        </w:t>
+      </w:r>
+      <w:r>
+        <w:rPr>
+          <w:rFonts w:ascii="Consolas" w:hAnsi="Consolas" w:cs="Times New Roman"/>
+          <w:color w:val="0E00FF"/>
+          <w:sz w:val="20"/>
+          <w:lang w:val="en-US"/>
+        </w:rPr>
+        <w:t>end</w:t>
+      </w:r>
+    </w:p>
+    <w:p>
+      <w:pPr>
+        <w:widowControl/>
+        <w:autoSpaceDE/>
+        <w:autoSpaceDN/>
+        <w:adjustRightInd/>
+        <w:rPr>
+          <w:rFonts w:ascii="Consolas" w:hAnsi="Consolas" w:cs="Times New Roman"/>
+          <w:sz w:val="20"/>
+          <w:lang w:val="en-US"/>
+        </w:rPr>
+      </w:pPr>
+      <w:r>
+        <w:rPr>
+          <w:rFonts w:ascii="Consolas" w:hAnsi="Consolas" w:cs="Times New Roman"/>
+          <w:sz w:val="20"/>
+          <w:lang w:val="en-US"/>
+        </w:rPr>
+        <w:t xml:space="preserve">    </w:t>
+      </w:r>
+      <w:r>
+        <w:rPr>
+          <w:rFonts w:ascii="Consolas" w:hAnsi="Consolas" w:cs="Times New Roman"/>
+          <w:color w:val="0E00FF"/>
+          <w:sz w:val="20"/>
+          <w:lang w:val="en-US"/>
+        </w:rPr>
+        <w:t>end</w:t>
+      </w:r>
+    </w:p>
+    <w:p>
+      <w:pPr>
+        <w:widowControl/>
+        <w:autoSpaceDE/>
+        <w:autoSpaceDN/>
+        <w:adjustRightInd/>
+        <w:rPr>
+          <w:rFonts w:ascii="Consolas" w:hAnsi="Consolas" w:cs="Times New Roman"/>
+          <w:sz w:val="20"/>
+          <w:lang w:val="en-US"/>
+        </w:rPr>
+      </w:pPr>
+      <w:r>
+        <w:rPr>
+          <w:rFonts w:ascii="Consolas" w:hAnsi="Consolas" w:cs="Times New Roman"/>
+          <w:sz w:val="20"/>
+          <w:lang w:val="en-US"/>
+        </w:rPr>
+        <w:t xml:space="preserve">    </w:t>
+      </w:r>
+    </w:p>
+    <w:p>
+      <w:pPr>
+        <w:widowControl/>
+        <w:autoSpaceDE/>
+        <w:autoSpaceDN/>
+        <w:adjustRightInd/>
+        <w:rPr>
+          <w:rFonts w:ascii="Consolas" w:hAnsi="Consolas" w:cs="Times New Roman"/>
+          <w:sz w:val="20"/>
+          <w:lang w:val="en-US"/>
+        </w:rPr>
+      </w:pPr>
+      <w:r>
+        <w:rPr>
+          <w:rFonts w:ascii="Consolas" w:hAnsi="Consolas" w:cs="Times New Roman"/>
+          <w:sz w:val="20"/>
+          <w:lang w:val="en-US"/>
+        </w:rPr>
+        <w:t xml:space="preserve">    </w:t>
+      </w:r>
+      <w:r>
+        <w:rPr>
+          <w:rFonts w:ascii="Consolas" w:hAnsi="Consolas" w:cs="Times New Roman"/>
+          <w:color w:val="0E00FF"/>
+          <w:sz w:val="20"/>
+          <w:lang w:val="en-US"/>
+        </w:rPr>
+        <w:t xml:space="preserve">for </w:t>
+      </w:r>
+      <w:r>
+        <w:rPr>
+          <w:rFonts w:ascii="Consolas" w:hAnsi="Consolas" w:cs="Times New Roman"/>
+          <w:sz w:val="20"/>
+          <w:lang w:val="en-US"/>
+        </w:rPr>
+        <w:t xml:space="preserve">j = </w:t>
+      </w:r>
+      <w:proofErr w:type="gramStart"/>
+      <w:r>
+        <w:rPr>
+          <w:rFonts w:ascii="Consolas" w:hAnsi="Consolas" w:cs="Times New Roman"/>
+          <w:sz w:val="20"/>
+          <w:lang w:val="en-US"/>
+        </w:rPr>
+        <w:t>1:n</w:t>
+      </w:r>
+      <w:proofErr w:type="gramEnd"/>
+    </w:p>
+    <w:p>
+      <w:pPr>
+        <w:widowControl/>
+        <w:autoSpaceDE/>
+        <w:autoSpaceDN/>
+        <w:adjustRightInd/>
+        <w:rPr>
+          <w:rFonts w:ascii="Consolas" w:hAnsi="Consolas" w:cs="Times New Roman"/>
+          <w:sz w:val="20"/>
+          <w:lang w:val="en-US"/>
+        </w:rPr>
+      </w:pPr>
+      <w:r>
+        <w:rPr>
+          <w:rFonts w:ascii="Consolas" w:hAnsi="Consolas" w:cs="Times New Roman"/>
+          <w:sz w:val="20"/>
+          <w:lang w:val="en-US"/>
+        </w:rPr>
+        <w:t xml:space="preserve">        </w:t>
+      </w:r>
+      <w:r>
+        <w:rPr>
+          <w:rFonts w:ascii="Consolas" w:hAnsi="Consolas" w:cs="Times New Roman"/>
+          <w:color w:val="0E00FF"/>
+          <w:sz w:val="20"/>
+          <w:lang w:val="en-US"/>
+        </w:rPr>
+        <w:t xml:space="preserve">for </w:t>
+      </w:r>
+      <w:proofErr w:type="spellStart"/>
+      <w:r>
+        <w:rPr>
+          <w:rFonts w:ascii="Consolas" w:hAnsi="Consolas" w:cs="Times New Roman"/>
+          <w:sz w:val="20"/>
+          <w:lang w:val="en-US"/>
+        </w:rPr>
+        <w:t>i</w:t>
+      </w:r>
+      <w:proofErr w:type="spellEnd"/>
+      <w:r>
+        <w:rPr>
+          <w:rFonts w:ascii="Consolas" w:hAnsi="Consolas" w:cs="Times New Roman"/>
+          <w:sz w:val="20"/>
+          <w:lang w:val="en-US"/>
+        </w:rPr>
+        <w:t xml:space="preserve"> = 1:m</w:t>
+      </w:r>
+    </w:p>
+    <w:p>
+      <w:pPr>
+        <w:widowControl/>
+        <w:autoSpaceDE/>
+        <w:autoSpaceDN/>
+        <w:adjustRightInd/>
+        <w:rPr>
+          <w:rFonts w:ascii="Consolas" w:hAnsi="Consolas" w:cs="Times New Roman"/>
+          <w:sz w:val="20"/>
+          <w:lang w:val="en-US"/>
+        </w:rPr>
+      </w:pPr>
+      <w:r>
+        <w:rPr>
+          <w:rFonts w:ascii="Consolas" w:hAnsi="Consolas" w:cs="Times New Roman"/>
+          <w:sz w:val="20"/>
+          <w:lang w:val="en-US"/>
+        </w:rPr>
+        <w:t xml:space="preserve">            </w:t>
+      </w:r>
+      <w:r>
+        <w:rPr>
+          <w:rFonts w:ascii="Consolas" w:hAnsi="Consolas" w:cs="Times New Roman"/>
+          <w:color w:val="0E00FF"/>
+          <w:sz w:val="20"/>
+          <w:lang w:val="en-US"/>
+        </w:rPr>
+        <w:t xml:space="preserve">if </w:t>
+      </w:r>
+      <w:r>
+        <w:rPr>
+          <w:rFonts w:ascii="Consolas" w:hAnsi="Consolas" w:cs="Times New Roman"/>
+          <w:sz w:val="20"/>
+          <w:lang w:val="en-US"/>
+        </w:rPr>
+        <w:t>A(</w:t>
+      </w:r>
+      <w:proofErr w:type="spellStart"/>
+      <w:r>
+        <w:rPr>
+          <w:rFonts w:ascii="Consolas" w:hAnsi="Consolas" w:cs="Times New Roman"/>
+          <w:sz w:val="20"/>
+          <w:lang w:val="en-US"/>
+        </w:rPr>
+        <w:t>i</w:t>
+      </w:r>
+      <w:proofErr w:type="spellEnd"/>
+      <w:r>
+        <w:rPr>
+          <w:rFonts w:ascii="Consolas" w:hAnsi="Consolas" w:cs="Times New Roman"/>
+          <w:sz w:val="20"/>
+          <w:lang w:val="en-US"/>
+        </w:rPr>
+        <w:t>) &gt; 0 &amp;&amp; B(j) &gt; 0</w:t>
+      </w:r>
+    </w:p>
+    <w:p>
+      <w:pPr>
+        <w:widowControl/>
+        <w:autoSpaceDE/>
+        <w:autoSpaceDN/>
+        <w:adjustRightInd/>
+        <w:rPr>
+          <w:rFonts w:ascii="Consolas" w:hAnsi="Consolas" w:cs="Times New Roman"/>
+          <w:sz w:val="20"/>
+          <w:lang w:val="en-US"/>
+        </w:rPr>
+      </w:pPr>
+      <w:r>
+        <w:rPr>
+          <w:rFonts w:ascii="Consolas" w:hAnsi="Consolas" w:cs="Times New Roman"/>
+          <w:sz w:val="20"/>
+          <w:lang w:val="en-US"/>
+        </w:rPr>
+        <w:t xml:space="preserve">                U(</w:t>
+      </w:r>
+      <w:proofErr w:type="spellStart"/>
+      <w:r>
+        <w:rPr>
+          <w:rFonts w:ascii="Consolas" w:hAnsi="Consolas" w:cs="Times New Roman"/>
+          <w:sz w:val="20"/>
+          <w:lang w:val="en-US"/>
+        </w:rPr>
+        <w:t>i</w:t>
+      </w:r>
+      <w:proofErr w:type="spellEnd"/>
+      <w:r>
+        <w:rPr>
+          <w:rFonts w:ascii="Consolas" w:hAnsi="Consolas" w:cs="Times New Roman"/>
+          <w:sz w:val="20"/>
+          <w:lang w:val="en-US"/>
+        </w:rPr>
+        <w:t xml:space="preserve">) = </w:t>
+      </w:r>
+      <w:proofErr w:type="gramStart"/>
+      <w:r>
+        <w:rPr>
+          <w:rFonts w:ascii="Consolas" w:hAnsi="Consolas" w:cs="Times New Roman"/>
+          <w:sz w:val="20"/>
+          <w:lang w:val="en-US"/>
+        </w:rPr>
+        <w:t>C(</w:t>
+      </w:r>
+      <w:proofErr w:type="spellStart"/>
+      <w:proofErr w:type="gramEnd"/>
+      <w:r>
+        <w:rPr>
+          <w:rFonts w:ascii="Consolas" w:hAnsi="Consolas" w:cs="Times New Roman"/>
+          <w:sz w:val="20"/>
+          <w:lang w:val="en-US"/>
+        </w:rPr>
+        <w:t>i</w:t>
+      </w:r>
+      <w:proofErr w:type="spellEnd"/>
+      <w:r>
+        <w:rPr>
+          <w:rFonts w:ascii="Consolas" w:hAnsi="Consolas" w:cs="Times New Roman"/>
+          <w:sz w:val="20"/>
+          <w:lang w:val="en-US"/>
+        </w:rPr>
+        <w:t>, j) - V(j);</w:t>
+      </w:r>
+    </w:p>
+    <w:p>
+      <w:pPr>
+        <w:widowControl/>
+        <w:autoSpaceDE/>
+        <w:autoSpaceDN/>
+        <w:adjustRightInd/>
+        <w:rPr>
+          <w:rFonts w:ascii="Consolas" w:hAnsi="Consolas" w:cs="Times New Roman"/>
+          <w:sz w:val="20"/>
+          <w:lang w:val="en-US"/>
+        </w:rPr>
+      </w:pPr>
+      <w:r>
+        <w:rPr>
+          <w:rFonts w:ascii="Consolas" w:hAnsi="Consolas" w:cs="Times New Roman"/>
+          <w:sz w:val="20"/>
+          <w:lang w:val="en-US"/>
+        </w:rPr>
+        <w:t xml:space="preserve">            </w:t>
+      </w:r>
+      <w:r>
+        <w:rPr>
+          <w:rFonts w:ascii="Consolas" w:hAnsi="Consolas" w:cs="Times New Roman"/>
+          <w:color w:val="0E00FF"/>
+          <w:sz w:val="20"/>
+          <w:lang w:val="en-US"/>
+        </w:rPr>
+        <w:t>end</w:t>
+      </w:r>
+    </w:p>
+    <w:p>
+      <w:pPr>
+        <w:widowControl/>
+        <w:autoSpaceDE/>
+        <w:autoSpaceDN/>
+        <w:adjustRightInd/>
+        <w:rPr>
+          <w:rFonts w:ascii="Consolas" w:hAnsi="Consolas" w:cs="Times New Roman"/>
+          <w:sz w:val="20"/>
+        </w:rPr>
+      </w:pPr>
+      <w:r>
+        <w:rPr>
+          <w:rFonts w:ascii="Consolas" w:hAnsi="Consolas" w:cs="Times New Roman"/>
+          <w:sz w:val="20"/>
+          <w:lang w:val="en-US"/>
+        </w:rPr>
+        <w:t xml:space="preserve">        </w:t>
+      </w:r>
+      <w:proofErr w:type="spellStart"/>
+      <w:r>
+        <w:rPr>
+          <w:rFonts w:ascii="Consolas" w:hAnsi="Consolas" w:cs="Times New Roman"/>
+          <w:color w:val="0E00FF"/>
+          <w:sz w:val="20"/>
+        </w:rPr>
+        <w:t>end</w:t>
+      </w:r>
+      <w:proofErr w:type="spellEnd"/>
+    </w:p>
+    <w:p>
+      <w:pPr>
+        <w:widowControl/>
+        <w:autoSpaceDE/>
+        <w:autoSpaceDN/>
+        <w:adjustRightInd/>
+        <w:rPr>
+          <w:rFonts w:ascii="Consolas" w:hAnsi="Consolas" w:cs="Times New Roman"/>
+          <w:sz w:val="20"/>
+        </w:rPr>
+      </w:pPr>
+      <w:r>
+        <w:rPr>
+          <w:rFonts w:ascii="Consolas" w:hAnsi="Consolas" w:cs="Times New Roman"/>
+          <w:sz w:val="20"/>
+        </w:rPr>
+        <w:t xml:space="preserve">    </w:t>
+      </w:r>
+      <w:proofErr w:type="spellStart"/>
+      <w:r>
+        <w:rPr>
+          <w:rFonts w:ascii="Consolas" w:hAnsi="Consolas" w:cs="Times New Roman"/>
+          <w:color w:val="0E00FF"/>
+          <w:sz w:val="20"/>
+        </w:rPr>
+        <w:t>end</w:t>
+      </w:r>
+      <w:proofErr w:type="spellEnd"/>
+    </w:p>
+    <w:p>
+      <w:pPr>
+        <w:widowControl/>
+        <w:autoSpaceDE/>
+        <w:autoSpaceDN/>
+        <w:adjustRightInd/>
+        <w:rPr>
+          <w:rFonts w:ascii="Consolas" w:hAnsi="Consolas" w:cs="Times New Roman"/>
+          <w:sz w:val="20"/>
+        </w:rPr>
+      </w:pPr>
+      <w:r>
+        <w:rPr>
+          <w:rFonts w:ascii="Consolas" w:hAnsi="Consolas" w:cs="Times New Roman"/>
+          <w:sz w:val="20"/>
+        </w:rPr>
+        <w:t xml:space="preserve">    </w:t>
+      </w:r>
+    </w:p>
+    <w:p>
+      <w:pPr>
+        <w:widowControl/>
+        <w:autoSpaceDE/>
+        <w:autoSpaceDN/>
+        <w:adjustRightInd/>
+        <w:rPr>
+          <w:rFonts w:ascii="Consolas" w:hAnsi="Consolas" w:cs="Times New Roman"/>
+          <w:sz w:val="20"/>
+        </w:rPr>
+      </w:pPr>
+      <w:r>
+        <w:rPr>
+          <w:rFonts w:ascii="Consolas" w:hAnsi="Consolas" w:cs="Times New Roman"/>
+          <w:sz w:val="20"/>
+        </w:rPr>
+        <w:t xml:space="preserve">    </w:t>
+      </w:r>
+      <w:r>
+        <w:rPr>
+          <w:rFonts w:ascii="Consolas" w:hAnsi="Consolas" w:cs="Times New Roman"/>
+          <w:color w:val="028009"/>
+          <w:sz w:val="20"/>
+        </w:rPr>
+        <w:t>% Нахождение минимальной оценки</w:t>
+      </w:r>
+    </w:p>
+    <w:p>
+      <w:pPr>
+        <w:widowControl/>
+        <w:autoSpaceDE/>
+        <w:autoSpaceDN/>
+        <w:adjustRightInd/>
+        <w:rPr>
+          <w:rFonts w:ascii="Consolas" w:hAnsi="Consolas" w:cs="Times New Roman"/>
+          <w:sz w:val="20"/>
+        </w:rPr>
+      </w:pPr>
+      <w:r>
+        <w:rPr>
+          <w:rFonts w:ascii="Consolas" w:hAnsi="Consolas" w:cs="Times New Roman"/>
+          <w:sz w:val="20"/>
+        </w:rPr>
+        <w:t xml:space="preserve">    </w:t>
+      </w:r>
+      <w:r>
+        <w:rPr>
+          <w:rFonts w:ascii="Consolas" w:hAnsi="Consolas" w:cs="Times New Roman"/>
+          <w:sz w:val="20"/>
+          <w:lang w:val="en-US"/>
+        </w:rPr>
+        <w:t>S</w:t>
+      </w:r>
+      <w:r>
+        <w:rPr>
+          <w:rFonts w:ascii="Consolas" w:hAnsi="Consolas" w:cs="Times New Roman"/>
+          <w:sz w:val="20"/>
+        </w:rPr>
+        <w:t xml:space="preserve"> = </w:t>
+      </w:r>
+      <w:r>
+        <w:rPr>
+          <w:rFonts w:ascii="Consolas" w:hAnsi="Consolas" w:cs="Times New Roman"/>
+          <w:sz w:val="20"/>
+          <w:lang w:val="en-US"/>
+        </w:rPr>
+        <w:t>inf</w:t>
+      </w:r>
+      <w:r>
+        <w:rPr>
+          <w:rFonts w:ascii="Consolas" w:hAnsi="Consolas" w:cs="Times New Roman"/>
+          <w:sz w:val="20"/>
+        </w:rPr>
+        <w:t xml:space="preserve">; </w:t>
+      </w:r>
+      <w:r>
+        <w:rPr>
+          <w:rFonts w:ascii="Consolas" w:hAnsi="Consolas" w:cs="Times New Roman"/>
+          <w:color w:val="028009"/>
+          <w:sz w:val="20"/>
+        </w:rPr>
+        <w:t xml:space="preserve">% </w:t>
+      </w:r>
+      <w:r>
+        <w:rPr>
+          <w:rFonts w:ascii="Consolas" w:hAnsi="Consolas" w:cs="Times New Roman"/>
+          <w:color w:val="028009"/>
+          <w:sz w:val="20"/>
+        </w:rPr>
+        <w:t>оценка</w:t>
+      </w:r>
+    </w:p>
+    <w:p>
+      <w:pPr>
+        <w:widowControl/>
+        <w:autoSpaceDE/>
+        <w:autoSpaceDN/>
+        <w:adjustRightInd/>
+        <w:rPr>
+          <w:rFonts w:ascii="Consolas" w:hAnsi="Consolas" w:cs="Times New Roman"/>
+          <w:sz w:val="20"/>
+          <w:lang w:val="en-US"/>
+        </w:rPr>
+      </w:pPr>
+      <w:r>
+        <w:rPr>
+          <w:rFonts w:ascii="Consolas" w:hAnsi="Consolas" w:cs="Times New Roman"/>
+          <w:sz w:val="20"/>
+        </w:rPr>
+        <w:t xml:space="preserve">    </w:t>
+      </w:r>
+      <w:r>
+        <w:rPr>
+          <w:rFonts w:ascii="Consolas" w:hAnsi="Consolas" w:cs="Times New Roman"/>
+          <w:color w:val="0E00FF"/>
+          <w:sz w:val="20"/>
+          <w:lang w:val="en-US"/>
+        </w:rPr>
+        <w:t xml:space="preserve">for </w:t>
+      </w:r>
+      <w:proofErr w:type="spellStart"/>
+      <w:r>
+        <w:rPr>
+          <w:rFonts w:ascii="Consolas" w:hAnsi="Consolas" w:cs="Times New Roman"/>
+          <w:sz w:val="20"/>
+          <w:lang w:val="en-US"/>
+        </w:rPr>
+        <w:t>i</w:t>
+      </w:r>
+      <w:proofErr w:type="spellEnd"/>
+      <w:r>
+        <w:rPr>
+          <w:rFonts w:ascii="Consolas" w:hAnsi="Consolas" w:cs="Times New Roman"/>
+          <w:sz w:val="20"/>
+          <w:lang w:val="en-US"/>
+        </w:rPr>
+        <w:t xml:space="preserve"> = 1:m</w:t>
+      </w:r>
+    </w:p>
+    <w:p>
+      <w:pPr>
+        <w:widowControl/>
+        <w:autoSpaceDE/>
+        <w:autoSpaceDN/>
+        <w:adjustRightInd/>
+        <w:rPr>
+          <w:rFonts w:ascii="Consolas" w:hAnsi="Consolas" w:cs="Times New Roman"/>
+          <w:sz w:val="20"/>
+          <w:lang w:val="en-US"/>
+        </w:rPr>
+      </w:pPr>
+      <w:r>
+        <w:rPr>
+          <w:rFonts w:ascii="Consolas" w:hAnsi="Consolas" w:cs="Times New Roman"/>
+          <w:sz w:val="20"/>
+          <w:lang w:val="en-US"/>
+        </w:rPr>
+        <w:t xml:space="preserve">        </w:t>
+      </w:r>
+      <w:r>
+        <w:rPr>
+          <w:rFonts w:ascii="Consolas" w:hAnsi="Consolas" w:cs="Times New Roman"/>
+          <w:color w:val="0E00FF"/>
+          <w:sz w:val="20"/>
+          <w:lang w:val="en-US"/>
+        </w:rPr>
+        <w:t xml:space="preserve">for </w:t>
+      </w:r>
+      <w:r>
+        <w:rPr>
+          <w:rFonts w:ascii="Consolas" w:hAnsi="Consolas" w:cs="Times New Roman"/>
+          <w:sz w:val="20"/>
+          <w:lang w:val="en-US"/>
+        </w:rPr>
+        <w:t xml:space="preserve">j = </w:t>
+      </w:r>
+      <w:proofErr w:type="gramStart"/>
+      <w:r>
+        <w:rPr>
+          <w:rFonts w:ascii="Consolas" w:hAnsi="Consolas" w:cs="Times New Roman"/>
+          <w:sz w:val="20"/>
+          <w:lang w:val="en-US"/>
+        </w:rPr>
+        <w:t>1:n</w:t>
+      </w:r>
+      <w:proofErr w:type="gramEnd"/>
+    </w:p>
+    <w:p>
+      <w:pPr>
+        <w:widowControl/>
+        <w:autoSpaceDE/>
+        <w:autoSpaceDN/>
+        <w:adjustRightInd/>
+        <w:rPr>
+          <w:rFonts w:ascii="Consolas" w:hAnsi="Consolas" w:cs="Times New Roman"/>
+          <w:sz w:val="20"/>
+          <w:lang w:val="en-US"/>
+        </w:rPr>
+      </w:pPr>
+      <w:r>
+        <w:rPr>
+          <w:rFonts w:ascii="Consolas" w:hAnsi="Consolas" w:cs="Times New Roman"/>
+          <w:sz w:val="20"/>
+          <w:lang w:val="en-US"/>
+        </w:rPr>
+        <w:t xml:space="preserve">            </w:t>
+      </w:r>
+      <w:r>
+        <w:rPr>
+          <w:rFonts w:ascii="Consolas" w:hAnsi="Consolas" w:cs="Times New Roman"/>
+          <w:color w:val="0E00FF"/>
+          <w:sz w:val="20"/>
+          <w:lang w:val="en-US"/>
+        </w:rPr>
+        <w:t xml:space="preserve">if </w:t>
+      </w:r>
+      <w:r>
+        <w:rPr>
+          <w:rFonts w:ascii="Consolas" w:hAnsi="Consolas" w:cs="Times New Roman"/>
+          <w:sz w:val="20"/>
+          <w:lang w:val="en-US"/>
+        </w:rPr>
+        <w:t>A(</w:t>
+      </w:r>
+      <w:proofErr w:type="spellStart"/>
+      <w:r>
+        <w:rPr>
+          <w:rFonts w:ascii="Consolas" w:hAnsi="Consolas" w:cs="Times New Roman"/>
+          <w:sz w:val="20"/>
+          <w:lang w:val="en-US"/>
+        </w:rPr>
+        <w:t>i</w:t>
+      </w:r>
+      <w:proofErr w:type="spellEnd"/>
+      <w:r>
+        <w:rPr>
+          <w:rFonts w:ascii="Consolas" w:hAnsi="Consolas" w:cs="Times New Roman"/>
+          <w:sz w:val="20"/>
+          <w:lang w:val="en-US"/>
+        </w:rPr>
+        <w:t>) &gt; 0 &amp;&amp; B(j) &gt; 0</w:t>
+      </w:r>
+    </w:p>
+    <w:p>
+      <w:pPr>
+        <w:widowControl/>
+        <w:autoSpaceDE/>
+        <w:autoSpaceDN/>
+        <w:adjustRightInd/>
+        <w:rPr>
+          <w:rFonts w:ascii="Consolas" w:hAnsi="Consolas" w:cs="Times New Roman"/>
+          <w:sz w:val="20"/>
+          <w:lang w:val="en-US"/>
+        </w:rPr>
+      </w:pPr>
+      <w:r>
+        <w:rPr>
+          <w:rFonts w:ascii="Consolas" w:hAnsi="Consolas" w:cs="Times New Roman"/>
+          <w:sz w:val="20"/>
+          <w:lang w:val="en-US"/>
+        </w:rPr>
+        <w:t xml:space="preserve">                S = </w:t>
+      </w:r>
+      <w:proofErr w:type="gramStart"/>
+      <w:r>
+        <w:rPr>
+          <w:rFonts w:ascii="Consolas" w:hAnsi="Consolas" w:cs="Times New Roman"/>
+          <w:sz w:val="20"/>
+          <w:lang w:val="en-US"/>
+        </w:rPr>
+        <w:t>min(</w:t>
+      </w:r>
+      <w:proofErr w:type="gramEnd"/>
+      <w:r>
+        <w:rPr>
+          <w:rFonts w:ascii="Consolas" w:hAnsi="Consolas" w:cs="Times New Roman"/>
+          <w:sz w:val="20"/>
+          <w:lang w:val="en-US"/>
+        </w:rPr>
+        <w:t>S, C(</w:t>
+      </w:r>
+      <w:proofErr w:type="spellStart"/>
+      <w:r>
+        <w:rPr>
+          <w:rFonts w:ascii="Consolas" w:hAnsi="Consolas" w:cs="Times New Roman"/>
+          <w:sz w:val="20"/>
+          <w:lang w:val="en-US"/>
+        </w:rPr>
+        <w:t>i</w:t>
+      </w:r>
+      <w:proofErr w:type="spellEnd"/>
+      <w:r>
+        <w:rPr>
+          <w:rFonts w:ascii="Consolas" w:hAnsi="Consolas" w:cs="Times New Roman"/>
+          <w:sz w:val="20"/>
+          <w:lang w:val="en-US"/>
+        </w:rPr>
+        <w:t>, j) - U(</w:t>
+      </w:r>
+      <w:proofErr w:type="spellStart"/>
+      <w:r>
+        <w:rPr>
+          <w:rFonts w:ascii="Consolas" w:hAnsi="Consolas" w:cs="Times New Roman"/>
+          <w:sz w:val="20"/>
+          <w:lang w:val="en-US"/>
+        </w:rPr>
+        <w:t>i</w:t>
+      </w:r>
+      <w:proofErr w:type="spellEnd"/>
+      <w:r>
+        <w:rPr>
+          <w:rFonts w:ascii="Consolas" w:hAnsi="Consolas" w:cs="Times New Roman"/>
+          <w:sz w:val="20"/>
+          <w:lang w:val="en-US"/>
+        </w:rPr>
+        <w:t>) - V(j));</w:t>
+      </w:r>
+    </w:p>
+    <w:p>
+      <w:pPr>
+        <w:widowControl/>
+        <w:autoSpaceDE/>
+        <w:autoSpaceDN/>
+        <w:adjustRightInd/>
+        <w:rPr>
+          <w:rFonts w:ascii="Consolas" w:hAnsi="Consolas" w:cs="Times New Roman"/>
+          <w:sz w:val="20"/>
+        </w:rPr>
+      </w:pPr>
+      <w:r>
+        <w:rPr>
+          <w:rFonts w:ascii="Consolas" w:hAnsi="Consolas" w:cs="Times New Roman"/>
+          <w:sz w:val="20"/>
+          <w:lang w:val="en-US"/>
+        </w:rPr>
+        <w:t xml:space="preserve">            </w:t>
+      </w:r>
+      <w:proofErr w:type="spellStart"/>
+      <w:r>
+        <w:rPr>
+          <w:rFonts w:ascii="Consolas" w:hAnsi="Consolas" w:cs="Times New Roman"/>
+          <w:color w:val="0E00FF"/>
+          <w:sz w:val="20"/>
+        </w:rPr>
+        <w:t>end</w:t>
+      </w:r>
+      <w:proofErr w:type="spellEnd"/>
+    </w:p>
+    <w:p>
+      <w:pPr>
+        <w:widowControl/>
+        <w:autoSpaceDE/>
+        <w:autoSpaceDN/>
+        <w:adjustRightInd/>
+        <w:rPr>
+          <w:rFonts w:ascii="Consolas" w:hAnsi="Consolas" w:cs="Times New Roman"/>
+          <w:sz w:val="20"/>
+        </w:rPr>
+      </w:pPr>
+      <w:r>
+        <w:rPr>
+          <w:rFonts w:ascii="Consolas" w:hAnsi="Consolas" w:cs="Times New Roman"/>
+          <w:sz w:val="20"/>
+        </w:rPr>
+        <w:t xml:space="preserve">        </w:t>
+      </w:r>
+      <w:proofErr w:type="spellStart"/>
+      <w:r>
+        <w:rPr>
+          <w:rFonts w:ascii="Consolas" w:hAnsi="Consolas" w:cs="Times New Roman"/>
+          <w:color w:val="0E00FF"/>
+          <w:sz w:val="20"/>
+        </w:rPr>
+        <w:t>end</w:t>
+      </w:r>
+      <w:proofErr w:type="spellEnd"/>
+    </w:p>
+    <w:p>
+      <w:pPr>
+        <w:widowControl/>
+        <w:autoSpaceDE/>
+        <w:autoSpaceDN/>
+        <w:adjustRightInd/>
+        <w:rPr>
+          <w:rFonts w:ascii="Consolas" w:hAnsi="Consolas" w:cs="Times New Roman"/>
+          <w:sz w:val="20"/>
+        </w:rPr>
+      </w:pPr>
+      <w:r>
+        <w:rPr>
+          <w:rFonts w:ascii="Consolas" w:hAnsi="Consolas" w:cs="Times New Roman"/>
+          <w:sz w:val="20"/>
+        </w:rPr>
+        <w:t xml:space="preserve">    </w:t>
+      </w:r>
+      <w:proofErr w:type="spellStart"/>
+      <w:r>
+        <w:rPr>
+          <w:rFonts w:ascii="Consolas" w:hAnsi="Consolas" w:cs="Times New Roman"/>
+          <w:color w:val="0E00FF"/>
+          <w:sz w:val="20"/>
+        </w:rPr>
+        <w:t>end</w:t>
+      </w:r>
+      <w:proofErr w:type="spellEnd"/>
+    </w:p>
+    <w:p>
+      <w:pPr>
+        <w:widowControl/>
+        <w:autoSpaceDE/>
+        <w:autoSpaceDN/>
+        <w:adjustRightInd/>
+        <w:rPr>
+          <w:rFonts w:ascii="Consolas" w:hAnsi="Consolas" w:cs="Times New Roman"/>
+          <w:sz w:val="20"/>
+        </w:rPr>
+      </w:pPr>
+      <w:r>
+        <w:rPr>
+          <w:rFonts w:ascii="Consolas" w:hAnsi="Consolas" w:cs="Times New Roman"/>
+          <w:sz w:val="20"/>
+        </w:rPr>
+        <w:t xml:space="preserve">    </w:t>
+      </w:r>
+    </w:p>
+    <w:p>
+      <w:pPr>
+        <w:widowControl/>
+        <w:autoSpaceDE/>
+        <w:autoSpaceDN/>
+        <w:adjustRightInd/>
+        <w:rPr>
+          <w:rFonts w:ascii="Consolas" w:hAnsi="Consolas" w:cs="Times New Roman"/>
+          <w:sz w:val="20"/>
+        </w:rPr>
+      </w:pPr>
+      <w:r>
+        <w:rPr>
+          <w:rFonts w:ascii="Consolas" w:hAnsi="Consolas" w:cs="Times New Roman"/>
+          <w:sz w:val="20"/>
+        </w:rPr>
+        <w:t xml:space="preserve">    </w:t>
+      </w:r>
+      <w:r>
+        <w:rPr>
+          <w:rFonts w:ascii="Consolas" w:hAnsi="Consolas" w:cs="Times New Roman"/>
+          <w:color w:val="028009"/>
+          <w:sz w:val="20"/>
+        </w:rPr>
+        <w:t>% Обновление плана перевозок и подсчет общей стоимости</w:t>
+      </w:r>
+    </w:p>
+    <w:p>
+      <w:pPr>
+        <w:widowControl/>
+        <w:autoSpaceDE/>
+        <w:autoSpaceDN/>
+        <w:adjustRightInd/>
+        <w:rPr>
+          <w:rFonts w:ascii="Consolas" w:hAnsi="Consolas" w:cs="Times New Roman"/>
+          <w:sz w:val="20"/>
+          <w:lang w:val="en-US"/>
+        </w:rPr>
+      </w:pPr>
+      <w:r>
+        <w:rPr>
+          <w:rFonts w:ascii="Consolas" w:hAnsi="Consolas" w:cs="Times New Roman"/>
+          <w:sz w:val="20"/>
+        </w:rPr>
+        <w:t xml:space="preserve">    </w:t>
+      </w:r>
+      <w:r>
+        <w:rPr>
+          <w:rFonts w:ascii="Consolas" w:hAnsi="Consolas" w:cs="Times New Roman"/>
+          <w:color w:val="0E00FF"/>
+          <w:sz w:val="20"/>
+          <w:lang w:val="en-US"/>
+        </w:rPr>
+        <w:t xml:space="preserve">for </w:t>
+      </w:r>
+      <w:proofErr w:type="spellStart"/>
+      <w:r>
+        <w:rPr>
+          <w:rFonts w:ascii="Consolas" w:hAnsi="Consolas" w:cs="Times New Roman"/>
+          <w:sz w:val="20"/>
+          <w:lang w:val="en-US"/>
+        </w:rPr>
+        <w:t>i</w:t>
+      </w:r>
+      <w:proofErr w:type="spellEnd"/>
+      <w:r>
+        <w:rPr>
+          <w:rFonts w:ascii="Consolas" w:hAnsi="Consolas" w:cs="Times New Roman"/>
+          <w:sz w:val="20"/>
+          <w:lang w:val="en-US"/>
+        </w:rPr>
+        <w:t xml:space="preserve"> = 1:m</w:t>
+      </w:r>
+    </w:p>
+    <w:p>
+      <w:pPr>
+        <w:widowControl/>
+        <w:autoSpaceDE/>
+        <w:autoSpaceDN/>
+        <w:adjustRightInd/>
+        <w:rPr>
+          <w:rFonts w:ascii="Consolas" w:hAnsi="Consolas" w:cs="Times New Roman"/>
+          <w:sz w:val="20"/>
+          <w:lang w:val="en-US"/>
+        </w:rPr>
+      </w:pPr>
+      <w:r>
+        <w:rPr>
+          <w:rFonts w:ascii="Consolas" w:hAnsi="Consolas" w:cs="Times New Roman"/>
+          <w:sz w:val="20"/>
+          <w:lang w:val="en-US"/>
+        </w:rPr>
+        <w:t xml:space="preserve">        </w:t>
+      </w:r>
+      <w:r>
+        <w:rPr>
+          <w:rFonts w:ascii="Consolas" w:hAnsi="Consolas" w:cs="Times New Roman"/>
+          <w:color w:val="0E00FF"/>
+          <w:sz w:val="20"/>
+          <w:lang w:val="en-US"/>
+        </w:rPr>
+        <w:t xml:space="preserve">for </w:t>
+      </w:r>
+      <w:r>
+        <w:rPr>
+          <w:rFonts w:ascii="Consolas" w:hAnsi="Consolas" w:cs="Times New Roman"/>
+          <w:sz w:val="20"/>
+          <w:lang w:val="en-US"/>
+        </w:rPr>
+        <w:t xml:space="preserve">j = </w:t>
+      </w:r>
+      <w:proofErr w:type="gramStart"/>
+      <w:r>
+        <w:rPr>
+          <w:rFonts w:ascii="Consolas" w:hAnsi="Consolas" w:cs="Times New Roman"/>
+          <w:sz w:val="20"/>
+          <w:lang w:val="en-US"/>
+        </w:rPr>
+        <w:t>1:n</w:t>
+      </w:r>
+      <w:proofErr w:type="gramEnd"/>
+    </w:p>
+    <w:p>
+      <w:pPr>
+        <w:widowControl/>
+        <w:autoSpaceDE/>
+        <w:autoSpaceDN/>
+        <w:adjustRightInd/>
+        <w:rPr>
+          <w:rFonts w:ascii="Consolas" w:hAnsi="Consolas" w:cs="Times New Roman"/>
+          <w:sz w:val="20"/>
+          <w:lang w:val="en-US"/>
+        </w:rPr>
+      </w:pPr>
+      <w:r>
+        <w:rPr>
+          <w:rFonts w:ascii="Consolas" w:hAnsi="Consolas" w:cs="Times New Roman"/>
+          <w:sz w:val="20"/>
+          <w:lang w:val="en-US"/>
+        </w:rPr>
+        <w:t xml:space="preserve">            </w:t>
+      </w:r>
+      <w:r>
+        <w:rPr>
+          <w:rFonts w:ascii="Consolas" w:hAnsi="Consolas" w:cs="Times New Roman"/>
+          <w:color w:val="0E00FF"/>
+          <w:sz w:val="20"/>
+          <w:lang w:val="en-US"/>
+        </w:rPr>
+        <w:t xml:space="preserve">if </w:t>
+      </w:r>
+      <w:r>
+        <w:rPr>
+          <w:rFonts w:ascii="Consolas" w:hAnsi="Consolas" w:cs="Times New Roman"/>
+          <w:sz w:val="20"/>
+          <w:lang w:val="en-US"/>
+        </w:rPr>
+        <w:t>A(</w:t>
+      </w:r>
+      <w:proofErr w:type="spellStart"/>
+      <w:r>
+        <w:rPr>
+          <w:rFonts w:ascii="Consolas" w:hAnsi="Consolas" w:cs="Times New Roman"/>
+          <w:sz w:val="20"/>
+          <w:lang w:val="en-US"/>
+        </w:rPr>
+        <w:t>i</w:t>
+      </w:r>
+      <w:proofErr w:type="spellEnd"/>
+      <w:r>
+        <w:rPr>
+          <w:rFonts w:ascii="Consolas" w:hAnsi="Consolas" w:cs="Times New Roman"/>
+          <w:sz w:val="20"/>
+          <w:lang w:val="en-US"/>
+        </w:rPr>
+        <w:t>) &gt; 0 &amp;&amp; B(j) &gt; 0</w:t>
+      </w:r>
+    </w:p>
+    <w:p>
+      <w:pPr>
+        <w:jc w:val="right"/>
+        <w:rPr>
+          <w:i/>
+          <w:lang w:val="en-US"/>
+        </w:rPr>
+      </w:pPr>
+      <w:r>
+        <w:rPr>
+          <w:i/>
+        </w:rPr>
+        <w:lastRenderedPageBreak/>
+        <w:t>Листинг</w:t>
+      </w:r>
+      <w:r>
+        <w:rPr>
+          <w:i/>
+          <w:lang w:val="en-US"/>
+        </w:rPr>
+        <w:t xml:space="preserve"> 1 – </w:t>
+      </w:r>
+      <w:r>
+        <w:rPr>
+          <w:i/>
+        </w:rPr>
+        <w:t>Окончание</w:t>
+      </w:r>
+      <w:r>
+        <w:rPr>
+          <w:i/>
+          <w:lang w:val="en-US"/>
+        </w:rPr>
+        <w:t>.</w:t>
+      </w:r>
+    </w:p>
+    <w:p>
+      <w:pPr>
+        <w:widowControl/>
+        <w:autoSpaceDE/>
+        <w:autoSpaceDN/>
+        <w:adjustRightInd/>
+        <w:rPr>
+          <w:rFonts w:ascii="Consolas" w:hAnsi="Consolas" w:cs="Times New Roman"/>
+          <w:sz w:val="20"/>
+          <w:lang w:val="en-US"/>
+        </w:rPr>
+      </w:pPr>
+    </w:p>
+    <w:p>
+      <w:pPr>
+        <w:widowControl/>
+        <w:autoSpaceDE/>
+        <w:autoSpaceDN/>
+        <w:adjustRightInd/>
+        <w:rPr>
+          <w:rFonts w:ascii="Consolas" w:hAnsi="Consolas" w:cs="Times New Roman"/>
+          <w:sz w:val="20"/>
+          <w:lang w:val="en-US"/>
+        </w:rPr>
+      </w:pPr>
+      <w:r>
+        <w:rPr>
+          <w:rFonts w:ascii="Consolas" w:hAnsi="Consolas" w:cs="Times New Roman"/>
+          <w:sz w:val="20"/>
+          <w:lang w:val="en-US"/>
+        </w:rPr>
+        <w:t xml:space="preserve">                </w:t>
+      </w:r>
+      <w:r>
+        <w:rPr>
+          <w:rFonts w:ascii="Consolas" w:hAnsi="Consolas" w:cs="Times New Roman"/>
+          <w:color w:val="0E00FF"/>
+          <w:sz w:val="20"/>
+          <w:lang w:val="en-US"/>
+        </w:rPr>
+        <w:t xml:space="preserve">if </w:t>
+      </w:r>
+      <w:proofErr w:type="gramStart"/>
+      <w:r>
+        <w:rPr>
+          <w:rFonts w:ascii="Consolas" w:hAnsi="Consolas" w:cs="Times New Roman"/>
+          <w:sz w:val="20"/>
+          <w:lang w:val="en-US"/>
+        </w:rPr>
+        <w:t>C(</w:t>
+      </w:r>
+      <w:proofErr w:type="spellStart"/>
+      <w:proofErr w:type="gramEnd"/>
+      <w:r>
+        <w:rPr>
+          <w:rFonts w:ascii="Consolas" w:hAnsi="Consolas" w:cs="Times New Roman"/>
+          <w:sz w:val="20"/>
+          <w:lang w:val="en-US"/>
+        </w:rPr>
+        <w:t>i</w:t>
+      </w:r>
+      <w:proofErr w:type="spellEnd"/>
+      <w:r>
+        <w:rPr>
+          <w:rFonts w:ascii="Consolas" w:hAnsi="Consolas" w:cs="Times New Roman"/>
+          <w:sz w:val="20"/>
+          <w:lang w:val="en-US"/>
+        </w:rPr>
+        <w:t>, j) - U(</w:t>
+      </w:r>
+      <w:proofErr w:type="spellStart"/>
+      <w:r>
+        <w:rPr>
+          <w:rFonts w:ascii="Consolas" w:hAnsi="Consolas" w:cs="Times New Roman"/>
+          <w:sz w:val="20"/>
+          <w:lang w:val="en-US"/>
+        </w:rPr>
+        <w:t>i</w:t>
+      </w:r>
+      <w:proofErr w:type="spellEnd"/>
+      <w:r>
+        <w:rPr>
+          <w:rFonts w:ascii="Consolas" w:hAnsi="Consolas" w:cs="Times New Roman"/>
+          <w:sz w:val="20"/>
+          <w:lang w:val="en-US"/>
+        </w:rPr>
+        <w:t>) - V(j) == S</w:t>
+      </w:r>
+    </w:p>
+    <w:p>
+      <w:pPr>
+        <w:widowControl/>
+        <w:autoSpaceDE/>
+        <w:autoSpaceDN/>
+        <w:adjustRightInd/>
+        <w:rPr>
+          <w:rFonts w:ascii="Consolas" w:hAnsi="Consolas" w:cs="Times New Roman"/>
+          <w:sz w:val="20"/>
+          <w:lang w:val="en-US"/>
+        </w:rPr>
+      </w:pPr>
+      <w:r>
+        <w:rPr>
+          <w:rFonts w:ascii="Consolas" w:hAnsi="Consolas" w:cs="Times New Roman"/>
+          <w:sz w:val="20"/>
+          <w:lang w:val="en-US"/>
+        </w:rPr>
+        <w:t xml:space="preserve">                    amount = min(A(</w:t>
+      </w:r>
+      <w:proofErr w:type="spellStart"/>
+      <w:r>
+        <w:rPr>
+          <w:rFonts w:ascii="Consolas" w:hAnsi="Consolas" w:cs="Times New Roman"/>
+          <w:sz w:val="20"/>
+          <w:lang w:val="en-US"/>
+        </w:rPr>
+        <w:t>i</w:t>
+      </w:r>
+      <w:proofErr w:type="spellEnd"/>
+      <w:r>
+        <w:rPr>
+          <w:rFonts w:ascii="Consolas" w:hAnsi="Consolas" w:cs="Times New Roman"/>
+          <w:sz w:val="20"/>
+          <w:lang w:val="en-US"/>
+        </w:rPr>
+        <w:t>), B(j));</w:t>
+      </w:r>
+    </w:p>
+    <w:p>
+      <w:pPr>
+        <w:widowControl/>
+        <w:autoSpaceDE/>
+        <w:autoSpaceDN/>
+        <w:adjustRightInd/>
+        <w:rPr>
+          <w:rFonts w:ascii="Consolas" w:hAnsi="Consolas" w:cs="Times New Roman"/>
+          <w:sz w:val="20"/>
+          <w:lang w:val="en-US"/>
+        </w:rPr>
+      </w:pPr>
+      <w:r>
+        <w:rPr>
+          <w:rFonts w:ascii="Consolas" w:hAnsi="Consolas" w:cs="Times New Roman"/>
+          <w:sz w:val="20"/>
+          <w:lang w:val="en-US"/>
+        </w:rPr>
+        <w:t xml:space="preserve">                    A(</w:t>
+      </w:r>
+      <w:proofErr w:type="spellStart"/>
+      <w:r>
+        <w:rPr>
+          <w:rFonts w:ascii="Consolas" w:hAnsi="Consolas" w:cs="Times New Roman"/>
+          <w:sz w:val="20"/>
+          <w:lang w:val="en-US"/>
+        </w:rPr>
+        <w:t>i</w:t>
+      </w:r>
+      <w:proofErr w:type="spellEnd"/>
+      <w:r>
+        <w:rPr>
+          <w:rFonts w:ascii="Consolas" w:hAnsi="Consolas" w:cs="Times New Roman"/>
+          <w:sz w:val="20"/>
+          <w:lang w:val="en-US"/>
+        </w:rPr>
+        <w:t>) = A(</w:t>
+      </w:r>
+      <w:proofErr w:type="spellStart"/>
+      <w:r>
+        <w:rPr>
+          <w:rFonts w:ascii="Consolas" w:hAnsi="Consolas" w:cs="Times New Roman"/>
+          <w:sz w:val="20"/>
+          <w:lang w:val="en-US"/>
+        </w:rPr>
+        <w:t>i</w:t>
+      </w:r>
+      <w:proofErr w:type="spellEnd"/>
+      <w:r>
+        <w:rPr>
+          <w:rFonts w:ascii="Consolas" w:hAnsi="Consolas" w:cs="Times New Roman"/>
+          <w:sz w:val="20"/>
+          <w:lang w:val="en-US"/>
+        </w:rPr>
+        <w:t>) - amount;</w:t>
+      </w:r>
+    </w:p>
+    <w:p>
+      <w:pPr>
+        <w:widowControl/>
+        <w:autoSpaceDE/>
+        <w:autoSpaceDN/>
+        <w:adjustRightInd/>
+        <w:rPr>
+          <w:rFonts w:ascii="Consolas" w:hAnsi="Consolas" w:cs="Times New Roman"/>
+          <w:sz w:val="20"/>
+          <w:lang w:val="en-US"/>
+        </w:rPr>
+      </w:pPr>
+      <w:r>
+        <w:rPr>
+          <w:rFonts w:ascii="Consolas" w:hAnsi="Consolas" w:cs="Times New Roman"/>
+          <w:sz w:val="20"/>
+          <w:lang w:val="en-US"/>
+        </w:rPr>
+        <w:t xml:space="preserve">                    B(j) = B(j) - amount;</w:t>
+      </w:r>
+    </w:p>
+    <w:p>
+      <w:pPr>
+        <w:widowControl/>
+        <w:autoSpaceDE/>
+        <w:autoSpaceDN/>
+        <w:adjustRightInd/>
+        <w:rPr>
+          <w:rFonts w:ascii="Consolas" w:hAnsi="Consolas" w:cs="Times New Roman"/>
+          <w:sz w:val="20"/>
+        </w:rPr>
+      </w:pPr>
+      <w:r>
+        <w:rPr>
+          <w:rFonts w:ascii="Consolas" w:hAnsi="Consolas" w:cs="Times New Roman"/>
+          <w:sz w:val="20"/>
+          <w:lang w:val="en-US"/>
+        </w:rPr>
+        <w:t xml:space="preserve">                    </w:t>
+      </w:r>
+      <w:proofErr w:type="spellStart"/>
+      <w:r>
+        <w:rPr>
+          <w:rFonts w:ascii="Consolas" w:hAnsi="Consolas" w:cs="Times New Roman"/>
+          <w:sz w:val="20"/>
+        </w:rPr>
+        <w:t>totalCost</w:t>
+      </w:r>
+      <w:proofErr w:type="spellEnd"/>
+      <w:r>
+        <w:rPr>
+          <w:rFonts w:ascii="Consolas" w:hAnsi="Consolas" w:cs="Times New Roman"/>
+          <w:sz w:val="20"/>
+        </w:rPr>
+        <w:t xml:space="preserve"> = </w:t>
+      </w:r>
+      <w:proofErr w:type="spellStart"/>
+      <w:r>
+        <w:rPr>
+          <w:rFonts w:ascii="Consolas" w:hAnsi="Consolas" w:cs="Times New Roman"/>
+          <w:sz w:val="20"/>
+        </w:rPr>
+        <w:t>totalCost</w:t>
+      </w:r>
+      <w:proofErr w:type="spellEnd"/>
+      <w:r>
+        <w:rPr>
+          <w:rFonts w:ascii="Consolas" w:hAnsi="Consolas" w:cs="Times New Roman"/>
+          <w:sz w:val="20"/>
+        </w:rPr>
+        <w:t xml:space="preserve"> + </w:t>
+      </w:r>
+      <w:proofErr w:type="spellStart"/>
+      <w:r>
+        <w:rPr>
+          <w:rFonts w:ascii="Consolas" w:hAnsi="Consolas" w:cs="Times New Roman"/>
+          <w:sz w:val="20"/>
+        </w:rPr>
+        <w:t>amount</w:t>
+      </w:r>
+      <w:proofErr w:type="spellEnd"/>
+      <w:r>
+        <w:rPr>
+          <w:rFonts w:ascii="Consolas" w:hAnsi="Consolas" w:cs="Times New Roman"/>
+          <w:sz w:val="20"/>
+        </w:rPr>
+        <w:t xml:space="preserve"> * </w:t>
+      </w:r>
+      <w:proofErr w:type="gramStart"/>
+      <w:r>
+        <w:rPr>
+          <w:rFonts w:ascii="Consolas" w:hAnsi="Consolas" w:cs="Times New Roman"/>
+          <w:sz w:val="20"/>
+        </w:rPr>
+        <w:t>C(</w:t>
+      </w:r>
+      <w:proofErr w:type="gramEnd"/>
+      <w:r>
+        <w:rPr>
+          <w:rFonts w:ascii="Consolas" w:hAnsi="Consolas" w:cs="Times New Roman"/>
+          <w:sz w:val="20"/>
+        </w:rPr>
+        <w:t xml:space="preserve">i, j); </w:t>
+      </w:r>
+      <w:r>
+        <w:rPr>
+          <w:rFonts w:ascii="Consolas" w:hAnsi="Consolas" w:cs="Times New Roman"/>
+          <w:color w:val="028009"/>
+          <w:sz w:val="20"/>
+        </w:rPr>
+        <w:t>% Подсчет стоимости для текущей перевозки</w:t>
+      </w:r>
+    </w:p>
+    <w:p>
+      <w:pPr>
+        <w:widowControl/>
+        <w:autoSpaceDE/>
+        <w:autoSpaceDN/>
+        <w:adjustRightInd/>
+        <w:rPr>
+          <w:rFonts w:ascii="Consolas" w:hAnsi="Consolas" w:cs="Times New Roman"/>
+          <w:sz w:val="20"/>
+        </w:rPr>
+      </w:pPr>
+      <w:r>
+        <w:rPr>
+          <w:rFonts w:ascii="Consolas" w:hAnsi="Consolas" w:cs="Times New Roman"/>
+          <w:sz w:val="20"/>
+        </w:rPr>
+        <w:t xml:space="preserve">                    </w:t>
+      </w:r>
+      <w:proofErr w:type="spellStart"/>
+      <w:proofErr w:type="gramStart"/>
+      <w:r>
+        <w:rPr>
+          <w:rFonts w:ascii="Consolas" w:hAnsi="Consolas" w:cs="Times New Roman"/>
+          <w:sz w:val="20"/>
+        </w:rPr>
+        <w:t>optimalPlan</w:t>
+      </w:r>
+      <w:proofErr w:type="spellEnd"/>
+      <w:r>
+        <w:rPr>
+          <w:rFonts w:ascii="Consolas" w:hAnsi="Consolas" w:cs="Times New Roman"/>
+          <w:sz w:val="20"/>
+        </w:rPr>
+        <w:t>(</w:t>
+      </w:r>
+      <w:proofErr w:type="gramEnd"/>
+      <w:r>
+        <w:rPr>
+          <w:rFonts w:ascii="Consolas" w:hAnsi="Consolas" w:cs="Times New Roman"/>
+          <w:sz w:val="20"/>
+        </w:rPr>
+        <w:t xml:space="preserve">i, j) = </w:t>
+      </w:r>
+      <w:proofErr w:type="spellStart"/>
+      <w:r>
+        <w:rPr>
+          <w:rFonts w:ascii="Consolas" w:hAnsi="Consolas" w:cs="Times New Roman"/>
+          <w:sz w:val="20"/>
+        </w:rPr>
+        <w:t>amount</w:t>
+      </w:r>
+      <w:proofErr w:type="spellEnd"/>
+      <w:r>
+        <w:rPr>
+          <w:rFonts w:ascii="Consolas" w:hAnsi="Consolas" w:cs="Times New Roman"/>
+          <w:sz w:val="20"/>
+        </w:rPr>
+        <w:t xml:space="preserve">; </w:t>
+      </w:r>
+      <w:r>
+        <w:rPr>
+          <w:rFonts w:ascii="Consolas" w:hAnsi="Consolas" w:cs="Times New Roman"/>
+          <w:color w:val="028009"/>
+          <w:sz w:val="20"/>
+        </w:rPr>
+        <w:t>% Заполнение оптимального плана перевозок</w:t>
+      </w:r>
+    </w:p>
+    <w:p>
+      <w:pPr>
+        <w:widowControl/>
+        <w:autoSpaceDE/>
+        <w:autoSpaceDN/>
+        <w:adjustRightInd/>
+        <w:rPr>
+          <w:rFonts w:ascii="Consolas" w:hAnsi="Consolas" w:cs="Times New Roman"/>
+          <w:sz w:val="20"/>
+        </w:rPr>
+      </w:pPr>
+      <w:r>
+        <w:rPr>
+          <w:rFonts w:ascii="Consolas" w:hAnsi="Consolas" w:cs="Times New Roman"/>
+          <w:sz w:val="20"/>
+        </w:rPr>
+        <w:t xml:space="preserve">                </w:t>
+      </w:r>
+      <w:proofErr w:type="spellStart"/>
+      <w:r>
+        <w:rPr>
+          <w:rFonts w:ascii="Consolas" w:hAnsi="Consolas" w:cs="Times New Roman"/>
+          <w:color w:val="0E00FF"/>
+          <w:sz w:val="20"/>
+        </w:rPr>
+        <w:t>end</w:t>
+      </w:r>
+      <w:proofErr w:type="spellEnd"/>
+    </w:p>
+    <w:p>
+      <w:pPr>
+        <w:widowControl/>
+        <w:autoSpaceDE/>
+        <w:autoSpaceDN/>
+        <w:adjustRightInd/>
+        <w:rPr>
+          <w:rFonts w:ascii="Consolas" w:hAnsi="Consolas" w:cs="Times New Roman"/>
+          <w:sz w:val="20"/>
+        </w:rPr>
+      </w:pPr>
+      <w:r>
+        <w:rPr>
+          <w:rFonts w:ascii="Consolas" w:hAnsi="Consolas" w:cs="Times New Roman"/>
+          <w:sz w:val="20"/>
+        </w:rPr>
+        <w:t xml:space="preserve">            </w:t>
+      </w:r>
+      <w:proofErr w:type="spellStart"/>
+      <w:r>
+        <w:rPr>
+          <w:rFonts w:ascii="Consolas" w:hAnsi="Consolas" w:cs="Times New Roman"/>
+          <w:color w:val="0E00FF"/>
+          <w:sz w:val="20"/>
+        </w:rPr>
+        <w:t>end</w:t>
+      </w:r>
+      <w:proofErr w:type="spellEnd"/>
+    </w:p>
+    <w:p>
+      <w:pPr>
+        <w:widowControl/>
+        <w:autoSpaceDE/>
+        <w:autoSpaceDN/>
+        <w:adjustRightInd/>
+        <w:rPr>
+          <w:rFonts w:ascii="Consolas" w:hAnsi="Consolas" w:cs="Times New Roman"/>
+          <w:sz w:val="20"/>
+        </w:rPr>
+      </w:pPr>
+      <w:r>
+        <w:rPr>
+          <w:rFonts w:ascii="Consolas" w:hAnsi="Consolas" w:cs="Times New Roman"/>
+          <w:sz w:val="20"/>
+        </w:rPr>
+        <w:t xml:space="preserve">        </w:t>
+      </w:r>
+      <w:proofErr w:type="spellStart"/>
+      <w:r>
+        <w:rPr>
+          <w:rFonts w:ascii="Consolas" w:hAnsi="Consolas" w:cs="Times New Roman"/>
+          <w:color w:val="0E00FF"/>
+          <w:sz w:val="20"/>
+        </w:rPr>
+        <w:t>end</w:t>
+      </w:r>
+      <w:proofErr w:type="spellEnd"/>
+    </w:p>
+    <w:p>
+      <w:pPr>
+        <w:widowControl/>
+        <w:autoSpaceDE/>
+        <w:autoSpaceDN/>
+        <w:adjustRightInd/>
+        <w:rPr>
+          <w:rFonts w:ascii="Consolas" w:hAnsi="Consolas" w:cs="Times New Roman"/>
+          <w:sz w:val="20"/>
+        </w:rPr>
+      </w:pPr>
+      <w:r>
+        <w:rPr>
+          <w:rFonts w:ascii="Consolas" w:hAnsi="Consolas" w:cs="Times New Roman"/>
+          <w:sz w:val="20"/>
+        </w:rPr>
+        <w:t xml:space="preserve">    </w:t>
+      </w:r>
+      <w:proofErr w:type="spellStart"/>
+      <w:r>
+        <w:rPr>
+          <w:rFonts w:ascii="Consolas" w:hAnsi="Consolas" w:cs="Times New Roman"/>
+          <w:color w:val="0E00FF"/>
+          <w:sz w:val="20"/>
+        </w:rPr>
+        <w:t>end</w:t>
+      </w:r>
+      <w:proofErr w:type="spellEnd"/>
+    </w:p>
+    <w:p>
+      <w:pPr>
+        <w:widowControl/>
+        <w:autoSpaceDE/>
+        <w:autoSpaceDN/>
+        <w:adjustRightInd/>
+        <w:rPr>
+          <w:rFonts w:ascii="Consolas" w:hAnsi="Consolas" w:cs="Times New Roman"/>
+          <w:sz w:val="20"/>
+        </w:rPr>
+      </w:pPr>
+      <w:r>
+        <w:rPr>
+          <w:rFonts w:ascii="Consolas" w:hAnsi="Consolas" w:cs="Times New Roman"/>
+          <w:sz w:val="20"/>
+        </w:rPr>
+        <w:t xml:space="preserve">    </w:t>
+      </w:r>
+    </w:p>
+    <w:p>
+      <w:pPr>
+        <w:widowControl/>
+        <w:autoSpaceDE/>
+        <w:autoSpaceDN/>
+        <w:adjustRightInd/>
+        <w:rPr>
+          <w:rFonts w:ascii="Consolas" w:hAnsi="Consolas" w:cs="Times New Roman"/>
+          <w:sz w:val="20"/>
+        </w:rPr>
+      </w:pPr>
+      <w:r>
+        <w:rPr>
+          <w:rFonts w:ascii="Consolas" w:hAnsi="Consolas" w:cs="Times New Roman"/>
+          <w:sz w:val="20"/>
+        </w:rPr>
+        <w:t xml:space="preserve">    </w:t>
+      </w:r>
+      <w:r>
+        <w:rPr>
+          <w:rFonts w:ascii="Consolas" w:hAnsi="Consolas" w:cs="Times New Roman"/>
+          <w:color w:val="028009"/>
+          <w:sz w:val="20"/>
+        </w:rPr>
+        <w:t>% Если все запасы и потребности выполнены, выход из цикла</w:t>
+      </w:r>
+    </w:p>
+    <w:p>
+      <w:pPr>
+        <w:widowControl/>
+        <w:autoSpaceDE/>
+        <w:autoSpaceDN/>
+        <w:adjustRightInd/>
+        <w:rPr>
+          <w:rFonts w:ascii="Consolas" w:hAnsi="Consolas" w:cs="Times New Roman"/>
+          <w:sz w:val="20"/>
+          <w:lang w:val="en-US"/>
+        </w:rPr>
+      </w:pPr>
+      <w:r>
+        <w:rPr>
+          <w:rFonts w:ascii="Consolas" w:hAnsi="Consolas" w:cs="Times New Roman"/>
+          <w:sz w:val="20"/>
+        </w:rPr>
+        <w:t xml:space="preserve">    </w:t>
+      </w:r>
+      <w:r>
+        <w:rPr>
+          <w:rFonts w:ascii="Consolas" w:hAnsi="Consolas" w:cs="Times New Roman"/>
+          <w:color w:val="0E00FF"/>
+          <w:sz w:val="20"/>
+          <w:lang w:val="en-US"/>
+        </w:rPr>
+        <w:t xml:space="preserve">if </w:t>
+      </w:r>
+      <w:r>
+        <w:rPr>
+          <w:rFonts w:ascii="Consolas" w:hAnsi="Consolas" w:cs="Times New Roman"/>
+          <w:sz w:val="20"/>
+          <w:lang w:val="en-US"/>
+        </w:rPr>
+        <w:t>S == inf</w:t>
+      </w:r>
+    </w:p>
+    <w:p>
+      <w:pPr>
+        <w:widowControl/>
+        <w:autoSpaceDE/>
+        <w:autoSpaceDN/>
+        <w:adjustRightInd/>
+        <w:rPr>
+          <w:rFonts w:ascii="Consolas" w:hAnsi="Consolas" w:cs="Times New Roman"/>
+          <w:sz w:val="20"/>
+          <w:lang w:val="en-US"/>
+        </w:rPr>
+      </w:pPr>
+      <w:r>
+        <w:rPr>
+          <w:rFonts w:ascii="Consolas" w:hAnsi="Consolas" w:cs="Times New Roman"/>
+          <w:sz w:val="20"/>
+          <w:lang w:val="en-US"/>
+        </w:rPr>
+        <w:t xml:space="preserve">        </w:t>
+      </w:r>
+      <w:r>
+        <w:rPr>
+          <w:rFonts w:ascii="Consolas" w:hAnsi="Consolas" w:cs="Times New Roman"/>
+          <w:color w:val="0E00FF"/>
+          <w:sz w:val="20"/>
+          <w:lang w:val="en-US"/>
+        </w:rPr>
+        <w:t>break</w:t>
+      </w:r>
+      <w:r>
+        <w:rPr>
+          <w:rFonts w:ascii="Consolas" w:hAnsi="Consolas" w:cs="Times New Roman"/>
+          <w:sz w:val="20"/>
+          <w:lang w:val="en-US"/>
+        </w:rPr>
+        <w:t>;</w:t>
+      </w:r>
+    </w:p>
+    <w:p>
+      <w:pPr>
+        <w:widowControl/>
+        <w:autoSpaceDE/>
+        <w:autoSpaceDN/>
+        <w:adjustRightInd/>
+        <w:rPr>
+          <w:rFonts w:ascii="Consolas" w:hAnsi="Consolas" w:cs="Times New Roman"/>
+          <w:sz w:val="20"/>
+          <w:lang w:val="en-US"/>
+        </w:rPr>
+      </w:pPr>
+      <w:r>
+        <w:rPr>
+          <w:rFonts w:ascii="Consolas" w:hAnsi="Consolas" w:cs="Times New Roman"/>
+          <w:sz w:val="20"/>
+          <w:lang w:val="en-US"/>
+        </w:rPr>
+        <w:t xml:space="preserve">    </w:t>
+      </w:r>
+      <w:r>
+        <w:rPr>
+          <w:rFonts w:ascii="Consolas" w:hAnsi="Consolas" w:cs="Times New Roman"/>
+          <w:color w:val="0E00FF"/>
+          <w:sz w:val="20"/>
+          <w:lang w:val="en-US"/>
+        </w:rPr>
+        <w:t>end</w:t>
+      </w:r>
+    </w:p>
+    <w:p>
+      <w:pPr>
+        <w:widowControl/>
+        <w:autoSpaceDE/>
+        <w:autoSpaceDN/>
+        <w:adjustRightInd/>
+        <w:rPr>
+          <w:rFonts w:ascii="Consolas" w:hAnsi="Consolas" w:cs="Times New Roman"/>
+          <w:sz w:val="20"/>
+          <w:lang w:val="en-US"/>
+        </w:rPr>
+      </w:pPr>
+      <w:r>
+        <w:rPr>
+          <w:rFonts w:ascii="Consolas" w:hAnsi="Consolas" w:cs="Times New Roman"/>
+          <w:color w:val="0E00FF"/>
+          <w:sz w:val="20"/>
+          <w:lang w:val="en-US"/>
+        </w:rPr>
+        <w:t>end</w:t>
+      </w:r>
+    </w:p>
+    <w:p>
+      <w:pPr>
+        <w:widowControl/>
+        <w:autoSpaceDE/>
+        <w:autoSpaceDN/>
+        <w:adjustRightInd/>
+        <w:rPr>
+          <w:rFonts w:ascii="Consolas" w:hAnsi="Consolas" w:cs="Times New Roman"/>
+          <w:sz w:val="20"/>
+          <w:lang w:val="en-US"/>
+        </w:rPr>
+      </w:pPr>
+    </w:p>
+    <w:p>
+      <w:pPr>
+        <w:widowControl/>
+        <w:autoSpaceDE/>
+        <w:autoSpaceDN/>
+        <w:adjustRightInd/>
+        <w:rPr>
+          <w:rFonts w:ascii="Consolas" w:hAnsi="Consolas" w:cs="Times New Roman"/>
+          <w:sz w:val="20"/>
+        </w:rPr>
+      </w:pPr>
+      <w:proofErr w:type="spellStart"/>
+      <w:proofErr w:type="gramStart"/>
+      <w:r>
+        <w:rPr>
+          <w:rFonts w:ascii="Consolas" w:hAnsi="Consolas" w:cs="Times New Roman"/>
+          <w:sz w:val="20"/>
+        </w:rPr>
+        <w:t>disp</w:t>
+      </w:r>
+      <w:proofErr w:type="spellEnd"/>
+      <w:r>
+        <w:rPr>
+          <w:rFonts w:ascii="Consolas" w:hAnsi="Consolas" w:cs="Times New Roman"/>
+          <w:sz w:val="20"/>
+        </w:rPr>
+        <w:t>(</w:t>
+      </w:r>
+      <w:proofErr w:type="gramEnd"/>
+      <w:r>
+        <w:rPr>
+          <w:rFonts w:ascii="Consolas" w:hAnsi="Consolas" w:cs="Times New Roman"/>
+          <w:color w:val="AA04F9"/>
+          <w:sz w:val="20"/>
+        </w:rPr>
+        <w:t>'Оптимальный план перевозок:'</w:t>
+      </w:r>
+      <w:r>
+        <w:rPr>
+          <w:rFonts w:ascii="Consolas" w:hAnsi="Consolas" w:cs="Times New Roman"/>
+          <w:sz w:val="20"/>
+        </w:rPr>
+        <w:t>);</w:t>
+      </w:r>
+    </w:p>
+    <w:p>
+      <w:pPr>
+        <w:widowControl/>
+        <w:autoSpaceDE/>
+        <w:autoSpaceDN/>
+        <w:adjustRightInd/>
+        <w:rPr>
+          <w:rFonts w:ascii="Consolas" w:hAnsi="Consolas" w:cs="Times New Roman"/>
+          <w:sz w:val="20"/>
+        </w:rPr>
+      </w:pPr>
+      <w:proofErr w:type="spellStart"/>
+      <w:r>
+        <w:rPr>
+          <w:rFonts w:ascii="Consolas" w:hAnsi="Consolas" w:cs="Times New Roman"/>
+          <w:sz w:val="20"/>
+        </w:rPr>
+        <w:t>disp</w:t>
+      </w:r>
+      <w:proofErr w:type="spellEnd"/>
+      <w:r>
+        <w:rPr>
+          <w:rFonts w:ascii="Consolas" w:hAnsi="Consolas" w:cs="Times New Roman"/>
+          <w:sz w:val="20"/>
+        </w:rPr>
+        <w:t>(</w:t>
+      </w:r>
+      <w:proofErr w:type="spellStart"/>
+      <w:r>
+        <w:rPr>
+          <w:rFonts w:ascii="Consolas" w:hAnsi="Consolas" w:cs="Times New Roman"/>
+          <w:sz w:val="20"/>
+        </w:rPr>
+        <w:t>optimalPlan</w:t>
+      </w:r>
+      <w:proofErr w:type="spellEnd"/>
+      <w:r>
+        <w:rPr>
+          <w:rFonts w:ascii="Consolas" w:hAnsi="Consolas" w:cs="Times New Roman"/>
+          <w:sz w:val="20"/>
+        </w:rPr>
+        <w:t xml:space="preserve">); </w:t>
+      </w:r>
+      <w:r>
+        <w:rPr>
+          <w:rFonts w:ascii="Consolas" w:hAnsi="Consolas" w:cs="Times New Roman"/>
+          <w:color w:val="028009"/>
+          <w:sz w:val="20"/>
+        </w:rPr>
+        <w:t>% Вывод оптимального плана перевозок</w:t>
+      </w:r>
+    </w:p>
+    <w:p>
+      <w:pPr>
+        <w:widowControl/>
+        <w:autoSpaceDE/>
+        <w:autoSpaceDN/>
+        <w:adjustRightInd/>
+        <w:rPr>
+          <w:rFonts w:ascii="Consolas" w:hAnsi="Consolas" w:cs="Times New Roman"/>
+          <w:sz w:val="20"/>
+        </w:rPr>
+      </w:pPr>
+      <w:proofErr w:type="spellStart"/>
+      <w:proofErr w:type="gramStart"/>
+      <w:r>
+        <w:rPr>
+          <w:rFonts w:ascii="Consolas" w:hAnsi="Consolas" w:cs="Times New Roman"/>
+          <w:sz w:val="20"/>
+        </w:rPr>
+        <w:t>fprintf</w:t>
+      </w:r>
+      <w:proofErr w:type="spellEnd"/>
+      <w:r>
+        <w:rPr>
+          <w:rFonts w:ascii="Consolas" w:hAnsi="Consolas" w:cs="Times New Roman"/>
+          <w:sz w:val="20"/>
+        </w:rPr>
+        <w:t>(</w:t>
+      </w:r>
+      <w:proofErr w:type="gramEnd"/>
+      <w:r>
+        <w:rPr>
+          <w:rFonts w:ascii="Consolas" w:hAnsi="Consolas" w:cs="Times New Roman"/>
+          <w:color w:val="AA04F9"/>
+          <w:sz w:val="20"/>
+        </w:rPr>
+        <w:t>'Общая стоимость перевозок: %d\n'</w:t>
+      </w:r>
+      <w:r>
+        <w:rPr>
+          <w:rFonts w:ascii="Consolas" w:hAnsi="Consolas" w:cs="Times New Roman"/>
+          <w:sz w:val="20"/>
+        </w:rPr>
+        <w:t xml:space="preserve">, </w:t>
+      </w:r>
+      <w:proofErr w:type="spellStart"/>
+      <w:r>
+        <w:rPr>
+          <w:rFonts w:ascii="Consolas" w:hAnsi="Consolas" w:cs="Times New Roman"/>
+          <w:sz w:val="20"/>
+        </w:rPr>
+        <w:t>totalCost</w:t>
+      </w:r>
+      <w:proofErr w:type="spellEnd"/>
+      <w:r>
+        <w:rPr>
+          <w:rFonts w:ascii="Consolas" w:hAnsi="Consolas" w:cs="Times New Roman"/>
+          <w:sz w:val="20"/>
+        </w:rPr>
+        <w:t xml:space="preserve">); </w:t>
+      </w:r>
+      <w:r>
+        <w:rPr>
+          <w:rFonts w:ascii="Consolas" w:hAnsi="Consolas" w:cs="Times New Roman"/>
+          <w:color w:val="028009"/>
+          <w:sz w:val="20"/>
+        </w:rPr>
+        <w:t>% Вывод общей стоимости перевозок после завершения алгоритма</w:t>
+      </w:r>
+    </w:p>
+    <w:p/>
+    <w:p/>
+    <w:p>
+      <w:pPr>
+        <w:spacing w:line="360" w:lineRule="auto"/>
+        <w:ind w:firstLine="708"/>
+        <w:jc w:val="both"/>
+      </w:pPr>
+      <w:r>
+        <w:t xml:space="preserve">В свою очередь в программе предусмотрено определение типа задачи (открытая или закрытая). В случае открытой задачи, матрицы автоматически модифицируются, модель получается закрытой по методологии из учебного пособия. </w:t>
+      </w:r>
+      <w:r>
+        <w:br/>
+        <w:t>Результат работы программы представлен в листинге 2</w:t>
+      </w:r>
+    </w:p>
+    <w:p>
+      <w:pPr>
+        <w:spacing w:line="360" w:lineRule="auto"/>
+        <w:ind w:firstLine="708"/>
+        <w:jc w:val="right"/>
+        <w:rPr>
+          <w:i/>
+        </w:rPr>
+      </w:pPr>
+      <w:r>
+        <w:rPr>
+          <w:i/>
+        </w:rPr>
+        <w:t>Листинг 2 – Результат работы программы.</w:t>
+      </w:r>
+    </w:p>
+    <w:p>
+      <w:pPr>
+        <w:spacing w:line="360" w:lineRule="auto"/>
+        <w:ind w:firstLine="708"/>
+        <w:jc w:val="both"/>
+        <w:rPr>
+          <w:rFonts w:ascii="Consolas" w:hAnsi="Consolas"/>
+          <w:sz w:val="20"/>
+        </w:rPr>
+      </w:pPr>
+      <w:r>
+        <w:rPr>
+          <w:rFonts w:ascii="Consolas" w:hAnsi="Consolas"/>
+          <w:sz w:val="20"/>
+          <w:lang w:val="en-US"/>
+        </w:rPr>
+        <w:t>type</w:t>
+      </w:r>
+      <w:r>
+        <w:rPr>
+          <w:rFonts w:ascii="Consolas" w:hAnsi="Consolas"/>
+          <w:sz w:val="20"/>
+        </w:rPr>
+        <w:t xml:space="preserve">: </w:t>
+      </w:r>
+      <w:r>
+        <w:rPr>
+          <w:rFonts w:ascii="Consolas" w:hAnsi="Consolas"/>
+          <w:sz w:val="20"/>
+          <w:lang w:val="en-US"/>
+        </w:rPr>
+        <w:t>closed</w:t>
+      </w:r>
+    </w:p>
+    <w:p>
+      <w:pPr>
+        <w:spacing w:line="360" w:lineRule="auto"/>
+        <w:ind w:firstLine="708"/>
+        <w:jc w:val="both"/>
+        <w:rPr>
+          <w:rFonts w:ascii="Consolas" w:hAnsi="Consolas"/>
+          <w:sz w:val="20"/>
+        </w:rPr>
+      </w:pPr>
+      <w:r>
+        <w:rPr>
+          <w:rFonts w:ascii="Consolas" w:hAnsi="Consolas"/>
+          <w:sz w:val="20"/>
+        </w:rPr>
+        <w:t>План перевозок методом минимального элемента:</w:t>
+      </w:r>
+    </w:p>
+    <w:p>
+      <w:pPr>
+        <w:spacing w:line="360" w:lineRule="auto"/>
+        <w:ind w:firstLine="708"/>
+        <w:jc w:val="both"/>
+        <w:rPr>
+          <w:rFonts w:ascii="Consolas" w:hAnsi="Consolas"/>
+          <w:sz w:val="20"/>
+        </w:rPr>
+      </w:pPr>
+      <w:r>
+        <w:rPr>
+          <w:rFonts w:ascii="Consolas" w:hAnsi="Consolas"/>
+          <w:sz w:val="20"/>
+        </w:rPr>
+        <w:t xml:space="preserve">    90     0     0     0   110</w:t>
+      </w:r>
+    </w:p>
+    <w:p>
+      <w:pPr>
+        <w:spacing w:line="360" w:lineRule="auto"/>
+        <w:ind w:firstLine="708"/>
+        <w:jc w:val="both"/>
+        <w:rPr>
+          <w:rFonts w:ascii="Consolas" w:hAnsi="Consolas"/>
+          <w:sz w:val="20"/>
+        </w:rPr>
+      </w:pPr>
+      <w:r>
+        <w:rPr>
+          <w:rFonts w:ascii="Consolas" w:hAnsi="Consolas"/>
+          <w:sz w:val="20"/>
+        </w:rPr>
+        <w:t xml:space="preserve">     0   100     0    50     0</w:t>
+      </w:r>
+    </w:p>
+    <w:p>
+      <w:pPr>
+        <w:spacing w:line="360" w:lineRule="auto"/>
+        <w:ind w:firstLine="708"/>
+        <w:jc w:val="both"/>
+        <w:rPr>
+          <w:rFonts w:ascii="Consolas" w:hAnsi="Consolas"/>
+          <w:sz w:val="20"/>
+        </w:rPr>
+      </w:pPr>
+      <w:r>
+        <w:rPr>
+          <w:rFonts w:ascii="Consolas" w:hAnsi="Consolas"/>
+          <w:sz w:val="20"/>
+        </w:rPr>
+        <w:t xml:space="preserve">     0     0    70    80     0</w:t>
+      </w:r>
+    </w:p>
+    <w:p>
+      <w:pPr>
+        <w:spacing w:line="360" w:lineRule="auto"/>
+        <w:ind w:firstLine="708"/>
+        <w:jc w:val="both"/>
+        <w:rPr>
+          <w:rFonts w:ascii="Consolas" w:hAnsi="Consolas"/>
+          <w:sz w:val="20"/>
+        </w:rPr>
+      </w:pPr>
+    </w:p>
+    <w:p>
+      <w:pPr>
+        <w:spacing w:line="360" w:lineRule="auto"/>
+        <w:ind w:firstLine="708"/>
+        <w:jc w:val="both"/>
+        <w:rPr>
+          <w:rFonts w:ascii="Consolas" w:hAnsi="Consolas"/>
+          <w:sz w:val="20"/>
+        </w:rPr>
+      </w:pPr>
+      <w:r>
+        <w:rPr>
+          <w:rFonts w:ascii="Consolas" w:hAnsi="Consolas"/>
+          <w:sz w:val="20"/>
+        </w:rPr>
+        <w:t>Общая стоимость перевозок: 7080</w:t>
+      </w:r>
+    </w:p>
+    <w:p>
+      <w:pPr>
+        <w:spacing w:line="360" w:lineRule="auto"/>
+        <w:ind w:firstLine="708"/>
+        <w:jc w:val="both"/>
+        <w:rPr>
+          <w:rFonts w:ascii="Consolas" w:hAnsi="Consolas"/>
+          <w:sz w:val="20"/>
+        </w:rPr>
+      </w:pPr>
+      <w:r>
+        <w:rPr>
+          <w:rFonts w:ascii="Consolas" w:hAnsi="Consolas"/>
+          <w:sz w:val="20"/>
+        </w:rPr>
+        <w:t>Оптимальный план перевозок:</w:t>
+      </w:r>
+    </w:p>
+    <w:p>
+      <w:pPr>
+        <w:spacing w:line="360" w:lineRule="auto"/>
+        <w:ind w:firstLine="708"/>
+        <w:jc w:val="both"/>
+        <w:rPr>
+          <w:rFonts w:ascii="Consolas" w:hAnsi="Consolas"/>
+          <w:sz w:val="20"/>
+          <w:lang w:val="en-US"/>
+        </w:rPr>
+      </w:pPr>
+      <w:r>
+        <w:rPr>
+          <w:rFonts w:ascii="Consolas" w:hAnsi="Consolas"/>
+          <w:sz w:val="20"/>
+        </w:rPr>
+        <w:t xml:space="preserve">    </w:t>
+      </w:r>
+      <w:r>
+        <w:rPr>
+          <w:rFonts w:ascii="Consolas" w:hAnsi="Consolas"/>
+          <w:sz w:val="20"/>
+          <w:lang w:val="en-US"/>
+        </w:rPr>
+        <w:t>90     0     0     0   110</w:t>
+      </w:r>
+    </w:p>
+    <w:p>
+      <w:pPr>
+        <w:spacing w:line="360" w:lineRule="auto"/>
+        <w:ind w:firstLine="708"/>
+        <w:jc w:val="both"/>
+        <w:rPr>
+          <w:rFonts w:ascii="Consolas" w:hAnsi="Consolas"/>
+          <w:sz w:val="20"/>
+          <w:lang w:val="en-US"/>
+        </w:rPr>
+      </w:pPr>
+      <w:r>
+        <w:rPr>
+          <w:rFonts w:ascii="Consolas" w:hAnsi="Consolas"/>
+          <w:sz w:val="20"/>
+          <w:lang w:val="en-US"/>
+        </w:rPr>
+        <w:t xml:space="preserve">     0    80    70     0     0</w:t>
+      </w:r>
+    </w:p>
+    <w:p>
+      <w:pPr>
+        <w:spacing w:line="360" w:lineRule="auto"/>
+        <w:ind w:firstLine="708"/>
+        <w:jc w:val="both"/>
+        <w:rPr>
+          <w:rFonts w:ascii="Consolas" w:hAnsi="Consolas"/>
+          <w:sz w:val="20"/>
+          <w:lang w:val="en-US"/>
+        </w:rPr>
+      </w:pPr>
+      <w:r>
+        <w:rPr>
+          <w:rFonts w:ascii="Consolas" w:hAnsi="Consolas"/>
+          <w:sz w:val="20"/>
+          <w:lang w:val="en-US"/>
+        </w:rPr>
+        <w:t xml:space="preserve">     0    20     0   130     0</w:t>
+      </w:r>
+    </w:p>
+    <w:p>
+      <w:pPr>
+        <w:spacing w:line="360" w:lineRule="auto"/>
+        <w:ind w:firstLine="708"/>
+        <w:jc w:val="both"/>
+        <w:rPr>
+          <w:rFonts w:ascii="Consolas" w:hAnsi="Consolas"/>
+          <w:sz w:val="20"/>
+          <w:lang w:val="en-US"/>
+        </w:rPr>
+      </w:pPr>
+    </w:p>
+    <w:p>
+      <w:pPr>
+        <w:spacing w:line="360" w:lineRule="auto"/>
+        <w:ind w:firstLine="708"/>
+        <w:jc w:val="both"/>
+        <w:rPr>
+          <w:lang w:val="en-US"/>
+        </w:rPr>
+      </w:pPr>
+      <w:proofErr w:type="spellStart"/>
+      <w:r>
+        <w:rPr>
+          <w:rFonts w:ascii="Consolas" w:hAnsi="Consolas"/>
+          <w:sz w:val="20"/>
+          <w:lang w:val="en-US"/>
+        </w:rPr>
+        <w:t>Общая</w:t>
+      </w:r>
+      <w:proofErr w:type="spellEnd"/>
+      <w:r>
+        <w:rPr>
+          <w:rFonts w:ascii="Consolas" w:hAnsi="Consolas"/>
+          <w:sz w:val="20"/>
+          <w:lang w:val="en-US"/>
+        </w:rPr>
+        <w:t xml:space="preserve"> </w:t>
+      </w:r>
+      <w:proofErr w:type="spellStart"/>
+      <w:r>
+        <w:rPr>
+          <w:rFonts w:ascii="Consolas" w:hAnsi="Consolas"/>
+          <w:sz w:val="20"/>
+          <w:lang w:val="en-US"/>
+        </w:rPr>
+        <w:t>стоимость</w:t>
+      </w:r>
+      <w:proofErr w:type="spellEnd"/>
+      <w:r>
+        <w:rPr>
+          <w:rFonts w:ascii="Consolas" w:hAnsi="Consolas"/>
+          <w:sz w:val="20"/>
+          <w:lang w:val="en-US"/>
+        </w:rPr>
+        <w:t xml:space="preserve"> </w:t>
+      </w:r>
+      <w:proofErr w:type="spellStart"/>
+      <w:r>
+        <w:rPr>
+          <w:rFonts w:ascii="Consolas" w:hAnsi="Consolas"/>
+          <w:sz w:val="20"/>
+          <w:lang w:val="en-US"/>
+        </w:rPr>
+        <w:t>перевозок</w:t>
+      </w:r>
+      <w:proofErr w:type="spellEnd"/>
+      <w:r>
+        <w:rPr>
+          <w:rFonts w:ascii="Consolas" w:hAnsi="Consolas"/>
+          <w:sz w:val="20"/>
+          <w:lang w:val="en-US"/>
+        </w:rPr>
+        <w:t>: 6520</w:t>
+      </w:r>
+    </w:p>
     <w:sectPr>
-      <w:footerReference w:type="default" r:id="rId15"/>
+      <w:footerReference w:type="default" r:id="rId14"/>
       <w:pgSz w:w="11906" w:h="16838"/>
       <w:pgMar w:top="1134" w:right="850" w:bottom="1134" w:left="1701" w:header="708" w:footer="708" w:gutter="0"/>
       <w:cols w:space="708"/>
@@ -3639,15 +7398,18 @@
 <file path=word/numbering.xml><?xml version="1.0" encoding="utf-8"?>
 <w:numbering xmlns:wpc="http://schemas.microsoft.com/office/word/2010/wordprocessingCanvas" xmlns:cx="http://schemas.microsoft.com/office/drawing/2014/chartex" xmlns:cx1="http://schemas.microsoft.com/office/drawing/2015/9/8/chartex" xmlns:cx2="http://schemas.microsoft.com/office/drawing/2015/10/21/chartex" xmlns:cx3="http://schemas.microsoft.com/office/drawing/2016/5/9/chartex" xmlns:cx4="http://schemas.microsoft.com/office/drawing/2016/5/10/chartex" xmlns:cx5="http://schemas.microsoft.com/office/drawing/2016/5/11/chartex" xmlns:cx6="http://schemas.microsoft.com/office/drawing/2016/5/12/chartex" xmlns:cx7="http://schemas.microsoft.com/office/drawing/2016/5/13/chartex" xmlns:cx8="http://schemas.microsoft.com/office/drawing/2016/5/14/chartex" xmlns:mc="http://schemas.openxmlformats.org/markup-compatibility/2006" xmlns:aink="http://schemas.microsoft.com/office/drawing/2016/ink" xmlns:am3d="http://schemas.microsoft.com/office/drawing/2017/model3d" xmlns:o="urn:schemas-microsoft-com:office:office" xmlns:r="http://schemas.openxmlformats.org/officeDocument/2006/relationships" xmlns:m="http://schemas.openxmlformats.org/officeDocument/2006/math" xmlns:v="urn:schemas-microsoft-com:vml" xmlns:wp14="http://schemas.microsoft.com/office/word/2010/wordprocessingDrawing" xmlns:wp="http://schemas.openxmlformats.org/drawingml/2006/wordprocessingDrawing" xmlns:w10="urn:schemas-microsoft-com:office:word" xmlns:w="http://schemas.openxmlformats.org/wordprocessingml/2006/main" xmlns:w14="http://schemas.microsoft.com/office/word/2010/wordml" xmlns:w15="http://schemas.microsoft.com/office/word/2012/wordml" xmlns:w16cid="http://schemas.microsoft.com/office/word/2016/wordml/cid" xmlns:w16se="http://schemas.microsoft.com/office/word/2015/wordml/symex" xmlns:wpg="http://schemas.microsoft.com/office/word/2010/wordprocessingGroup" xmlns:wpi="http://schemas.microsoft.com/office/word/2010/wordprocessingInk" xmlns:wne="http://schemas.microsoft.com/office/word/2006/wordml" xmlns:wps="http://schemas.microsoft.com/office/word/2010/wordprocessingShape" mc:Ignorable="w14 w15 w16se w16cid wp14">
   <w:abstractNum w:abstractNumId="0" w15:restartNumberingAfterBreak="0">
-    <w:nsid w:val="24CC58FF"/>
+    <w:nsid w:val="17EC7EF1"/>
     <w:multiLevelType w:val="hybridMultilevel"/>
-    <w:tmpl w:val="5EDA25C6"/>
-    <w:lvl w:ilvl="0" w:tplc="0419000F">
+    <w:tmpl w:val="9CEA5DF0"/>
+    <w:lvl w:ilvl="0" w:tplc="C5F8422A">
       <w:start w:val="1"/>
       <w:numFmt w:val="decimal"/>
       <w:lvlText w:val="%1."/>
       <w:lvlJc w:val="left"/>
       <w:pPr>
+        <w:tabs>
+          <w:tab w:val="num" w:pos="720"/>
+        </w:tabs>
         <w:ind w:left="720" w:hanging="360"/>
       </w:pPr>
       <w:rPr>
@@ -3660,6 +7422,9 @@
       <w:lvlText w:val="%2."/>
       <w:lvlJc w:val="left"/>
       <w:pPr>
+        <w:tabs>
+          <w:tab w:val="num" w:pos="1440"/>
+        </w:tabs>
         <w:ind w:left="1440" w:hanging="360"/>
       </w:pPr>
     </w:lvl>
@@ -3669,6 +7434,9 @@
       <w:lvlText w:val="%3."/>
       <w:lvlJc w:val="right"/>
       <w:pPr>
+        <w:tabs>
+          <w:tab w:val="num" w:pos="2160"/>
+        </w:tabs>
         <w:ind w:left="2160" w:hanging="180"/>
       </w:pPr>
     </w:lvl>
@@ -3678,6 +7446,9 @@
       <w:lvlText w:val="%4."/>
       <w:lvlJc w:val="left"/>
       <w:pPr>
+        <w:tabs>
+          <w:tab w:val="num" w:pos="2880"/>
+        </w:tabs>
         <w:ind w:left="2880" w:hanging="360"/>
       </w:pPr>
     </w:lvl>
@@ -3687,6 +7458,9 @@
       <w:lvlText w:val="%5."/>
       <w:lvlJc w:val="left"/>
       <w:pPr>
+        <w:tabs>
+          <w:tab w:val="num" w:pos="3600"/>
+        </w:tabs>
         <w:ind w:left="3600" w:hanging="360"/>
       </w:pPr>
     </w:lvl>
@@ -3696,6 +7470,9 @@
       <w:lvlText w:val="%6."/>
       <w:lvlJc w:val="right"/>
       <w:pPr>
+        <w:tabs>
+          <w:tab w:val="num" w:pos="4320"/>
+        </w:tabs>
         <w:ind w:left="4320" w:hanging="180"/>
       </w:pPr>
     </w:lvl>
@@ -3705,6 +7482,9 @@
       <w:lvlText w:val="%7."/>
       <w:lvlJc w:val="left"/>
       <w:pPr>
+        <w:tabs>
+          <w:tab w:val="num" w:pos="5040"/>
+        </w:tabs>
         <w:ind w:left="5040" w:hanging="360"/>
       </w:pPr>
     </w:lvl>
@@ -3714,6 +7494,9 @@
       <w:lvlText w:val="%8."/>
       <w:lvlJc w:val="left"/>
       <w:pPr>
+        <w:tabs>
+          <w:tab w:val="num" w:pos="5760"/>
+        </w:tabs>
         <w:ind w:left="5760" w:hanging="360"/>
       </w:pPr>
     </w:lvl>
@@ -3723,14 +7506,17 @@
       <w:lvlText w:val="%9."/>
       <w:lvlJc w:val="right"/>
       <w:pPr>
+        <w:tabs>
+          <w:tab w:val="num" w:pos="6480"/>
+        </w:tabs>
         <w:ind w:left="6480" w:hanging="180"/>
       </w:pPr>
     </w:lvl>
   </w:abstractNum>
   <w:abstractNum w:abstractNumId="1" w15:restartNumberingAfterBreak="0">
-    <w:nsid w:val="2D2E730D"/>
+    <w:nsid w:val="24CC58FF"/>
     <w:multiLevelType w:val="hybridMultilevel"/>
-    <w:tmpl w:val="BAEEB1B8"/>
+    <w:tmpl w:val="5EDA25C6"/>
     <w:lvl w:ilvl="0" w:tplc="0419000F">
       <w:start w:val="1"/>
       <w:numFmt w:val="decimal"/>
@@ -3817,9 +7603,9 @@
     </w:lvl>
   </w:abstractNum>
   <w:abstractNum w:abstractNumId="2" w15:restartNumberingAfterBreak="0">
-    <w:nsid w:val="7EB3617D"/>
+    <w:nsid w:val="2D2E730D"/>
     <w:multiLevelType w:val="hybridMultilevel"/>
-    <w:tmpl w:val="504CDACC"/>
+    <w:tmpl w:val="BAEEB1B8"/>
     <w:lvl w:ilvl="0" w:tplc="0419000F">
       <w:start w:val="1"/>
       <w:numFmt w:val="decimal"/>
@@ -3905,13 +7691,105 @@
       </w:pPr>
     </w:lvl>
   </w:abstractNum>
+  <w:abstractNum w:abstractNumId="3" w15:restartNumberingAfterBreak="0">
+    <w:nsid w:val="7EB3617D"/>
+    <w:multiLevelType w:val="hybridMultilevel"/>
+    <w:tmpl w:val="504CDACC"/>
+    <w:lvl w:ilvl="0" w:tplc="0419000F">
+      <w:start w:val="1"/>
+      <w:numFmt w:val="decimal"/>
+      <w:lvlText w:val="%1."/>
+      <w:lvlJc w:val="left"/>
+      <w:pPr>
+        <w:ind w:left="720" w:hanging="360"/>
+      </w:pPr>
+      <w:rPr>
+        <w:rFonts w:hint="default"/>
+      </w:rPr>
+    </w:lvl>
+    <w:lvl w:ilvl="1" w:tplc="04190019" w:tentative="1">
+      <w:start w:val="1"/>
+      <w:numFmt w:val="lowerLetter"/>
+      <w:lvlText w:val="%2."/>
+      <w:lvlJc w:val="left"/>
+      <w:pPr>
+        <w:ind w:left="1440" w:hanging="360"/>
+      </w:pPr>
+    </w:lvl>
+    <w:lvl w:ilvl="2" w:tplc="0419001B" w:tentative="1">
+      <w:start w:val="1"/>
+      <w:numFmt w:val="lowerRoman"/>
+      <w:lvlText w:val="%3."/>
+      <w:lvlJc w:val="right"/>
+      <w:pPr>
+        <w:ind w:left="2160" w:hanging="180"/>
+      </w:pPr>
+    </w:lvl>
+    <w:lvl w:ilvl="3" w:tplc="0419000F" w:tentative="1">
+      <w:start w:val="1"/>
+      <w:numFmt w:val="decimal"/>
+      <w:lvlText w:val="%4."/>
+      <w:lvlJc w:val="left"/>
+      <w:pPr>
+        <w:ind w:left="2880" w:hanging="360"/>
+      </w:pPr>
+    </w:lvl>
+    <w:lvl w:ilvl="4" w:tplc="04190019" w:tentative="1">
+      <w:start w:val="1"/>
+      <w:numFmt w:val="lowerLetter"/>
+      <w:lvlText w:val="%5."/>
+      <w:lvlJc w:val="left"/>
+      <w:pPr>
+        <w:ind w:left="3600" w:hanging="360"/>
+      </w:pPr>
+    </w:lvl>
+    <w:lvl w:ilvl="5" w:tplc="0419001B" w:tentative="1">
+      <w:start w:val="1"/>
+      <w:numFmt w:val="lowerRoman"/>
+      <w:lvlText w:val="%6."/>
+      <w:lvlJc w:val="right"/>
+      <w:pPr>
+        <w:ind w:left="4320" w:hanging="180"/>
+      </w:pPr>
+    </w:lvl>
+    <w:lvl w:ilvl="6" w:tplc="0419000F" w:tentative="1">
+      <w:start w:val="1"/>
+      <w:numFmt w:val="decimal"/>
+      <w:lvlText w:val="%7."/>
+      <w:lvlJc w:val="left"/>
+      <w:pPr>
+        <w:ind w:left="5040" w:hanging="360"/>
+      </w:pPr>
+    </w:lvl>
+    <w:lvl w:ilvl="7" w:tplc="04190019" w:tentative="1">
+      <w:start w:val="1"/>
+      <w:numFmt w:val="lowerLetter"/>
+      <w:lvlText w:val="%8."/>
+      <w:lvlJc w:val="left"/>
+      <w:pPr>
+        <w:ind w:left="5760" w:hanging="360"/>
+      </w:pPr>
+    </w:lvl>
+    <w:lvl w:ilvl="8" w:tplc="0419001B" w:tentative="1">
+      <w:start w:val="1"/>
+      <w:numFmt w:val="lowerRoman"/>
+      <w:lvlText w:val="%9."/>
+      <w:lvlJc w:val="right"/>
+      <w:pPr>
+        <w:ind w:left="6480" w:hanging="180"/>
+      </w:pPr>
+    </w:lvl>
+  </w:abstractNum>
   <w:num w:numId="1">
+    <w:abstractNumId w:val="2"/>
+  </w:num>
+  <w:num w:numId="2">
+    <w:abstractNumId w:val="3"/>
+  </w:num>
+  <w:num w:numId="3">
     <w:abstractNumId w:val="1"/>
   </w:num>
-  <w:num w:numId="2">
-    <w:abstractNumId w:val="2"/>
-  </w:num>
-  <w:num w:numId="3">
+  <w:num w:numId="4">
     <w:abstractNumId w:val="0"/>
   </w:num>
 </w:numbering>
@@ -4040,6 +7918,7 @@
     <w:lsdException w:name="HTML Sample" w:semiHidden="1" w:unhideWhenUsed="1"/>
     <w:lsdException w:name="HTML Typewriter" w:semiHidden="1" w:unhideWhenUsed="1"/>
     <w:lsdException w:name="HTML Variable" w:semiHidden="1" w:unhideWhenUsed="1"/>
+    <w:lsdException w:name="Normal Table" w:semiHidden="1" w:unhideWhenUsed="1"/>
     <w:lsdException w:name="annotation subject" w:semiHidden="1" w:unhideWhenUsed="1"/>
     <w:lsdException w:name="No List" w:semiHidden="1" w:unhideWhenUsed="1"/>
     <w:lsdException w:name="Outline List 1" w:semiHidden="1" w:unhideWhenUsed="1"/>
@@ -4083,8 +7962,10 @@
     <w:lsdException w:name="Table Elegant" w:semiHidden="1" w:unhideWhenUsed="1"/>
     <w:lsdException w:name="Table Professional" w:semiHidden="1" w:unhideWhenUsed="1"/>
     <w:lsdException w:name="Table Subtle 1" w:semiHidden="1" w:unhideWhenUsed="1"/>
+    <w:lsdException w:name="Table Subtle 2" w:semiHidden="1" w:unhideWhenUsed="1"/>
     <w:lsdException w:name="Table Web 1" w:semiHidden="1" w:unhideWhenUsed="1"/>
     <w:lsdException w:name="Table Web 2" w:semiHidden="1" w:unhideWhenUsed="1"/>
+    <w:lsdException w:name="Table Web 3" w:semiHidden="1" w:unhideWhenUsed="1"/>
     <w:lsdException w:name="Balloon Text" w:semiHidden="1" w:unhideWhenUsed="1"/>
     <w:lsdException w:name="Table Grid" w:uiPriority="39"/>
     <w:lsdException w:name="Table Theme" w:semiHidden="1" w:unhideWhenUsed="1"/>
